--- a/contents/doc/Resume(JongkukLee).docx
+++ b/contents/doc/Resume(JongkukLee).docx
@@ -26,88 +26,81 @@
           <w:sz w:val="20"/>
           <w:szCs w:val="20"/>
         </w:rPr>
-        <w:t xml:space="preserve">: To </w:t>
-      </w:r>
-      <w:r>
-        <w:rPr>
-          <w:rFonts w:ascii="Times New Roman" w:hAnsi="Times New Roman" w:cs="Times New Roman"/>
-          <w:sz w:val="20"/>
-          <w:szCs w:val="20"/>
-        </w:rPr>
-        <w:t>obtain</w:t>
-      </w:r>
-      <w:r>
-        <w:rPr>
-          <w:rFonts w:ascii="Times New Roman" w:hAnsi="Times New Roman" w:cs="Times New Roman"/>
-          <w:sz w:val="20"/>
-          <w:szCs w:val="20"/>
-        </w:rPr>
-        <w:t xml:space="preserve"> </w:t>
-      </w:r>
-      <w:r>
-        <w:rPr>
-          <w:rFonts w:ascii="Times New Roman" w:hAnsi="Times New Roman" w:cs="Times New Roman"/>
-          <w:b/>
-          <w:sz w:val="20"/>
-          <w:szCs w:val="20"/>
-        </w:rPr>
-        <w:t>a Computer Programmer</w:t>
-      </w:r>
-      <w:r>
-        <w:rPr>
-          <w:rFonts w:ascii="Times New Roman" w:hAnsi="Times New Roman" w:cs="Times New Roman"/>
-          <w:sz w:val="20"/>
-          <w:szCs w:val="20"/>
-        </w:rPr>
-        <w:t xml:space="preserve"> position</w:t>
-      </w:r>
-      <w:r>
-        <w:rPr>
-          <w:rFonts w:ascii="Times New Roman" w:hAnsi="Times New Roman" w:cs="Times New Roman"/>
-          <w:sz w:val="20"/>
-          <w:szCs w:val="20"/>
-        </w:rPr>
-        <w:t xml:space="preserve"> </w:t>
-      </w:r>
-      <w:r>
-        <w:rPr>
-          <w:rFonts w:ascii="Times New Roman" w:hAnsi="Times New Roman" w:cs="Times New Roman"/>
-          <w:sz w:val="20"/>
-          <w:szCs w:val="20"/>
-        </w:rPr>
-        <w:t xml:space="preserve">in </w:t>
-      </w:r>
-      <w:r>
-        <w:rPr>
-          <w:rFonts w:ascii="Times New Roman" w:hAnsi="Times New Roman" w:cs="Times New Roman"/>
-          <w:sz w:val="20"/>
-          <w:szCs w:val="20"/>
-        </w:rPr>
-        <w:t xml:space="preserve">where I </w:t>
-      </w:r>
-      <w:r>
-        <w:rPr>
-          <w:rFonts w:ascii="Times New Roman" w:hAnsi="Times New Roman" w:cs="Times New Roman"/>
-          <w:sz w:val="20"/>
-          <w:szCs w:val="20"/>
-        </w:rPr>
-        <w:t xml:space="preserve">can contribute my </w:t>
-      </w:r>
-      <w:r>
-        <w:rPr>
-          <w:rFonts w:ascii="Times New Roman" w:hAnsi="Times New Roman" w:cs="Times New Roman"/>
-          <w:sz w:val="20"/>
-          <w:szCs w:val="20"/>
-        </w:rPr>
-        <w:t>developing</w:t>
-      </w:r>
-      <w:r>
-        <w:rPr>
-          <w:rFonts w:ascii="Times New Roman" w:hAnsi="Times New Roman" w:cs="Times New Roman"/>
-          <w:sz w:val="20"/>
-          <w:szCs w:val="20"/>
-        </w:rPr>
-        <w:t xml:space="preserve"> skills.</w:t>
+        <w:t xml:space="preserve">: </w:t>
+      </w:r>
+      <w:r>
+        <w:rPr>
+          <w:rFonts w:ascii="Times New Roman" w:hAnsi="Times New Roman" w:cs="Times New Roman"/>
+          <w:sz w:val="20"/>
+          <w:szCs w:val="20"/>
+        </w:rPr>
+        <w:t xml:space="preserve">A </w:t>
+      </w:r>
+      <w:r>
+        <w:rPr>
+          <w:rFonts w:ascii="Times New Roman" w:hAnsi="Times New Roman" w:cs="Times New Roman"/>
+          <w:sz w:val="20"/>
+          <w:szCs w:val="20"/>
+        </w:rPr>
+        <w:t xml:space="preserve">Java </w:t>
+      </w:r>
+      <w:r>
+        <w:rPr>
+          <w:rFonts w:ascii="Times New Roman" w:hAnsi="Times New Roman" w:cs="Times New Roman"/>
+          <w:sz w:val="20"/>
+          <w:szCs w:val="20"/>
+        </w:rPr>
+        <w:t>d</w:t>
+      </w:r>
+      <w:r>
+        <w:rPr>
+          <w:rFonts w:ascii="Times New Roman" w:hAnsi="Times New Roman" w:cs="Times New Roman"/>
+          <w:sz w:val="20"/>
+          <w:szCs w:val="20"/>
+        </w:rPr>
+        <w:t>eveloper position</w:t>
+      </w:r>
+      <w:r>
+        <w:rPr>
+          <w:rFonts w:ascii="Times New Roman" w:hAnsi="Times New Roman" w:cs="Times New Roman"/>
+          <w:sz w:val="20"/>
+          <w:szCs w:val="20"/>
+        </w:rPr>
+        <w:t xml:space="preserve"> where my programming skills and knowledge of application development can contribute to </w:t>
+      </w:r>
+      <w:r>
+        <w:rPr>
+          <w:rFonts w:ascii="Times New Roman" w:hAnsi="Times New Roman" w:cs="Times New Roman"/>
+          <w:sz w:val="20"/>
+          <w:szCs w:val="20"/>
+        </w:rPr>
+        <w:t>s</w:t>
+      </w:r>
+      <w:bookmarkStart w:id="0" w:name="_GoBack"/>
+      <w:bookmarkEnd w:id="0"/>
+      <w:r>
+        <w:rPr>
+          <w:rFonts w:ascii="Times New Roman" w:hAnsi="Times New Roman" w:cs="Times New Roman"/>
+          <w:sz w:val="20"/>
+          <w:szCs w:val="20"/>
+        </w:rPr>
+        <w:t>ystem</w:t>
+      </w:r>
+      <w:r>
+        <w:rPr>
+          <w:rFonts w:ascii="Times New Roman" w:hAnsi="Times New Roman" w:cs="Times New Roman"/>
+          <w:sz w:val="20"/>
+          <w:szCs w:val="20"/>
+        </w:rPr>
+        <w:t xml:space="preserve"> team</w:t>
+      </w:r>
+      <w:r>
+        <w:rPr>
+          <w:rFonts w:ascii="Times New Roman" w:hAnsi="Times New Roman" w:cs="Times New Roman"/>
+          <w:sz w:val="20"/>
+          <w:szCs w:val="20"/>
+        </w:rPr>
+        <w:t>.</w:t>
       </w:r>
     </w:p>
     <w:p>
@@ -115,16 +108,191 @@
         <w:spacing w:after="0" w:line="360" w:lineRule="auto"/>
         <w:rPr>
           <w:rFonts w:ascii="Times New Roman" w:hAnsi="Times New Roman" w:cs="Times New Roman"/>
+          <w:sz w:val="20"/>
+          <w:szCs w:val="20"/>
+        </w:rPr>
+      </w:pPr>
+      <w:r>
+        <w:rPr>
+          <w:rFonts w:ascii="Times New Roman" w:hAnsi="Times New Roman" w:cs="Times New Roman"/>
           <w:b/>
           <w:sz w:val="20"/>
           <w:szCs w:val="20"/>
         </w:rPr>
-      </w:pPr>
+        <w:t>PROFILE SUMMARY</w:t>
+      </w:r>
+      <w:r>
+        <w:rPr>
+          <w:rFonts w:ascii="Times New Roman" w:hAnsi="Times New Roman" w:cs="Times New Roman"/>
+          <w:sz w:val="20"/>
+          <w:szCs w:val="20"/>
+        </w:rPr>
+        <w:t xml:space="preserve">: </w:t>
+      </w:r>
+      <w:r>
+        <w:rPr>
+          <w:rFonts w:ascii="Times New Roman" w:hAnsi="Times New Roman" w:cs="Times New Roman"/>
+          <w:sz w:val="20"/>
+          <w:szCs w:val="20"/>
+        </w:rPr>
+        <w:t xml:space="preserve">Gained </w:t>
+      </w:r>
+      <w:r>
+        <w:rPr>
+          <w:rFonts w:ascii="Times New Roman" w:hAnsi="Times New Roman" w:cs="Times New Roman"/>
+          <w:sz w:val="20"/>
+          <w:szCs w:val="20"/>
+        </w:rPr>
+        <w:t xml:space="preserve">working </w:t>
+      </w:r>
+      <w:r>
+        <w:rPr>
+          <w:rFonts w:ascii="Times New Roman" w:hAnsi="Times New Roman" w:cs="Times New Roman"/>
+          <w:sz w:val="20"/>
+          <w:szCs w:val="20"/>
+        </w:rPr>
+        <w:t xml:space="preserve">experience with Java/J2EE/Oracle enterprise products/frameworks, </w:t>
+      </w:r>
+      <w:r>
+        <w:rPr>
+          <w:rFonts w:ascii="Times New Roman" w:hAnsi="Times New Roman" w:cs="Times New Roman"/>
+          <w:sz w:val="20"/>
+          <w:szCs w:val="20"/>
+        </w:rPr>
+        <w:t xml:space="preserve">completed </w:t>
+      </w:r>
+      <w:r>
+        <w:rPr>
+          <w:rFonts w:ascii="Times New Roman" w:hAnsi="Times New Roman" w:cs="Times New Roman"/>
+          <w:sz w:val="20"/>
+          <w:szCs w:val="20"/>
+        </w:rPr>
+        <w:t xml:space="preserve">college </w:t>
+      </w:r>
+      <w:r>
+        <w:rPr>
+          <w:rFonts w:ascii="Times New Roman" w:hAnsi="Times New Roman" w:cs="Times New Roman"/>
+          <w:sz w:val="20"/>
+          <w:szCs w:val="20"/>
+        </w:rPr>
+        <w:t>projects with NodeJS/Angular/React/JQuery</w:t>
+      </w:r>
+      <w:r>
+        <w:rPr>
+          <w:rFonts w:ascii="Times New Roman" w:hAnsi="Times New Roman" w:cs="Times New Roman"/>
+          <w:sz w:val="20"/>
+          <w:szCs w:val="20"/>
+        </w:rPr>
+        <w:t>/Bootstrap</w:t>
+      </w:r>
+      <w:r>
+        <w:rPr>
+          <w:rFonts w:ascii="Times New Roman" w:hAnsi="Times New Roman" w:cs="Times New Roman"/>
+          <w:sz w:val="20"/>
+          <w:szCs w:val="20"/>
+        </w:rPr>
+        <w:t xml:space="preserve">, </w:t>
+      </w:r>
+      <w:r>
+        <w:rPr>
+          <w:rFonts w:ascii="Times New Roman" w:hAnsi="Times New Roman" w:cs="Times New Roman"/>
+          <w:sz w:val="20"/>
+          <w:szCs w:val="20"/>
+        </w:rPr>
+        <w:t>d</w:t>
+      </w:r>
+      <w:r>
+        <w:rPr>
+          <w:rFonts w:ascii="Times New Roman" w:hAnsi="Times New Roman" w:cs="Times New Roman"/>
+          <w:sz w:val="20"/>
+          <w:szCs w:val="20"/>
+        </w:rPr>
+        <w:t>eveloped positive</w:t>
+      </w:r>
+      <w:r>
+        <w:rPr>
+          <w:rFonts w:ascii="Times New Roman" w:hAnsi="Times New Roman" w:cs="Times New Roman"/>
+          <w:sz w:val="20"/>
+          <w:szCs w:val="20"/>
+        </w:rPr>
+        <w:t xml:space="preserve"> and</w:t>
+      </w:r>
+      <w:r>
+        <w:rPr>
+          <w:rFonts w:ascii="Times New Roman" w:hAnsi="Times New Roman" w:cs="Times New Roman"/>
+          <w:sz w:val="20"/>
+          <w:szCs w:val="20"/>
+        </w:rPr>
+        <w:t xml:space="preserve"> </w:t>
+      </w:r>
+      <w:r>
+        <w:rPr>
+          <w:rFonts w:ascii="Times New Roman" w:hAnsi="Times New Roman" w:cs="Times New Roman"/>
+          <w:sz w:val="20"/>
+          <w:szCs w:val="20"/>
+        </w:rPr>
+        <w:t xml:space="preserve">hardworking, </w:t>
+      </w:r>
+      <w:r>
+        <w:rPr>
+          <w:rFonts w:ascii="Times New Roman" w:hAnsi="Times New Roman" w:cs="Times New Roman"/>
+          <w:sz w:val="20"/>
+          <w:szCs w:val="20"/>
+        </w:rPr>
+        <w:t xml:space="preserve">had </w:t>
+      </w:r>
+      <w:r>
+        <w:rPr>
+          <w:rFonts w:ascii="Times New Roman" w:hAnsi="Times New Roman" w:cs="Times New Roman"/>
+          <w:sz w:val="20"/>
+          <w:szCs w:val="20"/>
+        </w:rPr>
+        <w:t>customer oriented-mind</w:t>
+      </w:r>
+      <w:r>
+        <w:rPr>
+          <w:rFonts w:ascii="Times New Roman" w:hAnsi="Times New Roman" w:cs="Times New Roman"/>
+          <w:sz w:val="20"/>
+          <w:szCs w:val="20"/>
+        </w:rPr>
+        <w:t xml:space="preserve"> and</w:t>
+      </w:r>
+      <w:r>
+        <w:rPr>
+          <w:rFonts w:ascii="Times New Roman" w:hAnsi="Times New Roman" w:cs="Times New Roman"/>
+          <w:sz w:val="20"/>
+          <w:szCs w:val="20"/>
+        </w:rPr>
+        <w:t xml:space="preserve"> </w:t>
+      </w:r>
+      <w:r>
+        <w:rPr>
+          <w:rFonts w:ascii="Times New Roman" w:hAnsi="Times New Roman" w:cs="Times New Roman"/>
+          <w:sz w:val="20"/>
+          <w:szCs w:val="20"/>
+        </w:rPr>
+        <w:t xml:space="preserve">‘can-do’ attitude towards the role of job, </w:t>
+      </w:r>
+      <w:r>
+        <w:rPr>
+          <w:rFonts w:ascii="Times New Roman" w:hAnsi="Times New Roman" w:cs="Times New Roman"/>
+          <w:sz w:val="20"/>
+          <w:szCs w:val="20"/>
+        </w:rPr>
+        <w:t>g</w:t>
+      </w:r>
+      <w:r>
+        <w:rPr>
+          <w:rFonts w:ascii="Times New Roman" w:hAnsi="Times New Roman" w:cs="Times New Roman"/>
+          <w:sz w:val="20"/>
+          <w:szCs w:val="20"/>
+        </w:rPr>
+        <w:t>raduated of the Computer Programming Developer Diploma Program with outstanding GPA: 3.9/4.0</w:t>
+      </w:r>
     </w:p>
     <w:p>
       <w:pPr>
         <w:spacing w:after="0" w:line="360" w:lineRule="auto"/>
-        <w:jc w:val="center"/>
         <w:rPr>
           <w:rFonts w:ascii="Times New Roman" w:hAnsi="Times New Roman" w:cs="Times New Roman"/>
           <w:b/>
@@ -132,86 +300,46 @@
           <w:szCs w:val="20"/>
         </w:rPr>
       </w:pPr>
-      <w:bookmarkStart w:id="0" w:name="_GoBack"/>
-      <w:bookmarkEnd w:id="0"/>
-      <w:r>
-        <w:rPr>
-          <w:rFonts w:ascii="Times New Roman" w:hAnsi="Times New Roman" w:cs="Times New Roman"/>
-          <w:b/>
-          <w:sz w:val="20"/>
-          <w:szCs w:val="20"/>
-        </w:rPr>
-        <w:t>P</w:t>
-      </w:r>
-      <w:r>
-        <w:rPr>
-          <w:rFonts w:ascii="Times New Roman" w:hAnsi="Times New Roman" w:cs="Times New Roman"/>
-          <w:b/>
-          <w:sz w:val="20"/>
-          <w:szCs w:val="20"/>
-        </w:rPr>
-        <w:t>ROFESSIONAL SKILL</w:t>
-      </w:r>
     </w:p>
     <w:p>
       <w:pPr>
         <w:spacing w:after="0" w:line="360" w:lineRule="auto"/>
-        <w:rPr>
-          <w:rFonts w:ascii="Times New Roman" w:hAnsi="Times New Roman" w:cs="Times New Roman"/>
-          <w:sz w:val="20"/>
-          <w:szCs w:val="20"/>
-        </w:rPr>
-      </w:pPr>
-      <w:r>
+        <w:jc w:val="center"/>
         <w:rPr>
           <w:rFonts w:ascii="Times New Roman" w:hAnsi="Times New Roman" w:cs="Times New Roman"/>
           <w:b/>
           <w:sz w:val="20"/>
           <w:szCs w:val="20"/>
-        </w:rPr>
-        <w:t>Program Language</w:t>
-      </w:r>
-      <w:r>
-        <w:rPr>
-          <w:rFonts w:ascii="Times New Roman" w:hAnsi="Times New Roman" w:cs="Times New Roman"/>
-          <w:sz w:val="20"/>
-          <w:szCs w:val="20"/>
-        </w:rPr>
-        <w:t xml:space="preserve">: </w:t>
-      </w:r>
-      <w:proofErr w:type="spellStart"/>
-      <w:r>
-        <w:rPr>
-          <w:rFonts w:ascii="Times New Roman" w:hAnsi="Times New Roman" w:cs="Times New Roman"/>
-          <w:sz w:val="20"/>
-          <w:szCs w:val="20"/>
-        </w:rPr>
-        <w:t>NodeJS</w:t>
-      </w:r>
-      <w:proofErr w:type="spellEnd"/>
-      <w:r>
-        <w:rPr>
-          <w:rFonts w:ascii="Times New Roman" w:hAnsi="Times New Roman" w:cs="Times New Roman"/>
-          <w:sz w:val="20"/>
-          <w:szCs w:val="20"/>
-        </w:rPr>
-        <w:t xml:space="preserve">, Angular, </w:t>
-      </w:r>
-      <w:r>
-        <w:rPr>
-          <w:rFonts w:ascii="Times New Roman" w:hAnsi="Times New Roman" w:cs="Times New Roman"/>
-          <w:sz w:val="20"/>
-          <w:szCs w:val="20"/>
-        </w:rPr>
-        <w:t>JSP (Java Server Page), Java, JavaScript, JavaBean, EJB (Enterprise Java Bean), BC4J (Business Component for Java), ASP (Active Server Pages), Visual Basic, Visual Basic Script, PHP (Personal Home Page), C</w:t>
-      </w:r>
-      <w:r>
-        <w:rPr>
-          <w:rFonts w:ascii="Times New Roman" w:hAnsi="Times New Roman" w:cs="Times New Roman"/>
-          <w:sz w:val="20"/>
-          <w:szCs w:val="20"/>
-        </w:rPr>
-        <w:t>, C++</w:t>
+          <w:lang w:eastAsia="ko-KR"/>
+        </w:rPr>
+      </w:pPr>
+      <w:r>
+        <w:rPr>
+          <w:rFonts w:ascii="Times New Roman" w:hAnsi="Times New Roman" w:cs="Times New Roman"/>
+          <w:b/>
+          <w:sz w:val="20"/>
+          <w:szCs w:val="20"/>
+        </w:rPr>
+        <w:t>P</w:t>
+      </w:r>
+      <w:r>
+        <w:rPr>
+          <w:rFonts w:ascii="Times New Roman" w:hAnsi="Times New Roman" w:cs="Times New Roman"/>
+          <w:b/>
+          <w:sz w:val="20"/>
+          <w:szCs w:val="20"/>
+        </w:rPr>
+        <w:t xml:space="preserve">ROFESSIONAL </w:t>
+      </w:r>
+      <w:r>
+        <w:rPr>
+          <w:rFonts w:ascii="Times New Roman" w:hAnsi="Times New Roman" w:cs="Times New Roman"/>
+          <w:b/>
+          <w:sz w:val="20"/>
+          <w:szCs w:val="20"/>
+          <w:lang w:eastAsia="ko-KR"/>
+        </w:rPr>
+        <w:t>SKILL</w:t>
       </w:r>
     </w:p>
     <w:p>
@@ -219,63 +347,152 @@
         <w:spacing w:after="0" w:line="360" w:lineRule="auto"/>
         <w:rPr>
           <w:rFonts w:ascii="Times New Roman" w:hAnsi="Times New Roman" w:cs="Times New Roman"/>
+          <w:sz w:val="20"/>
+          <w:szCs w:val="20"/>
+        </w:rPr>
+      </w:pPr>
+      <w:r>
+        <w:rPr>
+          <w:rFonts w:ascii="Times New Roman" w:hAnsi="Times New Roman" w:cs="Times New Roman" w:hint="eastAsia"/>
           <w:b/>
           <w:sz w:val="20"/>
           <w:szCs w:val="20"/>
-        </w:rPr>
-      </w:pPr>
+          <w:lang w:eastAsia="ko-KR"/>
+        </w:rPr>
+        <w:sym w:font="Symbol" w:char="F0B7"/>
+      </w:r>
       <w:r>
         <w:rPr>
           <w:rFonts w:ascii="Times New Roman" w:hAnsi="Times New Roman" w:cs="Times New Roman"/>
           <w:b/>
           <w:sz w:val="20"/>
           <w:szCs w:val="20"/>
-        </w:rPr>
-        <w:t xml:space="preserve">WAS (Web Application Server): </w:t>
-      </w:r>
-      <w:r>
-        <w:rPr>
-          <w:rFonts w:ascii="Times New Roman" w:hAnsi="Times New Roman" w:cs="Times New Roman"/>
-          <w:sz w:val="20"/>
-          <w:szCs w:val="20"/>
-        </w:rPr>
-        <w:t xml:space="preserve">Apache, OC4J (Oracle Component for Java), </w:t>
-      </w:r>
-      <w:proofErr w:type="spellStart"/>
-      <w:r>
-        <w:rPr>
-          <w:rFonts w:ascii="Times New Roman" w:hAnsi="Times New Roman" w:cs="Times New Roman"/>
-          <w:sz w:val="20"/>
-          <w:szCs w:val="20"/>
-        </w:rPr>
-        <w:t>weblogic</w:t>
-      </w:r>
-      <w:proofErr w:type="spellEnd"/>
-      <w:r>
-        <w:rPr>
-          <w:rFonts w:ascii="Times New Roman" w:hAnsi="Times New Roman" w:cs="Times New Roman"/>
-          <w:sz w:val="20"/>
-          <w:szCs w:val="20"/>
-        </w:rPr>
-        <w:t xml:space="preserve">, </w:t>
-      </w:r>
-      <w:proofErr w:type="spellStart"/>
-      <w:r>
-        <w:rPr>
-          <w:rFonts w:ascii="Times New Roman" w:hAnsi="Times New Roman" w:cs="Times New Roman"/>
-          <w:sz w:val="20"/>
-          <w:szCs w:val="20"/>
-        </w:rPr>
-        <w:t>Jserve</w:t>
-      </w:r>
-      <w:proofErr w:type="spellEnd"/>
-      <w:r>
-        <w:rPr>
-          <w:rFonts w:ascii="Times New Roman" w:hAnsi="Times New Roman" w:cs="Times New Roman"/>
-          <w:sz w:val="20"/>
-          <w:szCs w:val="20"/>
-        </w:rPr>
-        <w:t>, Tomcat, IIS</w:t>
+          <w:lang w:eastAsia="ko-KR"/>
+        </w:rPr>
+        <w:t xml:space="preserve"> </w:t>
+      </w:r>
+      <w:r>
+        <w:rPr>
+          <w:rFonts w:ascii="Times New Roman" w:hAnsi="Times New Roman" w:cs="Times New Roman" w:hint="eastAsia"/>
+          <w:b/>
+          <w:sz w:val="20"/>
+          <w:szCs w:val="20"/>
+          <w:lang w:eastAsia="ko-KR"/>
+        </w:rPr>
+        <w:t xml:space="preserve">Framework: </w:t>
+      </w:r>
+      <w:r>
+        <w:rPr>
+          <w:rFonts w:ascii="Times New Roman" w:hAnsi="Times New Roman" w:cs="Times New Roman"/>
+          <w:sz w:val="20"/>
+          <w:szCs w:val="20"/>
+          <w:lang w:eastAsia="ko-KR"/>
+        </w:rPr>
+        <w:t xml:space="preserve">Oracle Application Development Framework </w:t>
+      </w:r>
+      <w:r>
+        <w:rPr>
+          <w:rFonts w:ascii="Times New Roman" w:hAnsi="Times New Roman" w:cs="Times New Roman"/>
+          <w:sz w:val="20"/>
+          <w:szCs w:val="20"/>
+          <w:lang w:eastAsia="ko-KR"/>
+        </w:rPr>
+        <w:t>(</w:t>
+      </w:r>
+      <w:r>
+        <w:rPr>
+          <w:rFonts w:ascii="Times New Roman" w:hAnsi="Times New Roman" w:cs="Times New Roman"/>
+          <w:sz w:val="20"/>
+          <w:szCs w:val="20"/>
+          <w:lang w:eastAsia="ko-KR"/>
+        </w:rPr>
+        <w:t xml:space="preserve">OADF), </w:t>
+      </w:r>
+      <w:r>
+        <w:rPr>
+          <w:rFonts w:ascii="Times New Roman" w:hAnsi="Times New Roman" w:cs="Times New Roman"/>
+          <w:sz w:val="20"/>
+          <w:szCs w:val="20"/>
+          <w:lang w:eastAsia="ko-KR"/>
+        </w:rPr>
+        <w:t xml:space="preserve">Oracle Business </w:t>
+      </w:r>
+      <w:r>
+        <w:rPr>
+          <w:rFonts w:ascii="Times New Roman" w:hAnsi="Times New Roman" w:cs="Times New Roman"/>
+          <w:sz w:val="20"/>
+          <w:szCs w:val="20"/>
+          <w:lang w:eastAsia="ko-KR"/>
+        </w:rPr>
+        <w:t xml:space="preserve">Component </w:t>
+      </w:r>
+      <w:r>
+        <w:rPr>
+          <w:rFonts w:ascii="Times New Roman" w:hAnsi="Times New Roman" w:cs="Times New Roman"/>
+          <w:sz w:val="20"/>
+          <w:szCs w:val="20"/>
+          <w:lang w:eastAsia="ko-KR"/>
+        </w:rPr>
+        <w:t>for Java (</w:t>
+      </w:r>
+      <w:r>
+        <w:rPr>
+          <w:rFonts w:ascii="Times New Roman" w:hAnsi="Times New Roman" w:cs="Times New Roman"/>
+          <w:sz w:val="20"/>
+          <w:szCs w:val="20"/>
+          <w:lang w:eastAsia="ko-KR"/>
+        </w:rPr>
+        <w:t>B</w:t>
+      </w:r>
+      <w:r>
+        <w:rPr>
+          <w:rFonts w:ascii="Times New Roman" w:hAnsi="Times New Roman" w:cs="Times New Roman"/>
+          <w:sz w:val="20"/>
+          <w:szCs w:val="20"/>
+          <w:lang w:eastAsia="ko-KR"/>
+        </w:rPr>
+        <w:t xml:space="preserve">C4J), </w:t>
+      </w:r>
+      <w:r>
+        <w:rPr>
+          <w:rFonts w:ascii="Times New Roman" w:hAnsi="Times New Roman" w:cs="Times New Roman"/>
+          <w:sz w:val="20"/>
+          <w:szCs w:val="20"/>
+          <w:lang w:eastAsia="ko-KR"/>
+        </w:rPr>
+        <w:t xml:space="preserve">Oracle MVC Framework, POSCO Message Framework, </w:t>
+      </w:r>
+      <w:r>
+        <w:rPr>
+          <w:rFonts w:ascii="Times New Roman" w:hAnsi="Times New Roman" w:cs="Times New Roman"/>
+          <w:sz w:val="20"/>
+          <w:szCs w:val="20"/>
+        </w:rPr>
+        <w:t>Angular</w:t>
+      </w:r>
+      <w:r>
+        <w:rPr>
+          <w:rFonts w:ascii="Times New Roman" w:hAnsi="Times New Roman" w:cs="Times New Roman"/>
+          <w:sz w:val="20"/>
+          <w:szCs w:val="20"/>
+        </w:rPr>
+        <w:t xml:space="preserve"> 2</w:t>
+      </w:r>
+      <w:r>
+        <w:rPr>
+          <w:rFonts w:ascii="Times New Roman" w:hAnsi="Times New Roman" w:cs="Times New Roman"/>
+          <w:sz w:val="20"/>
+          <w:szCs w:val="20"/>
+        </w:rPr>
+        <w:t>, Bootstrap</w:t>
+      </w:r>
+      <w:r>
+        <w:rPr>
+          <w:rFonts w:ascii="Times New Roman" w:hAnsi="Times New Roman" w:cs="Times New Roman"/>
+          <w:sz w:val="20"/>
+          <w:szCs w:val="20"/>
+        </w:rPr>
+        <w:t xml:space="preserve"> 4.0</w:t>
       </w:r>
     </w:p>
     <w:p>
@@ -283,83 +500,172 @@
         <w:spacing w:after="0" w:line="360" w:lineRule="auto"/>
         <w:rPr>
           <w:rFonts w:ascii="Times New Roman" w:hAnsi="Times New Roman" w:cs="Times New Roman"/>
+          <w:sz w:val="20"/>
+          <w:szCs w:val="20"/>
+        </w:rPr>
+      </w:pPr>
+      <w:r>
+        <w:rPr>
+          <w:rFonts w:ascii="Times New Roman" w:hAnsi="Times New Roman" w:cs="Times New Roman" w:hint="eastAsia"/>
           <w:b/>
           <w:sz w:val="20"/>
           <w:szCs w:val="20"/>
-        </w:rPr>
-      </w:pPr>
+          <w:lang w:eastAsia="ko-KR"/>
+        </w:rPr>
+        <w:sym w:font="Symbol" w:char="F0B7"/>
+      </w:r>
       <w:r>
         <w:rPr>
           <w:rFonts w:ascii="Times New Roman" w:hAnsi="Times New Roman" w:cs="Times New Roman"/>
           <w:b/>
           <w:sz w:val="20"/>
           <w:szCs w:val="20"/>
-        </w:rPr>
-        <w:t xml:space="preserve">DBMS (Data Base Management System): </w:t>
-      </w:r>
-      <w:r>
-        <w:rPr>
-          <w:rFonts w:ascii="Times New Roman" w:hAnsi="Times New Roman" w:cs="Times New Roman"/>
-          <w:sz w:val="20"/>
-          <w:szCs w:val="20"/>
-        </w:rPr>
-        <w:t xml:space="preserve">Oracle, MS-SQL, </w:t>
-      </w:r>
-      <w:proofErr w:type="spellStart"/>
-      <w:r>
-        <w:rPr>
-          <w:rFonts w:ascii="Times New Roman" w:hAnsi="Times New Roman" w:cs="Times New Roman"/>
-          <w:sz w:val="20"/>
-          <w:szCs w:val="20"/>
-        </w:rPr>
-        <w:t>HiRDB</w:t>
-      </w:r>
-      <w:proofErr w:type="spellEnd"/>
-      <w:r>
-        <w:rPr>
-          <w:rFonts w:ascii="Times New Roman" w:hAnsi="Times New Roman" w:cs="Times New Roman"/>
-          <w:sz w:val="20"/>
-          <w:szCs w:val="20"/>
-        </w:rPr>
-        <w:t xml:space="preserve"> (Hitachi DBMS), MySQL, MSQL</w:t>
-      </w:r>
-      <w:r>
-        <w:rPr>
-          <w:rFonts w:ascii="Times New Roman" w:hAnsi="Times New Roman" w:cs="Times New Roman"/>
-          <w:sz w:val="20"/>
-          <w:szCs w:val="20"/>
-        </w:rPr>
-        <w:t xml:space="preserve">, DB2, </w:t>
-      </w:r>
-      <w:proofErr w:type="spellStart"/>
-      <w:r>
-        <w:rPr>
-          <w:rFonts w:ascii="Times New Roman" w:hAnsi="Times New Roman" w:cs="Times New Roman"/>
-          <w:sz w:val="20"/>
-          <w:szCs w:val="20"/>
-        </w:rPr>
-        <w:t>MongoDB</w:t>
-      </w:r>
-      <w:proofErr w:type="spellEnd"/>
+          <w:lang w:eastAsia="ko-KR"/>
+        </w:rPr>
+        <w:t xml:space="preserve"> </w:t>
+      </w:r>
+      <w:r>
+        <w:rPr>
+          <w:rFonts w:ascii="Times New Roman" w:hAnsi="Times New Roman" w:cs="Times New Roman"/>
+          <w:b/>
+          <w:sz w:val="20"/>
+          <w:szCs w:val="20"/>
+        </w:rPr>
+        <w:t>Oracle Product:</w:t>
+      </w:r>
+      <w:r>
+        <w:rPr>
+          <w:rFonts w:ascii="Times New Roman" w:hAnsi="Times New Roman" w:cs="Times New Roman"/>
+          <w:sz w:val="20"/>
+          <w:szCs w:val="20"/>
+        </w:rPr>
+        <w:t xml:space="preserve"> </w:t>
+      </w:r>
+      <w:r>
+        <w:rPr>
+          <w:rFonts w:ascii="Times New Roman" w:hAnsi="Times New Roman" w:cs="Times New Roman"/>
+          <w:sz w:val="20"/>
+          <w:szCs w:val="20"/>
+        </w:rPr>
+        <w:t>Oracle</w:t>
+      </w:r>
+      <w:r>
+        <w:rPr>
+          <w:rFonts w:ascii="Times New Roman" w:hAnsi="Times New Roman" w:cs="Times New Roman"/>
+          <w:sz w:val="20"/>
+          <w:szCs w:val="20"/>
+        </w:rPr>
+        <w:t xml:space="preserve"> Database </w:t>
+      </w:r>
+      <w:r>
+        <w:rPr>
+          <w:rFonts w:ascii="Times New Roman" w:hAnsi="Times New Roman" w:cs="Times New Roman"/>
+          <w:sz w:val="20"/>
+          <w:szCs w:val="20"/>
+        </w:rPr>
+        <w:t>10g</w:t>
+      </w:r>
+      <w:r>
+        <w:rPr>
+          <w:rFonts w:ascii="Times New Roman" w:hAnsi="Times New Roman" w:cs="Times New Roman"/>
+          <w:sz w:val="20"/>
+          <w:szCs w:val="20"/>
+        </w:rPr>
+        <w:t xml:space="preserve"> </w:t>
+      </w:r>
+      <w:r>
+        <w:rPr>
+          <w:rFonts w:ascii="Times New Roman" w:hAnsi="Times New Roman" w:cs="Times New Roman"/>
+          <w:sz w:val="20"/>
+          <w:szCs w:val="20"/>
+        </w:rPr>
+        <w:t>RAC</w:t>
+      </w:r>
+      <w:r>
+        <w:rPr>
+          <w:rFonts w:ascii="Times New Roman" w:hAnsi="Times New Roman" w:cs="Times New Roman"/>
+          <w:sz w:val="20"/>
+          <w:szCs w:val="20"/>
+        </w:rPr>
+        <w:t xml:space="preserve">, </w:t>
+      </w:r>
+      <w:r>
+        <w:rPr>
+          <w:rFonts w:ascii="Times New Roman" w:hAnsi="Times New Roman" w:cs="Times New Roman"/>
+          <w:sz w:val="20"/>
+          <w:szCs w:val="20"/>
+        </w:rPr>
+        <w:t>Oracle Concurrent Manager</w:t>
+      </w:r>
+      <w:r>
+        <w:rPr>
+          <w:rFonts w:ascii="Times New Roman" w:hAnsi="Times New Roman" w:cs="Times New Roman"/>
+          <w:sz w:val="20"/>
+          <w:szCs w:val="20"/>
+        </w:rPr>
+        <w:t xml:space="preserve"> on </w:t>
+      </w:r>
+      <w:r>
+        <w:rPr>
+          <w:rFonts w:ascii="Times New Roman" w:hAnsi="Times New Roman" w:cs="Times New Roman"/>
+          <w:sz w:val="20"/>
+          <w:szCs w:val="20"/>
+        </w:rPr>
+        <w:t>Oracle E-Business</w:t>
+      </w:r>
+      <w:r>
+        <w:rPr>
+          <w:rFonts w:ascii="Times New Roman" w:hAnsi="Times New Roman" w:cs="Times New Roman"/>
+          <w:sz w:val="20"/>
+          <w:szCs w:val="20"/>
+        </w:rPr>
+        <w:t>, Oracle Process Manufacturing (OPM), Oracle Business Intelligence</w:t>
+      </w:r>
+      <w:r>
+        <w:rPr>
+          <w:rFonts w:ascii="Times New Roman" w:hAnsi="Times New Roman" w:cs="Times New Roman"/>
+          <w:sz w:val="20"/>
+          <w:szCs w:val="20"/>
+        </w:rPr>
+        <w:t xml:space="preserve">, Oracle Application Server 10g (OC4J- </w:t>
+      </w:r>
+      <w:r>
+        <w:rPr>
+          <w:rFonts w:ascii="Times New Roman" w:hAnsi="Times New Roman" w:cs="Times New Roman"/>
+          <w:sz w:val="20"/>
+          <w:szCs w:val="20"/>
+        </w:rPr>
+        <w:t>Oracle Component for Java)</w:t>
+      </w:r>
     </w:p>
     <w:p>
       <w:pPr>
         <w:spacing w:after="0" w:line="360" w:lineRule="auto"/>
         <w:rPr>
           <w:rFonts w:ascii="Times New Roman" w:hAnsi="Times New Roman" w:cs="Times New Roman"/>
+          <w:sz w:val="20"/>
+          <w:szCs w:val="20"/>
+        </w:rPr>
+      </w:pPr>
+      <w:r>
+        <w:rPr>
+          <w:rFonts w:ascii="Times New Roman" w:hAnsi="Times New Roman" w:cs="Times New Roman" w:hint="eastAsia"/>
           <w:b/>
           <w:sz w:val="20"/>
           <w:szCs w:val="20"/>
-        </w:rPr>
-      </w:pPr>
+          <w:lang w:eastAsia="ko-KR"/>
+        </w:rPr>
+        <w:sym w:font="Symbol" w:char="F0B7"/>
+      </w:r>
       <w:r>
         <w:rPr>
           <w:rFonts w:ascii="Times New Roman" w:hAnsi="Times New Roman" w:cs="Times New Roman"/>
           <w:b/>
           <w:sz w:val="20"/>
           <w:szCs w:val="20"/>
-        </w:rPr>
-        <w:t>OS (Operate System)</w:t>
+          <w:lang w:eastAsia="ko-KR"/>
+        </w:rPr>
+        <w:t xml:space="preserve"> </w:t>
       </w:r>
       <w:r>
         <w:rPr>
@@ -368,34 +674,232 @@
           <w:sz w:val="20"/>
           <w:szCs w:val="20"/>
         </w:rPr>
-        <w:t xml:space="preserve">: </w:t>
-      </w:r>
-      <w:r>
-        <w:rPr>
-          <w:rFonts w:ascii="Times New Roman" w:hAnsi="Times New Roman" w:cs="Times New Roman"/>
-          <w:sz w:val="20"/>
-          <w:szCs w:val="20"/>
-        </w:rPr>
-        <w:t>UNIX, Linux, Window</w:t>
-      </w:r>
-      <w:r>
-        <w:rPr>
-          <w:rFonts w:ascii="Times New Roman" w:hAnsi="Times New Roman" w:cs="Times New Roman"/>
-          <w:sz w:val="20"/>
-          <w:szCs w:val="20"/>
-        </w:rPr>
-        <w:t xml:space="preserve">, IBM </w:t>
-      </w:r>
-      <w:proofErr w:type="spellStart"/>
-      <w:r>
-        <w:rPr>
-          <w:rFonts w:ascii="Times New Roman" w:hAnsi="Times New Roman" w:cs="Times New Roman"/>
-          <w:sz w:val="20"/>
-          <w:szCs w:val="20"/>
-        </w:rPr>
-        <w:t>i</w:t>
-      </w:r>
-      <w:proofErr w:type="spellEnd"/>
+        <w:t>Program Language</w:t>
+      </w:r>
+      <w:r>
+        <w:rPr>
+          <w:rFonts w:ascii="Times New Roman" w:hAnsi="Times New Roman" w:cs="Times New Roman"/>
+          <w:sz w:val="20"/>
+          <w:szCs w:val="20"/>
+        </w:rPr>
+        <w:t>:</w:t>
+      </w:r>
+      <w:r>
+        <w:rPr>
+          <w:rFonts w:ascii="Times New Roman" w:hAnsi="Times New Roman" w:cs="Times New Roman"/>
+          <w:sz w:val="20"/>
+          <w:szCs w:val="20"/>
+        </w:rPr>
+        <w:t xml:space="preserve"> </w:t>
+      </w:r>
+      <w:r>
+        <w:rPr>
+          <w:rFonts w:ascii="Times New Roman" w:hAnsi="Times New Roman" w:cs="Times New Roman"/>
+          <w:sz w:val="20"/>
+          <w:szCs w:val="20"/>
+        </w:rPr>
+        <w:t>Java</w:t>
+      </w:r>
+      <w:r>
+        <w:rPr>
+          <w:rFonts w:ascii="Times New Roman" w:hAnsi="Times New Roman" w:cs="Times New Roman"/>
+          <w:sz w:val="20"/>
+          <w:szCs w:val="20"/>
+        </w:rPr>
+        <w:t xml:space="preserve"> 8</w:t>
+      </w:r>
+      <w:r>
+        <w:rPr>
+          <w:rFonts w:ascii="Times New Roman" w:hAnsi="Times New Roman" w:cs="Times New Roman"/>
+          <w:sz w:val="20"/>
+          <w:szCs w:val="20"/>
+        </w:rPr>
+        <w:t xml:space="preserve">, JavaBean, </w:t>
+      </w:r>
+      <w:r>
+        <w:rPr>
+          <w:rFonts w:ascii="Times New Roman" w:hAnsi="Times New Roman" w:cs="Times New Roman"/>
+          <w:sz w:val="20"/>
+          <w:szCs w:val="20"/>
+        </w:rPr>
+        <w:t>J2EE</w:t>
+      </w:r>
+      <w:r>
+        <w:rPr>
+          <w:rFonts w:ascii="Times New Roman" w:hAnsi="Times New Roman" w:cs="Times New Roman"/>
+          <w:sz w:val="20"/>
+          <w:szCs w:val="20"/>
+        </w:rPr>
+        <w:t xml:space="preserve">/Oracle </w:t>
+      </w:r>
+      <w:r>
+        <w:rPr>
+          <w:rFonts w:ascii="Times New Roman" w:hAnsi="Times New Roman" w:cs="Times New Roman"/>
+          <w:sz w:val="20"/>
+          <w:szCs w:val="20"/>
+        </w:rPr>
+        <w:t>Business Component for Java</w:t>
+      </w:r>
+      <w:r>
+        <w:rPr>
+          <w:rFonts w:ascii="Times New Roman" w:hAnsi="Times New Roman" w:cs="Times New Roman"/>
+          <w:sz w:val="20"/>
+          <w:szCs w:val="20"/>
+        </w:rPr>
+        <w:t xml:space="preserve"> (BC4J)/Enterprise Java bean (</w:t>
+      </w:r>
+      <w:r>
+        <w:rPr>
+          <w:rFonts w:ascii="Times New Roman" w:hAnsi="Times New Roman" w:cs="Times New Roman"/>
+          <w:sz w:val="20"/>
+          <w:szCs w:val="20"/>
+        </w:rPr>
+        <w:t>EJB</w:t>
+      </w:r>
+      <w:r>
+        <w:rPr>
+          <w:rFonts w:ascii="Times New Roman" w:hAnsi="Times New Roman" w:cs="Times New Roman"/>
+          <w:sz w:val="20"/>
+          <w:szCs w:val="20"/>
+        </w:rPr>
+        <w:t xml:space="preserve">), </w:t>
+      </w:r>
+      <w:r>
+        <w:rPr>
+          <w:rFonts w:ascii="Times New Roman" w:hAnsi="Times New Roman" w:cs="Times New Roman"/>
+          <w:sz w:val="20"/>
+          <w:szCs w:val="20"/>
+        </w:rPr>
+        <w:t xml:space="preserve">JSP (Java Server Page), </w:t>
+      </w:r>
+      <w:r>
+        <w:rPr>
+          <w:rFonts w:ascii="Times New Roman" w:hAnsi="Times New Roman" w:cs="Times New Roman"/>
+          <w:sz w:val="20"/>
+          <w:szCs w:val="20"/>
+        </w:rPr>
+        <w:t xml:space="preserve">Servlet, </w:t>
+      </w:r>
+      <w:r>
+        <w:rPr>
+          <w:rFonts w:ascii="Times New Roman" w:hAnsi="Times New Roman" w:cs="Times New Roman"/>
+          <w:sz w:val="20"/>
+          <w:szCs w:val="20"/>
+        </w:rPr>
+        <w:t>JavaScript</w:t>
+      </w:r>
+      <w:r>
+        <w:rPr>
+          <w:rFonts w:ascii="Times New Roman" w:hAnsi="Times New Roman" w:cs="Times New Roman"/>
+          <w:sz w:val="20"/>
+          <w:szCs w:val="20"/>
+        </w:rPr>
+        <w:t xml:space="preserve"> (NodeJS, React, JQuery</w:t>
+      </w:r>
+      <w:r>
+        <w:rPr>
+          <w:rFonts w:ascii="Times New Roman" w:hAnsi="Times New Roman" w:cs="Times New Roman"/>
+          <w:sz w:val="20"/>
+          <w:szCs w:val="20"/>
+        </w:rPr>
+        <w:t>, HTML5, CSS</w:t>
+      </w:r>
+      <w:r>
+        <w:rPr>
+          <w:rFonts w:ascii="Times New Roman" w:hAnsi="Times New Roman" w:cs="Times New Roman"/>
+          <w:sz w:val="20"/>
+          <w:szCs w:val="20"/>
+        </w:rPr>
+        <w:t xml:space="preserve">), </w:t>
+      </w:r>
+      <w:r>
+        <w:rPr>
+          <w:rFonts w:ascii="Times New Roman" w:hAnsi="Times New Roman" w:cs="Times New Roman"/>
+          <w:sz w:val="20"/>
+          <w:szCs w:val="20"/>
+        </w:rPr>
+        <w:t xml:space="preserve">Structured Query Language (SQL) for Oracle/DB2/MySQL/MSQL, </w:t>
+      </w:r>
+      <w:r>
+        <w:rPr>
+          <w:rFonts w:ascii="Times New Roman" w:hAnsi="Times New Roman" w:cs="Times New Roman"/>
+          <w:sz w:val="20"/>
+          <w:szCs w:val="20"/>
+        </w:rPr>
+        <w:t xml:space="preserve">IBM RPGLE / CLLE, </w:t>
+      </w:r>
+      <w:r>
+        <w:rPr>
+          <w:rFonts w:ascii="Times New Roman" w:hAnsi="Times New Roman" w:cs="Times New Roman"/>
+          <w:sz w:val="20"/>
+          <w:szCs w:val="20"/>
+        </w:rPr>
+        <w:t>C</w:t>
+      </w:r>
+      <w:r>
+        <w:rPr>
+          <w:rFonts w:ascii="Times New Roman" w:hAnsi="Times New Roman" w:cs="Times New Roman"/>
+          <w:sz w:val="20"/>
+          <w:szCs w:val="20"/>
+        </w:rPr>
+        <w:t xml:space="preserve">/C++, </w:t>
+      </w:r>
+      <w:r>
+        <w:rPr>
+          <w:rFonts w:ascii="Times New Roman" w:hAnsi="Times New Roman" w:cs="Times New Roman"/>
+          <w:sz w:val="20"/>
+          <w:szCs w:val="20"/>
+        </w:rPr>
+        <w:t>Active Server Page (</w:t>
+      </w:r>
+      <w:r>
+        <w:rPr>
+          <w:rFonts w:ascii="Times New Roman" w:hAnsi="Times New Roman" w:cs="Times New Roman"/>
+          <w:sz w:val="20"/>
+          <w:szCs w:val="20"/>
+        </w:rPr>
+        <w:t>ASP</w:t>
+      </w:r>
+      <w:r>
+        <w:rPr>
+          <w:rFonts w:ascii="Times New Roman" w:hAnsi="Times New Roman" w:cs="Times New Roman"/>
+          <w:sz w:val="20"/>
+          <w:szCs w:val="20"/>
+        </w:rPr>
+        <w:t>)</w:t>
+      </w:r>
+      <w:r>
+        <w:rPr>
+          <w:rFonts w:ascii="Times New Roman" w:hAnsi="Times New Roman" w:cs="Times New Roman"/>
+          <w:sz w:val="20"/>
+          <w:szCs w:val="20"/>
+        </w:rPr>
+        <w:t xml:space="preserve">, </w:t>
+      </w:r>
+      <w:r>
+        <w:rPr>
+          <w:rFonts w:ascii="Times New Roman" w:hAnsi="Times New Roman" w:cs="Times New Roman"/>
+          <w:sz w:val="20"/>
+          <w:szCs w:val="20"/>
+        </w:rPr>
+        <w:t>Personal Home Page (</w:t>
+      </w:r>
+      <w:r>
+        <w:rPr>
+          <w:rFonts w:ascii="Times New Roman" w:hAnsi="Times New Roman" w:cs="Times New Roman"/>
+          <w:sz w:val="20"/>
+          <w:szCs w:val="20"/>
+        </w:rPr>
+        <w:t>PHP</w:t>
+      </w:r>
+      <w:r>
+        <w:rPr>
+          <w:rFonts w:ascii="Times New Roman" w:hAnsi="Times New Roman" w:cs="Times New Roman"/>
+          <w:sz w:val="20"/>
+          <w:szCs w:val="20"/>
+        </w:rPr>
+        <w:t>)</w:t>
+      </w:r>
     </w:p>
     <w:p>
       <w:pPr>
@@ -409,112 +913,64 @@
       </w:pPr>
       <w:r>
         <w:rPr>
-          <w:rFonts w:ascii="Times New Roman" w:hAnsi="Times New Roman" w:cs="Times New Roman"/>
+          <w:rFonts w:ascii="Times New Roman" w:hAnsi="Times New Roman" w:cs="Times New Roman" w:hint="eastAsia"/>
           <w:b/>
           <w:sz w:val="20"/>
           <w:szCs w:val="20"/>
-        </w:rPr>
-        <w:t>IDE (Integration Develop Environment) Tool</w:t>
-      </w:r>
-      <w:r>
-        <w:rPr>
-          <w:rFonts w:ascii="Times New Roman" w:hAnsi="Times New Roman" w:cs="Times New Roman"/>
-          <w:sz w:val="20"/>
-          <w:szCs w:val="20"/>
-        </w:rPr>
-        <w:t xml:space="preserve">: </w:t>
-      </w:r>
-      <w:r>
-        <w:rPr>
-          <w:rFonts w:ascii="Times New Roman" w:hAnsi="Times New Roman" w:cs="Times New Roman"/>
-          <w:sz w:val="20"/>
-          <w:szCs w:val="20"/>
-        </w:rPr>
-        <w:t xml:space="preserve">Together, National Rose, </w:t>
-      </w:r>
-      <w:r>
-        <w:rPr>
-          <w:rFonts w:ascii="Times New Roman" w:hAnsi="Times New Roman" w:cs="Times New Roman"/>
-          <w:sz w:val="20"/>
-          <w:szCs w:val="20"/>
-        </w:rPr>
-        <w:t xml:space="preserve">Rational Developer for </w:t>
-      </w:r>
-      <w:proofErr w:type="spellStart"/>
-      <w:r>
-        <w:rPr>
-          <w:rFonts w:ascii="Times New Roman" w:hAnsi="Times New Roman" w:cs="Times New Roman"/>
-          <w:sz w:val="20"/>
-          <w:szCs w:val="20"/>
-        </w:rPr>
-        <w:t>i</w:t>
-      </w:r>
-      <w:proofErr w:type="spellEnd"/>
-      <w:r>
-        <w:rPr>
-          <w:rFonts w:ascii="Times New Roman" w:hAnsi="Times New Roman" w:cs="Times New Roman"/>
-          <w:sz w:val="20"/>
-          <w:szCs w:val="20"/>
-        </w:rPr>
-        <w:t xml:space="preserve">, </w:t>
-      </w:r>
-      <w:proofErr w:type="spellStart"/>
-      <w:r>
-        <w:rPr>
-          <w:rFonts w:ascii="Times New Roman" w:hAnsi="Times New Roman" w:cs="Times New Roman"/>
-          <w:sz w:val="20"/>
-          <w:szCs w:val="20"/>
-        </w:rPr>
-        <w:t>Jdeveloper</w:t>
-      </w:r>
-      <w:proofErr w:type="spellEnd"/>
-      <w:r>
-        <w:rPr>
-          <w:rFonts w:ascii="Times New Roman" w:hAnsi="Times New Roman" w:cs="Times New Roman"/>
-          <w:sz w:val="20"/>
-          <w:szCs w:val="20"/>
-        </w:rPr>
-        <w:t>, Eclipse</w:t>
-      </w:r>
-      <w:r>
-        <w:rPr>
-          <w:rFonts w:ascii="Times New Roman" w:hAnsi="Times New Roman" w:cs="Times New Roman"/>
-          <w:sz w:val="20"/>
-          <w:szCs w:val="20"/>
-        </w:rPr>
-        <w:t>,</w:t>
-      </w:r>
-      <w:r>
-        <w:rPr>
-          <w:rFonts w:ascii="Times New Roman" w:hAnsi="Times New Roman" w:cs="Times New Roman"/>
-          <w:sz w:val="20"/>
-          <w:szCs w:val="20"/>
-        </w:rPr>
-        <w:t xml:space="preserve"> Visual Studio</w:t>
-      </w:r>
-      <w:r>
-        <w:rPr>
-          <w:rFonts w:ascii="Times New Roman" w:hAnsi="Times New Roman" w:cs="Times New Roman"/>
-          <w:sz w:val="20"/>
-          <w:szCs w:val="20"/>
-        </w:rPr>
-        <w:t xml:space="preserve"> 2015, </w:t>
-      </w:r>
-      <w:r>
-        <w:rPr>
-          <w:rFonts w:ascii="Times New Roman" w:hAnsi="Times New Roman" w:cs="Times New Roman"/>
-          <w:sz w:val="20"/>
-          <w:szCs w:val="20"/>
-        </w:rPr>
-        <w:t>Visual Studio</w:t>
-      </w:r>
-      <w:r>
-        <w:rPr>
-          <w:rFonts w:ascii="Times New Roman" w:hAnsi="Times New Roman" w:cs="Times New Roman"/>
-          <w:sz w:val="20"/>
-          <w:szCs w:val="20"/>
-        </w:rPr>
-        <w:t xml:space="preserve"> Code</w:t>
+          <w:lang w:eastAsia="ko-KR"/>
+        </w:rPr>
+        <w:sym w:font="Symbol" w:char="F0B7"/>
+      </w:r>
+      <w:r>
+        <w:rPr>
+          <w:rFonts w:ascii="Times New Roman" w:hAnsi="Times New Roman" w:cs="Times New Roman"/>
+          <w:b/>
+          <w:sz w:val="20"/>
+          <w:szCs w:val="20"/>
+          <w:lang w:eastAsia="ko-KR"/>
+        </w:rPr>
+        <w:t xml:space="preserve"> </w:t>
+      </w:r>
+      <w:r>
+        <w:rPr>
+          <w:rFonts w:ascii="Times New Roman" w:hAnsi="Times New Roman" w:cs="Times New Roman"/>
+          <w:b/>
+          <w:sz w:val="20"/>
+          <w:szCs w:val="20"/>
+        </w:rPr>
+        <w:t>WAS (Web Application Server):</w:t>
+      </w:r>
+      <w:r>
+        <w:rPr>
+          <w:rFonts w:ascii="Times New Roman" w:hAnsi="Times New Roman" w:cs="Times New Roman"/>
+          <w:sz w:val="20"/>
+          <w:szCs w:val="20"/>
+        </w:rPr>
+        <w:t xml:space="preserve"> </w:t>
+      </w:r>
+      <w:r>
+        <w:rPr>
+          <w:rFonts w:ascii="Times New Roman" w:hAnsi="Times New Roman" w:cs="Times New Roman"/>
+          <w:sz w:val="20"/>
+          <w:szCs w:val="20"/>
+        </w:rPr>
+        <w:t>W</w:t>
+      </w:r>
+      <w:r>
+        <w:rPr>
+          <w:rFonts w:ascii="Times New Roman" w:hAnsi="Times New Roman" w:cs="Times New Roman"/>
+          <w:sz w:val="20"/>
+          <w:szCs w:val="20"/>
+        </w:rPr>
+        <w:t>eblogic, Jserve, Tomcat, IIS</w:t>
+      </w:r>
+      <w:r>
+        <w:rPr>
+          <w:rFonts w:ascii="Times New Roman" w:hAnsi="Times New Roman" w:cs="Times New Roman"/>
+          <w:sz w:val="20"/>
+          <w:szCs w:val="20"/>
+        </w:rPr>
+        <w:t xml:space="preserve">, Apache (Web Server) </w:t>
       </w:r>
     </w:p>
     <w:p>
@@ -527,11 +983,95 @@
           <w:szCs w:val="20"/>
         </w:rPr>
       </w:pPr>
+      <w:r>
+        <w:rPr>
+          <w:rFonts w:ascii="Times New Roman" w:hAnsi="Times New Roman" w:cs="Times New Roman" w:hint="eastAsia"/>
+          <w:b/>
+          <w:sz w:val="20"/>
+          <w:szCs w:val="20"/>
+          <w:lang w:eastAsia="ko-KR"/>
+        </w:rPr>
+        <w:sym w:font="Symbol" w:char="F0B7"/>
+      </w:r>
+      <w:r>
+        <w:rPr>
+          <w:rFonts w:ascii="Times New Roman" w:hAnsi="Times New Roman" w:cs="Times New Roman"/>
+          <w:b/>
+          <w:sz w:val="20"/>
+          <w:szCs w:val="20"/>
+          <w:lang w:eastAsia="ko-KR"/>
+        </w:rPr>
+        <w:t xml:space="preserve"> </w:t>
+      </w:r>
+      <w:r>
+        <w:rPr>
+          <w:rFonts w:ascii="Times New Roman" w:hAnsi="Times New Roman" w:cs="Times New Roman"/>
+          <w:b/>
+          <w:sz w:val="20"/>
+          <w:szCs w:val="20"/>
+        </w:rPr>
+        <w:t>DBMS (Data Base Management System):</w:t>
+      </w:r>
+      <w:r>
+        <w:rPr>
+          <w:rFonts w:ascii="Times New Roman" w:hAnsi="Times New Roman" w:cs="Times New Roman"/>
+          <w:sz w:val="20"/>
+          <w:szCs w:val="20"/>
+        </w:rPr>
+        <w:t xml:space="preserve"> MS-SQL, MySQL, MSQL</w:t>
+      </w:r>
+      <w:r>
+        <w:rPr>
+          <w:rFonts w:ascii="Times New Roman" w:hAnsi="Times New Roman" w:cs="Times New Roman"/>
+          <w:sz w:val="20"/>
+          <w:szCs w:val="20"/>
+        </w:rPr>
+        <w:t>, DB2, MongoDB</w:t>
+      </w:r>
+      <w:r>
+        <w:rPr>
+          <w:rFonts w:ascii="Times New Roman" w:hAnsi="Times New Roman" w:cs="Times New Roman"/>
+          <w:sz w:val="20"/>
+          <w:szCs w:val="20"/>
+        </w:rPr>
+        <w:t xml:space="preserve">, </w:t>
+      </w:r>
+      <w:r>
+        <w:rPr>
+          <w:rFonts w:ascii="Times New Roman" w:hAnsi="Times New Roman" w:cs="Times New Roman"/>
+          <w:sz w:val="20"/>
+          <w:szCs w:val="20"/>
+        </w:rPr>
+        <w:t>PostgreSQL</w:t>
+      </w:r>
+      <w:r>
+        <w:rPr>
+          <w:rFonts w:ascii="Times New Roman" w:hAnsi="Times New Roman" w:cs="Times New Roman"/>
+          <w:sz w:val="20"/>
+          <w:szCs w:val="20"/>
+        </w:rPr>
+        <w:t xml:space="preserve">, </w:t>
+      </w:r>
+      <w:r>
+        <w:rPr>
+          <w:rFonts w:ascii="Times New Roman" w:hAnsi="Times New Roman" w:cs="Times New Roman"/>
+          <w:sz w:val="20"/>
+          <w:szCs w:val="20"/>
+        </w:rPr>
+        <w:t>HiRDB (Hitachi</w:t>
+      </w:r>
+      <w:r>
+        <w:rPr>
+          <w:rFonts w:ascii="Times New Roman" w:hAnsi="Times New Roman" w:cs="Times New Roman"/>
+          <w:sz w:val="20"/>
+          <w:szCs w:val="20"/>
+        </w:rPr>
+        <w:t>)</w:t>
+      </w:r>
     </w:p>
     <w:p>
       <w:pPr>
         <w:spacing w:after="0" w:line="360" w:lineRule="auto"/>
-        <w:jc w:val="center"/>
         <w:rPr>
           <w:rFonts w:ascii="Times New Roman" w:hAnsi="Times New Roman" w:cs="Times New Roman"/>
           <w:b/>
@@ -541,202 +1081,307 @@
       </w:pPr>
       <w:r>
         <w:rPr>
-          <w:rFonts w:ascii="Times New Roman" w:hAnsi="Times New Roman" w:cs="Times New Roman"/>
+          <w:rFonts w:ascii="Times New Roman" w:hAnsi="Times New Roman" w:cs="Times New Roman" w:hint="eastAsia"/>
           <w:b/>
           <w:sz w:val="20"/>
           <w:szCs w:val="20"/>
-        </w:rPr>
-        <w:t>EDUCATION</w:t>
+          <w:lang w:eastAsia="ko-KR"/>
+        </w:rPr>
+        <w:sym w:font="Symbol" w:char="F0B7"/>
+      </w:r>
+      <w:r>
+        <w:rPr>
+          <w:rFonts w:ascii="Times New Roman" w:hAnsi="Times New Roman" w:cs="Times New Roman"/>
+          <w:b/>
+          <w:sz w:val="20"/>
+          <w:szCs w:val="20"/>
+          <w:lang w:eastAsia="ko-KR"/>
+        </w:rPr>
+        <w:t xml:space="preserve"> </w:t>
+      </w:r>
+      <w:r>
+        <w:rPr>
+          <w:rFonts w:ascii="Times New Roman" w:hAnsi="Times New Roman" w:cs="Times New Roman"/>
+          <w:b/>
+          <w:sz w:val="20"/>
+          <w:szCs w:val="20"/>
+        </w:rPr>
+        <w:t>OS (Operate System)</w:t>
+      </w:r>
+      <w:r>
+        <w:rPr>
+          <w:rFonts w:ascii="Times New Roman" w:hAnsi="Times New Roman" w:cs="Times New Roman"/>
+          <w:b/>
+          <w:sz w:val="20"/>
+          <w:szCs w:val="20"/>
+        </w:rPr>
+        <w:t xml:space="preserve">: </w:t>
+      </w:r>
+      <w:r>
+        <w:rPr>
+          <w:rFonts w:ascii="Times New Roman" w:hAnsi="Times New Roman" w:cs="Times New Roman"/>
+          <w:sz w:val="20"/>
+          <w:szCs w:val="20"/>
+        </w:rPr>
+        <w:t>UNIX, Linux, Window</w:t>
+      </w:r>
+      <w:r>
+        <w:rPr>
+          <w:rFonts w:ascii="Times New Roman" w:hAnsi="Times New Roman" w:cs="Times New Roman"/>
+          <w:sz w:val="20"/>
+          <w:szCs w:val="20"/>
+        </w:rPr>
+        <w:t>, IBM i</w:t>
       </w:r>
     </w:p>
     <w:p>
       <w:pPr>
         <w:spacing w:after="0" w:line="360" w:lineRule="auto"/>
         <w:rPr>
-          <w:rFonts w:ascii="Times New Roman" w:eastAsia="Times New Roman" w:hAnsi="Times New Roman" w:cs="Times New Roman"/>
-          <w:sz w:val="20"/>
-          <w:szCs w:val="20"/>
-          <w:lang w:val="en-US"/>
-        </w:rPr>
-      </w:pPr>
-      <w:r>
-        <w:rPr>
-          <w:rFonts w:ascii="Times New Roman" w:hAnsi="Times New Roman" w:cs="Times New Roman"/>
-          <w:sz w:val="20"/>
-          <w:szCs w:val="20"/>
-        </w:rPr>
-        <w:t>Seneca College Computer Programmer Course</w:t>
-      </w:r>
-      <w:r>
-        <w:rPr>
-          <w:rFonts w:ascii="Times New Roman" w:hAnsi="Times New Roman" w:cs="Times New Roman"/>
-          <w:sz w:val="20"/>
-          <w:szCs w:val="20"/>
-        </w:rPr>
-        <w:tab/>
-      </w:r>
-      <w:r>
-        <w:rPr>
-          <w:rFonts w:ascii="Times New Roman" w:hAnsi="Times New Roman" w:cs="Times New Roman"/>
-          <w:sz w:val="20"/>
-          <w:szCs w:val="20"/>
-        </w:rPr>
-        <w:tab/>
-        <w:t>2016, August ~ Present</w:t>
+          <w:rFonts w:ascii="Times New Roman" w:hAnsi="Times New Roman" w:cs="Times New Roman"/>
+          <w:b/>
+          <w:sz w:val="20"/>
+          <w:szCs w:val="20"/>
+        </w:rPr>
+      </w:pPr>
+      <w:r>
+        <w:rPr>
+          <w:rFonts w:ascii="Times New Roman" w:hAnsi="Times New Roman" w:cs="Times New Roman" w:hint="eastAsia"/>
+          <w:b/>
+          <w:sz w:val="20"/>
+          <w:szCs w:val="20"/>
+          <w:lang w:eastAsia="ko-KR"/>
+        </w:rPr>
+        <w:sym w:font="Symbol" w:char="F0B7"/>
+      </w:r>
+      <w:r>
+        <w:rPr>
+          <w:rFonts w:ascii="Times New Roman" w:hAnsi="Times New Roman" w:cs="Times New Roman"/>
+          <w:b/>
+          <w:sz w:val="20"/>
+          <w:szCs w:val="20"/>
+          <w:lang w:eastAsia="ko-KR"/>
+        </w:rPr>
+        <w:t xml:space="preserve"> </w:t>
+      </w:r>
+      <w:r>
+        <w:rPr>
+          <w:rFonts w:ascii="Times New Roman" w:hAnsi="Times New Roman" w:cs="Times New Roman"/>
+          <w:b/>
+          <w:sz w:val="20"/>
+          <w:szCs w:val="20"/>
+        </w:rPr>
+        <w:t>IDE (Integration Develop Environment) Tool</w:t>
+      </w:r>
+      <w:r>
+        <w:rPr>
+          <w:rFonts w:ascii="Times New Roman" w:hAnsi="Times New Roman" w:cs="Times New Roman"/>
+          <w:sz w:val="20"/>
+          <w:szCs w:val="20"/>
+        </w:rPr>
+        <w:t xml:space="preserve">: </w:t>
+      </w:r>
+      <w:r>
+        <w:rPr>
+          <w:rFonts w:ascii="Times New Roman" w:hAnsi="Times New Roman" w:cs="Times New Roman"/>
+          <w:sz w:val="20"/>
+          <w:szCs w:val="20"/>
+        </w:rPr>
+        <w:t>JD</w:t>
+      </w:r>
+      <w:r>
+        <w:rPr>
+          <w:rFonts w:ascii="Times New Roman" w:hAnsi="Times New Roman" w:cs="Times New Roman"/>
+          <w:sz w:val="20"/>
+          <w:szCs w:val="20"/>
+        </w:rPr>
+        <w:t xml:space="preserve">eveloper, </w:t>
+      </w:r>
+      <w:r>
+        <w:rPr>
+          <w:rFonts w:ascii="Times New Roman" w:hAnsi="Times New Roman" w:cs="Times New Roman"/>
+          <w:sz w:val="20"/>
+          <w:szCs w:val="20"/>
+        </w:rPr>
+        <w:t xml:space="preserve">SQL Developer, </w:t>
+      </w:r>
+      <w:r>
+        <w:rPr>
+          <w:rFonts w:ascii="Times New Roman" w:hAnsi="Times New Roman" w:cs="Times New Roman"/>
+          <w:sz w:val="20"/>
+          <w:szCs w:val="20"/>
+        </w:rPr>
+        <w:t>Eclipse</w:t>
+      </w:r>
+      <w:r>
+        <w:rPr>
+          <w:rFonts w:ascii="Times New Roman" w:hAnsi="Times New Roman" w:cs="Times New Roman"/>
+          <w:sz w:val="20"/>
+          <w:szCs w:val="20"/>
+        </w:rPr>
+        <w:t xml:space="preserve">, </w:t>
+      </w:r>
+      <w:r>
+        <w:rPr>
+          <w:rFonts w:ascii="Times New Roman" w:hAnsi="Times New Roman" w:cs="Times New Roman"/>
+          <w:sz w:val="20"/>
+          <w:szCs w:val="20"/>
+        </w:rPr>
+        <w:t xml:space="preserve">Together, </w:t>
+      </w:r>
+      <w:r>
+        <w:rPr>
+          <w:rFonts w:ascii="Times New Roman" w:hAnsi="Times New Roman" w:cs="Times New Roman"/>
+          <w:sz w:val="20"/>
+          <w:szCs w:val="20"/>
+        </w:rPr>
+        <w:t xml:space="preserve">StarUML, </w:t>
+      </w:r>
+      <w:r>
+        <w:rPr>
+          <w:rFonts w:ascii="Times New Roman" w:hAnsi="Times New Roman" w:cs="Times New Roman"/>
+          <w:sz w:val="20"/>
+          <w:szCs w:val="20"/>
+        </w:rPr>
+        <w:t xml:space="preserve">Rational </w:t>
+      </w:r>
+      <w:r>
+        <w:rPr>
+          <w:rFonts w:ascii="Times New Roman" w:hAnsi="Times New Roman" w:cs="Times New Roman"/>
+          <w:sz w:val="20"/>
+          <w:szCs w:val="20"/>
+        </w:rPr>
+        <w:t xml:space="preserve">Rose, </w:t>
+      </w:r>
+      <w:r>
+        <w:rPr>
+          <w:rFonts w:ascii="Times New Roman" w:hAnsi="Times New Roman" w:cs="Times New Roman"/>
+          <w:sz w:val="20"/>
+          <w:szCs w:val="20"/>
+        </w:rPr>
+        <w:t xml:space="preserve">Rational Developer for </w:t>
+      </w:r>
+      <w:r>
+        <w:rPr>
+          <w:rFonts w:ascii="Times New Roman" w:hAnsi="Times New Roman" w:cs="Times New Roman"/>
+          <w:sz w:val="20"/>
+          <w:szCs w:val="20"/>
+        </w:rPr>
+        <w:t>I (RDI)</w:t>
+      </w:r>
+      <w:r>
+        <w:rPr>
+          <w:rFonts w:ascii="Times New Roman" w:hAnsi="Times New Roman" w:cs="Times New Roman"/>
+          <w:sz w:val="20"/>
+          <w:szCs w:val="20"/>
+        </w:rPr>
+        <w:t xml:space="preserve">, </w:t>
+      </w:r>
+      <w:r>
+        <w:rPr>
+          <w:rFonts w:ascii="Times New Roman" w:hAnsi="Times New Roman" w:cs="Times New Roman"/>
+          <w:sz w:val="20"/>
+          <w:szCs w:val="20"/>
+        </w:rPr>
+        <w:t>Visual Studio</w:t>
+      </w:r>
+      <w:r>
+        <w:rPr>
+          <w:rFonts w:ascii="Times New Roman" w:hAnsi="Times New Roman" w:cs="Times New Roman"/>
+          <w:sz w:val="20"/>
+          <w:szCs w:val="20"/>
+        </w:rPr>
+        <w:t xml:space="preserve"> 2015, </w:t>
+      </w:r>
+      <w:r>
+        <w:rPr>
+          <w:rFonts w:ascii="Times New Roman" w:hAnsi="Times New Roman" w:cs="Times New Roman"/>
+          <w:sz w:val="20"/>
+          <w:szCs w:val="20"/>
+        </w:rPr>
+        <w:t>Visual Studio</w:t>
+      </w:r>
+      <w:r>
+        <w:rPr>
+          <w:rFonts w:ascii="Times New Roman" w:hAnsi="Times New Roman" w:cs="Times New Roman"/>
+          <w:sz w:val="20"/>
+          <w:szCs w:val="20"/>
+        </w:rPr>
+        <w:t xml:space="preserve"> Code</w:t>
       </w:r>
     </w:p>
     <w:p>
       <w:pPr>
         <w:spacing w:after="0" w:line="360" w:lineRule="auto"/>
         <w:rPr>
-          <w:rFonts w:ascii="Times New Roman" w:eastAsia="Times New Roman" w:hAnsi="Times New Roman" w:cs="Times New Roman"/>
-          <w:sz w:val="20"/>
-          <w:szCs w:val="20"/>
-          <w:lang w:val="en-US"/>
-        </w:rPr>
-      </w:pPr>
-      <w:r>
-        <w:rPr>
-          <w:rFonts w:ascii="Times New Roman" w:hAnsi="Times New Roman" w:cs="Times New Roman"/>
-          <w:sz w:val="20"/>
-          <w:szCs w:val="20"/>
-        </w:rPr>
-        <w:t>Seneca College English Language Institute</w:t>
-      </w:r>
-      <w:r>
-        <w:rPr>
-          <w:rFonts w:ascii="Times New Roman" w:hAnsi="Times New Roman" w:cs="Times New Roman"/>
-          <w:sz w:val="20"/>
-          <w:szCs w:val="20"/>
-        </w:rPr>
-        <w:tab/>
-      </w:r>
-      <w:r>
-        <w:rPr>
-          <w:rFonts w:ascii="Times New Roman" w:hAnsi="Times New Roman" w:cs="Times New Roman"/>
-          <w:sz w:val="20"/>
-          <w:szCs w:val="20"/>
-        </w:rPr>
-        <w:tab/>
-      </w:r>
-      <w:r>
-        <w:rPr>
-          <w:rFonts w:ascii="Times New Roman" w:hAnsi="Times New Roman" w:cs="Times New Roman"/>
-          <w:sz w:val="20"/>
-          <w:szCs w:val="20"/>
-        </w:rPr>
-        <w:tab/>
-      </w:r>
-      <w:r>
-        <w:rPr>
-          <w:rFonts w:ascii="Times New Roman" w:hAnsi="Times New Roman" w:cs="Times New Roman"/>
-          <w:sz w:val="20"/>
-          <w:szCs w:val="20"/>
-        </w:rPr>
-        <w:t xml:space="preserve">2016, January ~ </w:t>
-      </w:r>
-      <w:r>
-        <w:rPr>
-          <w:rFonts w:ascii="Times New Roman" w:hAnsi="Times New Roman" w:cs="Times New Roman"/>
-          <w:sz w:val="20"/>
-          <w:szCs w:val="20"/>
-        </w:rPr>
-        <w:t xml:space="preserve">2016, </w:t>
-      </w:r>
-      <w:r>
-        <w:rPr>
-          <w:rFonts w:ascii="Times New Roman" w:hAnsi="Times New Roman" w:cs="Times New Roman"/>
-          <w:sz w:val="20"/>
-          <w:szCs w:val="20"/>
-        </w:rPr>
-        <w:t>August</w:t>
-      </w:r>
+          <w:rFonts w:ascii="Times New Roman" w:hAnsi="Times New Roman" w:cs="Times New Roman"/>
+          <w:b/>
+          <w:sz w:val="20"/>
+          <w:szCs w:val="20"/>
+        </w:rPr>
+      </w:pPr>
     </w:p>
     <w:p>
       <w:pPr>
         <w:spacing w:after="0" w:line="360" w:lineRule="auto"/>
-        <w:rPr>
-          <w:rFonts w:ascii="Times New Roman" w:eastAsia="Times New Roman" w:hAnsi="Times New Roman" w:cs="Times New Roman"/>
-          <w:sz w:val="20"/>
-          <w:szCs w:val="20"/>
-          <w:lang w:val="en-US"/>
-        </w:rPr>
-      </w:pPr>
-      <w:r>
-        <w:rPr>
-          <w:rFonts w:ascii="Times New Roman" w:hAnsi="Times New Roman" w:cs="Times New Roman"/>
-          <w:sz w:val="20"/>
-          <w:szCs w:val="20"/>
-        </w:rPr>
-        <w:t>CCEL</w:t>
-      </w:r>
-      <w:r>
-        <w:rPr>
-          <w:rFonts w:ascii="Times New Roman" w:hAnsi="Times New Roman" w:cs="Times New Roman"/>
-          <w:sz w:val="20"/>
-          <w:szCs w:val="20"/>
-        </w:rPr>
-        <w:t xml:space="preserve"> </w:t>
-      </w:r>
-      <w:r>
-        <w:rPr>
-          <w:rFonts w:ascii="Times New Roman" w:hAnsi="Times New Roman" w:cs="Times New Roman"/>
-          <w:sz w:val="20"/>
-          <w:szCs w:val="20"/>
-        </w:rPr>
-        <w:t>(Canadian College English Language)</w:t>
-      </w:r>
-      <w:r>
-        <w:rPr>
-          <w:rFonts w:ascii="Times New Roman" w:hAnsi="Times New Roman" w:cs="Times New Roman"/>
-          <w:sz w:val="20"/>
-          <w:szCs w:val="20"/>
-        </w:rPr>
-        <w:tab/>
-      </w:r>
-      <w:r>
-        <w:rPr>
-          <w:rFonts w:ascii="Times New Roman" w:hAnsi="Times New Roman" w:cs="Times New Roman"/>
-          <w:sz w:val="20"/>
-          <w:szCs w:val="20"/>
-        </w:rPr>
-        <w:tab/>
-        <w:t xml:space="preserve">2015, April ~ </w:t>
-      </w:r>
-      <w:r>
-        <w:rPr>
-          <w:rFonts w:ascii="Times New Roman" w:hAnsi="Times New Roman" w:cs="Times New Roman"/>
-          <w:sz w:val="20"/>
-          <w:szCs w:val="20"/>
-        </w:rPr>
-        <w:t xml:space="preserve">2015, </w:t>
-      </w:r>
-      <w:r>
-        <w:rPr>
-          <w:rFonts w:ascii="Times New Roman" w:hAnsi="Times New Roman" w:cs="Times New Roman"/>
-          <w:sz w:val="20"/>
-          <w:szCs w:val="20"/>
-        </w:rPr>
-        <w:t>August</w:t>
+        <w:jc w:val="center"/>
+        <w:rPr>
+          <w:rFonts w:ascii="Times New Roman" w:hAnsi="Times New Roman" w:cs="Times New Roman"/>
+          <w:b/>
+          <w:sz w:val="20"/>
+          <w:szCs w:val="20"/>
+        </w:rPr>
+      </w:pPr>
+      <w:r>
+        <w:rPr>
+          <w:rFonts w:ascii="Times New Roman" w:hAnsi="Times New Roman" w:cs="Times New Roman"/>
+          <w:b/>
+          <w:sz w:val="20"/>
+          <w:szCs w:val="20"/>
+        </w:rPr>
+        <w:t>EDUCATION</w:t>
       </w:r>
     </w:p>
     <w:p>
       <w:pPr>
         <w:spacing w:after="0" w:line="360" w:lineRule="auto"/>
         <w:rPr>
-          <w:rFonts w:ascii="Times New Roman" w:eastAsia="Times New Roman" w:hAnsi="Times New Roman" w:cs="Times New Roman"/>
-          <w:sz w:val="20"/>
-          <w:szCs w:val="20"/>
-          <w:lang w:val="en-US"/>
-        </w:rPr>
-      </w:pPr>
-      <w:r>
-        <w:rPr>
-          <w:rFonts w:ascii="Times New Roman" w:hAnsi="Times New Roman" w:cs="Times New Roman"/>
-          <w:sz w:val="20"/>
-          <w:szCs w:val="20"/>
-        </w:rPr>
-        <w:t>Hyundai Information technology education center</w:t>
+          <w:rFonts w:ascii="Times New Roman" w:hAnsi="Times New Roman" w:cs="Times New Roman"/>
+          <w:sz w:val="20"/>
+          <w:szCs w:val="20"/>
+        </w:rPr>
+      </w:pPr>
+      <w:r>
+        <w:rPr>
+          <w:rFonts w:ascii="Times New Roman" w:hAnsi="Times New Roman" w:cs="Times New Roman"/>
+          <w:sz w:val="20"/>
+          <w:szCs w:val="20"/>
+        </w:rPr>
+        <w:t>Se</w:t>
+      </w:r>
+      <w:r>
+        <w:rPr>
+          <w:rFonts w:ascii="Times New Roman" w:hAnsi="Times New Roman" w:cs="Times New Roman"/>
+          <w:sz w:val="20"/>
+          <w:szCs w:val="20"/>
+        </w:rPr>
+        <w:t>neca College Computer Programming Developer</w:t>
+      </w:r>
+      <w:r>
+        <w:rPr>
+          <w:rFonts w:ascii="Times New Roman" w:hAnsi="Times New Roman" w:cs="Times New Roman"/>
+          <w:sz w:val="20"/>
+          <w:szCs w:val="20"/>
+        </w:rPr>
+        <w:t xml:space="preserve"> </w:t>
+      </w:r>
+      <w:r>
+        <w:rPr>
+          <w:rFonts w:ascii="Times New Roman" w:hAnsi="Times New Roman" w:cs="Times New Roman"/>
+          <w:sz w:val="20"/>
+          <w:szCs w:val="20"/>
+        </w:rPr>
+        <w:t>Diploma</w:t>
       </w:r>
       <w:r>
         <w:rPr>
@@ -745,114 +1390,818 @@
           <w:szCs w:val="20"/>
         </w:rPr>
         <w:tab/>
-      </w:r>
-      <w:r>
-        <w:rPr>
-          <w:rFonts w:ascii="Times New Roman" w:hAnsi="Times New Roman" w:cs="Times New Roman"/>
-          <w:sz w:val="20"/>
-          <w:szCs w:val="20"/>
-        </w:rPr>
-        <w:tab/>
-      </w:r>
-      <w:r>
-        <w:rPr>
-          <w:rFonts w:ascii="Times New Roman" w:hAnsi="Times New Roman" w:cs="Times New Roman"/>
-          <w:sz w:val="20"/>
-          <w:szCs w:val="20"/>
-        </w:rPr>
-        <w:t>1999</w:t>
-      </w:r>
-      <w:r>
-        <w:rPr>
-          <w:rFonts w:ascii="Times New Roman" w:hAnsi="Times New Roman" w:cs="Times New Roman"/>
-          <w:sz w:val="20"/>
-          <w:szCs w:val="20"/>
-        </w:rPr>
-        <w:t xml:space="preserve"> (6 months)</w:t>
+        <w:t xml:space="preserve">2016, August ~ </w:t>
+      </w:r>
+      <w:r>
+        <w:rPr>
+          <w:rFonts w:ascii="Times New Roman" w:hAnsi="Times New Roman" w:cs="Times New Roman"/>
+          <w:sz w:val="20"/>
+          <w:szCs w:val="20"/>
+        </w:rPr>
+        <w:t>2017</w:t>
+      </w:r>
+      <w:r>
+        <w:rPr>
+          <w:rFonts w:ascii="Times New Roman" w:hAnsi="Times New Roman" w:cs="Times New Roman"/>
+          <w:sz w:val="20"/>
+          <w:szCs w:val="20"/>
+        </w:rPr>
+        <w:t xml:space="preserve">, </w:t>
+      </w:r>
+      <w:r>
+        <w:rPr>
+          <w:rFonts w:ascii="Times New Roman" w:hAnsi="Times New Roman" w:cs="Times New Roman"/>
+          <w:sz w:val="20"/>
+          <w:szCs w:val="20"/>
+        </w:rPr>
+        <w:t>December</w:t>
       </w:r>
     </w:p>
     <w:p>
       <w:pPr>
         <w:spacing w:after="0" w:line="360" w:lineRule="auto"/>
-        <w:rPr>
-          <w:rFonts w:ascii="Times New Roman" w:hAnsi="Times New Roman" w:cs="Times New Roman"/>
-          <w:b/>
-          <w:sz w:val="20"/>
-          <w:szCs w:val="20"/>
-        </w:rPr>
-      </w:pPr>
-      <w:r>
-        <w:rPr>
-          <w:rFonts w:ascii="Times New Roman" w:hAnsi="Times New Roman" w:cs="Times New Roman"/>
-          <w:sz w:val="20"/>
-          <w:szCs w:val="20"/>
-        </w:rPr>
-        <w:t xml:space="preserve">Ulsan University </w:t>
-      </w:r>
-      <w:r>
-        <w:rPr>
-          <w:rFonts w:ascii="Times New Roman" w:hAnsi="Times New Roman" w:cs="Times New Roman"/>
-          <w:sz w:val="20"/>
-          <w:szCs w:val="20"/>
-        </w:rPr>
-        <w:t>&amp;</w:t>
-      </w:r>
-      <w:r>
-        <w:rPr>
-          <w:rFonts w:ascii="Times New Roman" w:hAnsi="Times New Roman" w:cs="Times New Roman"/>
-          <w:sz w:val="20"/>
-          <w:szCs w:val="20"/>
-        </w:rPr>
-        <w:t xml:space="preserve"> Military Service</w:t>
-      </w:r>
-      <w:r>
-        <w:rPr>
-          <w:rFonts w:ascii="Times New Roman" w:hAnsi="Times New Roman" w:cs="Times New Roman"/>
-          <w:sz w:val="20"/>
-          <w:szCs w:val="20"/>
-        </w:rPr>
-        <w:tab/>
-      </w:r>
-      <w:r>
-        <w:rPr>
-          <w:rFonts w:ascii="Times New Roman" w:hAnsi="Times New Roman" w:cs="Times New Roman"/>
-          <w:sz w:val="20"/>
-          <w:szCs w:val="20"/>
-        </w:rPr>
-        <w:tab/>
-      </w:r>
-      <w:r>
-        <w:rPr>
-          <w:rFonts w:ascii="Times New Roman" w:hAnsi="Times New Roman" w:cs="Times New Roman"/>
-          <w:sz w:val="20"/>
-          <w:szCs w:val="20"/>
-        </w:rPr>
-        <w:tab/>
-      </w:r>
-      <w:r>
-        <w:rPr>
-          <w:rFonts w:ascii="Times New Roman" w:hAnsi="Times New Roman" w:cs="Times New Roman"/>
-          <w:sz w:val="20"/>
-          <w:szCs w:val="20"/>
-        </w:rPr>
-        <w:t>1991 ~ 1998</w:t>
+        <w:ind w:firstLineChars="100" w:firstLine="200"/>
+        <w:rPr>
+          <w:rFonts w:ascii="Times New Roman" w:eastAsia="맑은 고딕" w:hAnsi="Times New Roman" w:cs="Times New Roman"/>
+          <w:sz w:val="20"/>
+          <w:szCs w:val="20"/>
+          <w:lang w:val="en-US" w:eastAsia="ko-KR"/>
+        </w:rPr>
+      </w:pPr>
+      <w:r>
+        <w:rPr>
+          <w:rFonts w:ascii="Times New Roman" w:hAnsi="Times New Roman" w:cs="Times New Roman" w:hint="eastAsia"/>
+          <w:sz w:val="20"/>
+          <w:szCs w:val="20"/>
+          <w:lang w:eastAsia="ko-KR"/>
+        </w:rPr>
+        <w:sym w:font="Symbol" w:char="F0B7"/>
+      </w:r>
+      <w:r>
+        <w:rPr>
+          <w:rFonts w:ascii="Times New Roman" w:hAnsi="Times New Roman" w:cs="Times New Roman"/>
+          <w:sz w:val="20"/>
+          <w:szCs w:val="20"/>
+          <w:lang w:eastAsia="ko-KR"/>
+        </w:rPr>
+        <w:t xml:space="preserve"> </w:t>
+      </w:r>
+      <w:r>
+        <w:rPr>
+          <w:rFonts w:ascii="Times New Roman" w:hAnsi="Times New Roman" w:cs="Times New Roman"/>
+          <w:sz w:val="20"/>
+          <w:szCs w:val="20"/>
+          <w:lang w:eastAsia="ko-KR"/>
+        </w:rPr>
+        <w:t xml:space="preserve">As a </w:t>
+      </w:r>
+      <w:r>
+        <w:rPr>
+          <w:rFonts w:ascii="Times New Roman" w:eastAsia="맑은 고딕" w:hAnsi="Times New Roman" w:cs="Times New Roman"/>
+          <w:sz w:val="20"/>
+          <w:szCs w:val="20"/>
+          <w:lang w:val="en-US" w:eastAsia="ko-KR"/>
+        </w:rPr>
+        <w:t>software</w:t>
+      </w:r>
+      <w:r>
+        <w:rPr>
+          <w:rFonts w:ascii="Times New Roman" w:eastAsia="맑은 고딕" w:hAnsi="Times New Roman" w:cs="Times New Roman"/>
+          <w:sz w:val="20"/>
+          <w:szCs w:val="20"/>
+          <w:lang w:val="en-US" w:eastAsia="ko-KR"/>
+        </w:rPr>
+        <w:t xml:space="preserve"> developer</w:t>
+      </w:r>
+      <w:r>
+        <w:rPr>
+          <w:rFonts w:ascii="Times New Roman" w:eastAsia="맑은 고딕" w:hAnsi="Times New Roman" w:cs="Times New Roman"/>
+          <w:sz w:val="20"/>
+          <w:szCs w:val="20"/>
+          <w:lang w:val="en-US" w:eastAsia="ko-KR"/>
+        </w:rPr>
+        <w:t>,</w:t>
+      </w:r>
+      <w:r>
+        <w:rPr>
+          <w:rFonts w:ascii="Times New Roman" w:eastAsia="맑은 고딕" w:hAnsi="Times New Roman" w:cs="Times New Roman"/>
+          <w:sz w:val="20"/>
+          <w:szCs w:val="20"/>
+          <w:lang w:val="en-US" w:eastAsia="ko-KR"/>
+        </w:rPr>
+        <w:t xml:space="preserve"> </w:t>
+      </w:r>
+      <w:r>
+        <w:rPr>
+          <w:rFonts w:ascii="Times New Roman" w:eastAsia="맑은 고딕" w:hAnsi="Times New Roman" w:cs="Times New Roman"/>
+          <w:sz w:val="20"/>
+          <w:szCs w:val="20"/>
+          <w:lang w:val="en-US" w:eastAsia="ko-KR"/>
+        </w:rPr>
+        <w:t xml:space="preserve">completed </w:t>
+      </w:r>
+      <w:r>
+        <w:rPr>
+          <w:rFonts w:ascii="Times New Roman" w:eastAsia="맑은 고딕" w:hAnsi="Times New Roman" w:cs="Times New Roman"/>
+          <w:sz w:val="20"/>
+          <w:szCs w:val="20"/>
+          <w:lang w:val="en-US" w:eastAsia="ko-KR"/>
+        </w:rPr>
+        <w:t xml:space="preserve">projects: </w:t>
+      </w:r>
+      <w:r>
+        <w:rPr>
+          <w:rFonts w:ascii="Times New Roman" w:eastAsia="맑은 고딕" w:hAnsi="Times New Roman" w:cs="Times New Roman"/>
+          <w:sz w:val="20"/>
+          <w:szCs w:val="20"/>
+          <w:lang w:val="en-US" w:eastAsia="ko-KR"/>
+        </w:rPr>
+        <w:t>Assemble Line Simulator Project</w:t>
+      </w:r>
+      <w:r>
+        <w:rPr>
+          <w:rFonts w:ascii="Times New Roman" w:eastAsia="맑은 고딕" w:hAnsi="Times New Roman" w:cs="Times New Roman"/>
+          <w:sz w:val="20"/>
+          <w:szCs w:val="20"/>
+          <w:lang w:val="en-US" w:eastAsia="ko-KR"/>
+        </w:rPr>
+        <w:t xml:space="preserve"> (C++)</w:t>
+      </w:r>
+      <w:r>
+        <w:rPr>
+          <w:rFonts w:ascii="Times New Roman" w:eastAsia="맑은 고딕" w:hAnsi="Times New Roman" w:cs="Times New Roman"/>
+          <w:sz w:val="20"/>
+          <w:szCs w:val="20"/>
+          <w:lang w:val="en-US" w:eastAsia="ko-KR"/>
+        </w:rPr>
+        <w:t>/Unsafe Bank Reports</w:t>
+      </w:r>
+      <w:r>
+        <w:rPr>
+          <w:rFonts w:ascii="Times New Roman" w:eastAsia="맑은 고딕" w:hAnsi="Times New Roman" w:cs="Times New Roman"/>
+          <w:sz w:val="20"/>
+          <w:szCs w:val="20"/>
+          <w:lang w:val="en-US" w:eastAsia="ko-KR"/>
+        </w:rPr>
+        <w:t xml:space="preserve"> (Java)</w:t>
       </w:r>
     </w:p>
     <w:p>
       <w:pPr>
         <w:spacing w:after="0" w:line="360" w:lineRule="auto"/>
-        <w:ind w:left="360"/>
-        <w:rPr>
-          <w:rFonts w:ascii="Times New Roman" w:hAnsi="Times New Roman" w:cs="Times New Roman"/>
-          <w:b/>
-          <w:sz w:val="20"/>
-          <w:szCs w:val="20"/>
-        </w:rPr>
-      </w:pPr>
+        <w:ind w:firstLineChars="100" w:firstLine="200"/>
+        <w:rPr>
+          <w:rFonts w:ascii="Times New Roman" w:eastAsia="맑은 고딕" w:hAnsi="Times New Roman" w:cs="Times New Roman"/>
+          <w:sz w:val="20"/>
+          <w:szCs w:val="20"/>
+          <w:lang w:val="en-US" w:eastAsia="ko-KR"/>
+        </w:rPr>
+      </w:pPr>
+      <w:r>
+        <w:rPr>
+          <w:rFonts w:ascii="Times New Roman" w:hAnsi="Times New Roman" w:cs="Times New Roman" w:hint="eastAsia"/>
+          <w:sz w:val="20"/>
+          <w:szCs w:val="20"/>
+          <w:lang w:eastAsia="ko-KR"/>
+        </w:rPr>
+        <w:sym w:font="Symbol" w:char="F0B7"/>
+      </w:r>
+      <w:r>
+        <w:rPr>
+          <w:rFonts w:ascii="Times New Roman" w:eastAsia="맑은 고딕" w:hAnsi="Times New Roman" w:cs="Times New Roman"/>
+          <w:sz w:val="20"/>
+          <w:szCs w:val="20"/>
+          <w:lang w:val="en-US" w:eastAsia="ko-KR"/>
+        </w:rPr>
+        <w:t xml:space="preserve"> </w:t>
+      </w:r>
+      <w:r>
+        <w:rPr>
+          <w:rFonts w:ascii="Times New Roman" w:eastAsia="맑은 고딕" w:hAnsi="Times New Roman" w:cs="Times New Roman"/>
+          <w:sz w:val="20"/>
+          <w:szCs w:val="20"/>
+          <w:lang w:val="en-US" w:eastAsia="ko-KR"/>
+        </w:rPr>
+        <w:t>As a f</w:t>
+      </w:r>
+      <w:r>
+        <w:rPr>
+          <w:rFonts w:ascii="Times New Roman" w:eastAsia="맑은 고딕" w:hAnsi="Times New Roman" w:cs="Times New Roman"/>
+          <w:sz w:val="20"/>
+          <w:szCs w:val="20"/>
+          <w:lang w:val="en-US" w:eastAsia="ko-KR"/>
+        </w:rPr>
+        <w:t xml:space="preserve">ull stack </w:t>
+      </w:r>
+      <w:r>
+        <w:rPr>
+          <w:rFonts w:ascii="Times New Roman" w:eastAsia="맑은 고딕" w:hAnsi="Times New Roman" w:cs="Times New Roman"/>
+          <w:sz w:val="20"/>
+          <w:szCs w:val="20"/>
+          <w:lang w:val="en-US" w:eastAsia="ko-KR"/>
+        </w:rPr>
+        <w:t>Web programmer</w:t>
+      </w:r>
+      <w:r>
+        <w:rPr>
+          <w:rFonts w:ascii="Times New Roman" w:eastAsia="맑은 고딕" w:hAnsi="Times New Roman" w:cs="Times New Roman"/>
+          <w:sz w:val="20"/>
+          <w:szCs w:val="20"/>
+          <w:lang w:val="en-US" w:eastAsia="ko-KR"/>
+        </w:rPr>
+        <w:t>,</w:t>
+      </w:r>
+      <w:r>
+        <w:rPr>
+          <w:rFonts w:ascii="Times New Roman" w:eastAsia="맑은 고딕" w:hAnsi="Times New Roman" w:cs="Times New Roman"/>
+          <w:sz w:val="20"/>
+          <w:szCs w:val="20"/>
+          <w:lang w:val="en-US" w:eastAsia="ko-KR"/>
+        </w:rPr>
+        <w:t xml:space="preserve"> </w:t>
+      </w:r>
+      <w:r>
+        <w:rPr>
+          <w:rFonts w:ascii="Times New Roman" w:eastAsia="맑은 고딕" w:hAnsi="Times New Roman" w:cs="Times New Roman"/>
+          <w:sz w:val="20"/>
+          <w:szCs w:val="20"/>
+          <w:lang w:val="en-US" w:eastAsia="ko-KR"/>
+        </w:rPr>
+        <w:t xml:space="preserve">completed project: </w:t>
+      </w:r>
+      <w:r>
+        <w:rPr>
+          <w:rFonts w:ascii="Times New Roman" w:eastAsia="맑은 고딕" w:hAnsi="Times New Roman" w:cs="Times New Roman"/>
+          <w:sz w:val="20"/>
+          <w:szCs w:val="20"/>
+          <w:lang w:val="en-US" w:eastAsia="ko-KR"/>
+        </w:rPr>
+        <w:t>Project Management System (NodeJS/Angular/Bootstrap)</w:t>
+      </w:r>
     </w:p>
     <w:p>
       <w:pPr>
         <w:spacing w:after="0" w:line="360" w:lineRule="auto"/>
+        <w:ind w:firstLineChars="100" w:firstLine="200"/>
+        <w:rPr>
+          <w:rFonts w:ascii="Times New Roman" w:eastAsia="맑은 고딕" w:hAnsi="Times New Roman" w:cs="Times New Roman"/>
+          <w:sz w:val="20"/>
+          <w:szCs w:val="20"/>
+          <w:lang w:val="en-US" w:eastAsia="ko-KR"/>
+        </w:rPr>
+      </w:pPr>
+      <w:r>
+        <w:rPr>
+          <w:rFonts w:ascii="Times New Roman" w:hAnsi="Times New Roman" w:cs="Times New Roman" w:hint="eastAsia"/>
+          <w:sz w:val="20"/>
+          <w:szCs w:val="20"/>
+          <w:lang w:eastAsia="ko-KR"/>
+        </w:rPr>
+        <w:sym w:font="Symbol" w:char="F0B7"/>
+      </w:r>
+      <w:r>
+        <w:rPr>
+          <w:rFonts w:ascii="Times New Roman" w:hAnsi="Times New Roman" w:cs="Times New Roman"/>
+          <w:sz w:val="20"/>
+          <w:szCs w:val="20"/>
+          <w:lang w:eastAsia="ko-KR"/>
+        </w:rPr>
+        <w:t xml:space="preserve"> </w:t>
+      </w:r>
+      <w:r>
+        <w:rPr>
+          <w:rFonts w:ascii="Times New Roman" w:hAnsi="Times New Roman" w:cs="Times New Roman"/>
+          <w:sz w:val="20"/>
+          <w:szCs w:val="20"/>
+          <w:lang w:eastAsia="ko-KR"/>
+        </w:rPr>
+        <w:t xml:space="preserve">As a </w:t>
+      </w:r>
+      <w:r>
+        <w:rPr>
+          <w:rFonts w:ascii="Times New Roman" w:eastAsia="맑은 고딕" w:hAnsi="Times New Roman" w:cs="Times New Roman"/>
+          <w:sz w:val="20"/>
+          <w:szCs w:val="20"/>
+          <w:lang w:val="en-US" w:eastAsia="ko-KR"/>
+        </w:rPr>
+        <w:t>business</w:t>
+      </w:r>
+      <w:r>
+        <w:rPr>
+          <w:rFonts w:ascii="Times New Roman" w:eastAsia="맑은 고딕" w:hAnsi="Times New Roman" w:cs="Times New Roman"/>
+          <w:sz w:val="20"/>
+          <w:szCs w:val="20"/>
+          <w:lang w:val="en-US" w:eastAsia="ko-KR"/>
+        </w:rPr>
+        <w:t xml:space="preserve"> </w:t>
+      </w:r>
+      <w:r>
+        <w:rPr>
+          <w:rFonts w:ascii="Times New Roman" w:eastAsia="맑은 고딕" w:hAnsi="Times New Roman" w:cs="Times New Roman"/>
+          <w:sz w:val="20"/>
+          <w:szCs w:val="20"/>
+          <w:lang w:val="en-US" w:eastAsia="ko-KR"/>
+        </w:rPr>
+        <w:t>c</w:t>
+      </w:r>
+      <w:r>
+        <w:rPr>
+          <w:rFonts w:ascii="Times New Roman" w:eastAsia="맑은 고딕" w:hAnsi="Times New Roman" w:cs="Times New Roman"/>
+          <w:sz w:val="20"/>
+          <w:szCs w:val="20"/>
+          <w:lang w:val="en-US" w:eastAsia="ko-KR"/>
+        </w:rPr>
+        <w:t>omputing</w:t>
+      </w:r>
+      <w:r>
+        <w:rPr>
+          <w:rFonts w:ascii="Times New Roman" w:eastAsia="맑은 고딕" w:hAnsi="Times New Roman" w:cs="Times New Roman"/>
+          <w:sz w:val="20"/>
+          <w:szCs w:val="20"/>
+          <w:lang w:val="en-US" w:eastAsia="ko-KR"/>
+        </w:rPr>
+        <w:t>/</w:t>
+      </w:r>
+      <w:r>
+        <w:rPr>
+          <w:rFonts w:ascii="Times New Roman" w:eastAsia="맑은 고딕" w:hAnsi="Times New Roman" w:cs="Times New Roman"/>
+          <w:sz w:val="20"/>
+          <w:szCs w:val="20"/>
+          <w:lang w:val="en-US" w:eastAsia="ko-KR"/>
+        </w:rPr>
+        <w:t>d</w:t>
+      </w:r>
+      <w:r>
+        <w:rPr>
+          <w:rFonts w:ascii="Times New Roman" w:eastAsia="맑은 고딕" w:hAnsi="Times New Roman" w:cs="Times New Roman"/>
+          <w:sz w:val="20"/>
+          <w:szCs w:val="20"/>
+          <w:lang w:val="en-US" w:eastAsia="ko-KR"/>
+        </w:rPr>
+        <w:t>atabase specialist</w:t>
+      </w:r>
+      <w:r>
+        <w:rPr>
+          <w:rFonts w:ascii="Times New Roman" w:eastAsia="맑은 고딕" w:hAnsi="Times New Roman" w:cs="Times New Roman"/>
+          <w:sz w:val="20"/>
+          <w:szCs w:val="20"/>
+          <w:lang w:val="en-US" w:eastAsia="ko-KR"/>
+        </w:rPr>
+        <w:t>,</w:t>
+      </w:r>
+      <w:r>
+        <w:rPr>
+          <w:rFonts w:ascii="Times New Roman" w:eastAsia="맑은 고딕" w:hAnsi="Times New Roman" w:cs="Times New Roman"/>
+          <w:sz w:val="20"/>
+          <w:szCs w:val="20"/>
+          <w:lang w:val="en-US" w:eastAsia="ko-KR"/>
+        </w:rPr>
+        <w:t xml:space="preserve"> </w:t>
+      </w:r>
+      <w:r>
+        <w:rPr>
+          <w:rFonts w:ascii="Times New Roman" w:eastAsia="맑은 고딕" w:hAnsi="Times New Roman" w:cs="Times New Roman"/>
+          <w:sz w:val="20"/>
+          <w:szCs w:val="20"/>
+          <w:lang w:val="en-US" w:eastAsia="ko-KR"/>
+        </w:rPr>
+        <w:t xml:space="preserve">completed </w:t>
+      </w:r>
+      <w:r>
+        <w:rPr>
+          <w:rFonts w:ascii="Times New Roman" w:eastAsia="맑은 고딕" w:hAnsi="Times New Roman" w:cs="Times New Roman"/>
+          <w:sz w:val="20"/>
+          <w:szCs w:val="20"/>
+          <w:lang w:val="en-US" w:eastAsia="ko-KR"/>
+        </w:rPr>
+        <w:t>Payroll System (RPG/CLLE/DB2)</w:t>
+      </w:r>
+      <w:r>
+        <w:rPr>
+          <w:rFonts w:ascii="Times New Roman" w:eastAsia="맑은 고딕" w:hAnsi="Times New Roman" w:cs="Times New Roman"/>
+          <w:sz w:val="20"/>
+          <w:szCs w:val="20"/>
+          <w:lang w:val="en-US" w:eastAsia="ko-KR"/>
+        </w:rPr>
+        <w:t>/Virtual Taylor (Oracle)</w:t>
+      </w:r>
+    </w:p>
+    <w:p>
+      <w:pPr>
+        <w:spacing w:after="0" w:line="360" w:lineRule="auto"/>
+        <w:ind w:firstLineChars="100" w:firstLine="200"/>
+        <w:rPr>
+          <w:rFonts w:ascii="Times New Roman" w:eastAsia="맑은 고딕" w:hAnsi="Times New Roman" w:cs="Times New Roman"/>
+          <w:sz w:val="20"/>
+          <w:szCs w:val="20"/>
+          <w:lang w:val="en-US" w:eastAsia="ko-KR"/>
+        </w:rPr>
+      </w:pPr>
+      <w:r>
+        <w:rPr>
+          <w:rFonts w:ascii="Times New Roman" w:hAnsi="Times New Roman" w:cs="Times New Roman" w:hint="eastAsia"/>
+          <w:sz w:val="20"/>
+          <w:szCs w:val="20"/>
+          <w:lang w:eastAsia="ko-KR"/>
+        </w:rPr>
+        <w:sym w:font="Symbol" w:char="F0B7"/>
+      </w:r>
+      <w:r>
+        <w:rPr>
+          <w:rFonts w:ascii="Times New Roman" w:hAnsi="Times New Roman" w:cs="Times New Roman"/>
+          <w:sz w:val="20"/>
+          <w:szCs w:val="20"/>
+          <w:lang w:eastAsia="ko-KR"/>
+        </w:rPr>
+        <w:t xml:space="preserve"> As a </w:t>
+      </w:r>
+      <w:r>
+        <w:rPr>
+          <w:rFonts w:ascii="Times New Roman" w:eastAsia="맑은 고딕" w:hAnsi="Times New Roman" w:cs="Times New Roman"/>
+          <w:sz w:val="20"/>
+          <w:szCs w:val="20"/>
+          <w:lang w:val="en-US" w:eastAsia="ko-KR"/>
+        </w:rPr>
+        <w:t>system analyst</w:t>
+      </w:r>
+      <w:r>
+        <w:rPr>
+          <w:rFonts w:ascii="Times New Roman" w:eastAsia="맑은 고딕" w:hAnsi="Times New Roman" w:cs="Times New Roman"/>
+          <w:sz w:val="20"/>
+          <w:szCs w:val="20"/>
+          <w:lang w:val="en-US" w:eastAsia="ko-KR"/>
+        </w:rPr>
+        <w:t>,</w:t>
+      </w:r>
+      <w:r>
+        <w:rPr>
+          <w:rFonts w:ascii="Times New Roman" w:eastAsia="맑은 고딕" w:hAnsi="Times New Roman" w:cs="Times New Roman"/>
+          <w:sz w:val="20"/>
+          <w:szCs w:val="20"/>
+          <w:lang w:val="en-US" w:eastAsia="ko-KR"/>
+        </w:rPr>
+        <w:t xml:space="preserve"> </w:t>
+      </w:r>
+      <w:r>
+        <w:rPr>
+          <w:rFonts w:ascii="Times New Roman" w:eastAsia="맑은 고딕" w:hAnsi="Times New Roman" w:cs="Times New Roman"/>
+          <w:sz w:val="20"/>
+          <w:szCs w:val="20"/>
+          <w:lang w:val="en-US" w:eastAsia="ko-KR"/>
+        </w:rPr>
+        <w:t>completed project</w:t>
+      </w:r>
+      <w:r>
+        <w:rPr>
+          <w:rFonts w:ascii="Times New Roman" w:eastAsia="맑은 고딕" w:hAnsi="Times New Roman" w:cs="Times New Roman"/>
+          <w:sz w:val="20"/>
+          <w:szCs w:val="20"/>
+          <w:lang w:val="en-US" w:eastAsia="ko-KR"/>
+        </w:rPr>
+        <w:t xml:space="preserve">: The Analysis of </w:t>
+      </w:r>
+      <w:r>
+        <w:rPr>
+          <w:rFonts w:ascii="Times New Roman" w:eastAsia="맑은 고딕" w:hAnsi="Times New Roman" w:cs="Times New Roman"/>
+          <w:sz w:val="20"/>
+          <w:szCs w:val="20"/>
+          <w:lang w:val="en-US" w:eastAsia="ko-KR"/>
+        </w:rPr>
+        <w:t>TechForAll Computers</w:t>
+      </w:r>
+      <w:r>
+        <w:rPr>
+          <w:rFonts w:ascii="Times New Roman" w:eastAsia="맑은 고딕" w:hAnsi="Times New Roman" w:cs="Times New Roman"/>
+          <w:sz w:val="20"/>
+          <w:szCs w:val="20"/>
+          <w:lang w:val="en-US" w:eastAsia="ko-KR"/>
+        </w:rPr>
+        <w:t xml:space="preserve"> (StarUML/Business Rule tables)</w:t>
+      </w:r>
+    </w:p>
+    <w:p>
+      <w:pPr>
+        <w:spacing w:after="0" w:line="360" w:lineRule="auto"/>
+        <w:rPr>
+          <w:rFonts w:ascii="Times New Roman" w:eastAsia="Times New Roman" w:hAnsi="Times New Roman" w:cs="Times New Roman"/>
+          <w:sz w:val="20"/>
+          <w:szCs w:val="20"/>
+          <w:lang w:val="en-US"/>
+        </w:rPr>
+      </w:pPr>
+      <w:r>
+        <w:rPr>
+          <w:rFonts w:ascii="Times New Roman" w:hAnsi="Times New Roman" w:cs="Times New Roman"/>
+          <w:sz w:val="20"/>
+          <w:szCs w:val="20"/>
+        </w:rPr>
+        <w:t>Seneca College English Language Institute</w:t>
+      </w:r>
+      <w:r>
+        <w:rPr>
+          <w:rFonts w:ascii="Times New Roman" w:hAnsi="Times New Roman" w:cs="Times New Roman"/>
+          <w:sz w:val="20"/>
+          <w:szCs w:val="20"/>
+        </w:rPr>
+        <w:tab/>
+      </w:r>
+      <w:r>
+        <w:rPr>
+          <w:rFonts w:ascii="Times New Roman" w:hAnsi="Times New Roman" w:cs="Times New Roman"/>
+          <w:sz w:val="20"/>
+          <w:szCs w:val="20"/>
+        </w:rPr>
+        <w:tab/>
+      </w:r>
+      <w:r>
+        <w:rPr>
+          <w:rFonts w:ascii="Times New Roman" w:hAnsi="Times New Roman" w:cs="Times New Roman"/>
+          <w:sz w:val="20"/>
+          <w:szCs w:val="20"/>
+        </w:rPr>
+        <w:tab/>
+      </w:r>
+      <w:r>
+        <w:rPr>
+          <w:rFonts w:ascii="Times New Roman" w:hAnsi="Times New Roman" w:cs="Times New Roman"/>
+          <w:sz w:val="20"/>
+          <w:szCs w:val="20"/>
+        </w:rPr>
+        <w:t xml:space="preserve">2016, </w:t>
+      </w:r>
+      <w:r>
+        <w:rPr>
+          <w:rFonts w:ascii="Times New Roman" w:hAnsi="Times New Roman" w:cs="Times New Roman"/>
+          <w:sz w:val="20"/>
+          <w:szCs w:val="20"/>
+        </w:rPr>
+        <w:t>May</w:t>
+      </w:r>
+      <w:r>
+        <w:rPr>
+          <w:rFonts w:ascii="Times New Roman" w:hAnsi="Times New Roman" w:cs="Times New Roman"/>
+          <w:sz w:val="20"/>
+          <w:szCs w:val="20"/>
+        </w:rPr>
+        <w:t xml:space="preserve"> ~ </w:t>
+      </w:r>
+      <w:r>
+        <w:rPr>
+          <w:rFonts w:ascii="Times New Roman" w:hAnsi="Times New Roman" w:cs="Times New Roman"/>
+          <w:sz w:val="20"/>
+          <w:szCs w:val="20"/>
+        </w:rPr>
+        <w:t xml:space="preserve">2016, </w:t>
+      </w:r>
+      <w:r>
+        <w:rPr>
+          <w:rFonts w:ascii="Times New Roman" w:hAnsi="Times New Roman" w:cs="Times New Roman"/>
+          <w:sz w:val="20"/>
+          <w:szCs w:val="20"/>
+        </w:rPr>
+        <w:t>August</w:t>
+      </w:r>
+    </w:p>
+    <w:p>
+      <w:pPr>
+        <w:spacing w:after="0" w:line="360" w:lineRule="auto"/>
+        <w:rPr>
+          <w:rFonts w:ascii="Times New Roman" w:hAnsi="Times New Roman" w:cs="Times New Roman"/>
+          <w:sz w:val="20"/>
+          <w:szCs w:val="20"/>
+        </w:rPr>
+      </w:pPr>
+      <w:r>
+        <w:rPr>
+          <w:rFonts w:ascii="Times New Roman" w:hAnsi="Times New Roman" w:cs="Times New Roman"/>
+          <w:sz w:val="20"/>
+          <w:szCs w:val="20"/>
+        </w:rPr>
+        <w:t>Hyundai Information technology education center</w:t>
+      </w:r>
+      <w:r>
+        <w:rPr>
+          <w:rFonts w:ascii="Times New Roman" w:hAnsi="Times New Roman" w:cs="Times New Roman"/>
+          <w:sz w:val="20"/>
+          <w:szCs w:val="20"/>
+        </w:rPr>
+        <w:tab/>
+      </w:r>
+      <w:r>
+        <w:rPr>
+          <w:rFonts w:ascii="Times New Roman" w:hAnsi="Times New Roman" w:cs="Times New Roman"/>
+          <w:sz w:val="20"/>
+          <w:szCs w:val="20"/>
+        </w:rPr>
+        <w:tab/>
+        <w:t>1999</w:t>
+      </w:r>
+      <w:r>
+        <w:rPr>
+          <w:rFonts w:ascii="Times New Roman" w:hAnsi="Times New Roman" w:cs="Times New Roman"/>
+          <w:sz w:val="20"/>
+          <w:szCs w:val="20"/>
+        </w:rPr>
+        <w:t xml:space="preserve"> </w:t>
+      </w:r>
+    </w:p>
+    <w:p>
+      <w:pPr>
+        <w:spacing w:after="0" w:line="360" w:lineRule="auto"/>
+        <w:rPr>
+          <w:rFonts w:ascii="Times New Roman" w:eastAsia="Times New Roman" w:hAnsi="Times New Roman" w:cs="Times New Roman"/>
+          <w:sz w:val="20"/>
+          <w:szCs w:val="20"/>
+          <w:lang w:val="en-US"/>
+        </w:rPr>
+      </w:pPr>
+      <w:r>
+        <w:rPr>
+          <w:rFonts w:ascii="Times New Roman" w:hAnsi="Times New Roman" w:cs="Times New Roman"/>
+          <w:sz w:val="20"/>
+          <w:szCs w:val="20"/>
+        </w:rPr>
+        <w:t xml:space="preserve">    </w:t>
+      </w:r>
+      <w:r>
+        <w:rPr>
+          <w:rFonts w:ascii="Times New Roman" w:hAnsi="Times New Roman" w:cs="Times New Roman" w:hint="eastAsia"/>
+          <w:sz w:val="20"/>
+          <w:szCs w:val="20"/>
+          <w:lang w:eastAsia="ko-KR"/>
+        </w:rPr>
+        <w:sym w:font="Symbol" w:char="F0B7"/>
+      </w:r>
+      <w:r>
+        <w:rPr>
+          <w:rFonts w:ascii="Times New Roman" w:hAnsi="Times New Roman" w:cs="Times New Roman"/>
+          <w:sz w:val="20"/>
+          <w:szCs w:val="20"/>
+          <w:lang w:eastAsia="ko-KR"/>
+        </w:rPr>
+        <w:t xml:space="preserve"> Java </w:t>
+      </w:r>
+      <w:r>
+        <w:rPr>
+          <w:rFonts w:ascii="Times New Roman" w:hAnsi="Times New Roman" w:cs="Times New Roman"/>
+          <w:sz w:val="20"/>
+          <w:szCs w:val="20"/>
+          <w:lang w:eastAsia="ko-KR"/>
+        </w:rPr>
+        <w:t>programming language</w:t>
+      </w:r>
+      <w:r>
+        <w:rPr>
+          <w:rFonts w:ascii="Times New Roman" w:hAnsi="Times New Roman" w:cs="Times New Roman"/>
+          <w:sz w:val="20"/>
+          <w:szCs w:val="20"/>
+          <w:lang w:eastAsia="ko-KR"/>
+        </w:rPr>
+        <w:t xml:space="preserve"> course</w:t>
+      </w:r>
+    </w:p>
+    <w:p>
+      <w:pPr>
+        <w:spacing w:after="0" w:line="360" w:lineRule="auto"/>
+        <w:rPr>
+          <w:rFonts w:ascii="Times New Roman" w:hAnsi="Times New Roman" w:cs="Times New Roman"/>
+          <w:sz w:val="20"/>
+          <w:szCs w:val="20"/>
+        </w:rPr>
+      </w:pPr>
+      <w:r>
+        <w:rPr>
+          <w:rFonts w:ascii="Times New Roman" w:hAnsi="Times New Roman" w:cs="Times New Roman"/>
+          <w:sz w:val="20"/>
+          <w:szCs w:val="20"/>
+        </w:rPr>
+        <w:t xml:space="preserve">Ulsan University </w:t>
+      </w:r>
+      <w:r>
+        <w:rPr>
+          <w:rFonts w:ascii="Times New Roman" w:hAnsi="Times New Roman" w:cs="Times New Roman"/>
+          <w:sz w:val="20"/>
+          <w:szCs w:val="20"/>
+        </w:rPr>
+        <w:t>&amp;</w:t>
+      </w:r>
+      <w:r>
+        <w:rPr>
+          <w:rFonts w:ascii="Times New Roman" w:hAnsi="Times New Roman" w:cs="Times New Roman"/>
+          <w:sz w:val="20"/>
+          <w:szCs w:val="20"/>
+        </w:rPr>
+        <w:t xml:space="preserve"> Military Service</w:t>
+      </w:r>
+      <w:r>
+        <w:rPr>
+          <w:rFonts w:ascii="Times New Roman" w:hAnsi="Times New Roman" w:cs="Times New Roman"/>
+          <w:sz w:val="20"/>
+          <w:szCs w:val="20"/>
+        </w:rPr>
+        <w:tab/>
+      </w:r>
+      <w:r>
+        <w:rPr>
+          <w:rFonts w:ascii="Times New Roman" w:hAnsi="Times New Roman" w:cs="Times New Roman"/>
+          <w:sz w:val="20"/>
+          <w:szCs w:val="20"/>
+        </w:rPr>
+        <w:tab/>
+      </w:r>
+      <w:r>
+        <w:rPr>
+          <w:rFonts w:ascii="Times New Roman" w:hAnsi="Times New Roman" w:cs="Times New Roman"/>
+          <w:sz w:val="20"/>
+          <w:szCs w:val="20"/>
+        </w:rPr>
+        <w:tab/>
+      </w:r>
+      <w:r>
+        <w:rPr>
+          <w:rFonts w:ascii="Times New Roman" w:hAnsi="Times New Roman" w:cs="Times New Roman"/>
+          <w:sz w:val="20"/>
+          <w:szCs w:val="20"/>
+        </w:rPr>
+        <w:t>1991 ~ 1998</w:t>
+      </w:r>
+    </w:p>
+    <w:p>
+      <w:pPr>
+        <w:spacing w:after="0" w:line="360" w:lineRule="auto"/>
+        <w:ind w:firstLineChars="100" w:firstLine="200"/>
+        <w:rPr>
+          <w:rFonts w:ascii="Times New Roman" w:hAnsi="Times New Roman" w:cs="Times New Roman"/>
+          <w:sz w:val="20"/>
+          <w:szCs w:val="20"/>
+        </w:rPr>
+      </w:pPr>
+      <w:r>
+        <w:rPr>
+          <w:rFonts w:ascii="Times New Roman" w:hAnsi="Times New Roman" w:cs="Times New Roman" w:hint="eastAsia"/>
+          <w:sz w:val="20"/>
+          <w:szCs w:val="20"/>
+          <w:lang w:eastAsia="ko-KR"/>
+        </w:rPr>
+        <w:sym w:font="Symbol" w:char="F0B7"/>
+      </w:r>
+      <w:r>
+        <w:rPr>
+          <w:rFonts w:ascii="Times New Roman" w:hAnsi="Times New Roman" w:cs="Times New Roman"/>
+          <w:sz w:val="20"/>
+          <w:szCs w:val="20"/>
+          <w:lang w:eastAsia="ko-KR"/>
+        </w:rPr>
+        <w:t xml:space="preserve"> Majored Chemistry program</w:t>
+      </w:r>
+    </w:p>
+    <w:p>
+      <w:pPr>
+        <w:spacing w:after="0" w:line="360" w:lineRule="auto"/>
+        <w:rPr>
+          <w:rFonts w:ascii="Times New Roman" w:hAnsi="Times New Roman" w:cs="Times New Roman"/>
+          <w:sz w:val="20"/>
+          <w:szCs w:val="20"/>
+          <w:lang w:eastAsia="ko-KR"/>
+        </w:rPr>
+      </w:pPr>
+    </w:p>
+    <w:p>
+      <w:pPr>
+        <w:spacing w:after="0" w:line="360" w:lineRule="auto"/>
+        <w:rPr>
+          <w:rFonts w:ascii="Times New Roman" w:hAnsi="Times New Roman" w:cs="Times New Roman"/>
+          <w:sz w:val="20"/>
+          <w:szCs w:val="20"/>
+          <w:lang w:eastAsia="ko-KR"/>
+        </w:rPr>
+      </w:pPr>
+    </w:p>
+    <w:p>
+      <w:pPr>
+        <w:spacing w:after="0" w:line="360" w:lineRule="auto"/>
+        <w:rPr>
+          <w:rFonts w:ascii="Times New Roman" w:hAnsi="Times New Roman" w:cs="Times New Roman"/>
+          <w:sz w:val="20"/>
+          <w:szCs w:val="20"/>
+          <w:lang w:eastAsia="ko-KR"/>
+        </w:rPr>
+      </w:pPr>
+    </w:p>
+    <w:p>
+      <w:pPr>
+        <w:spacing w:after="0" w:line="360" w:lineRule="auto"/>
+        <w:rPr>
+          <w:rFonts w:ascii="Times New Roman" w:hAnsi="Times New Roman" w:cs="Times New Roman"/>
+          <w:sz w:val="20"/>
+          <w:szCs w:val="20"/>
+          <w:lang w:eastAsia="ko-KR"/>
+        </w:rPr>
+      </w:pPr>
+    </w:p>
+    <w:p>
+      <w:pPr>
+        <w:spacing w:after="0" w:line="276" w:lineRule="auto"/>
         <w:jc w:val="center"/>
         <w:rPr>
           <w:rFonts w:ascii="Times New Roman" w:hAnsi="Times New Roman" w:cs="Times New Roman"/>
@@ -868,6 +2217,7 @@
           <w:sz w:val="20"/>
           <w:szCs w:val="20"/>
         </w:rPr>
+        <w:lastRenderedPageBreak/>
         <w:t>W</w:t>
       </w:r>
       <w:r>
@@ -905,20 +2255,22 @@
         <w:tblLook w:val="04A0" w:firstRow="1" w:lastRow="0" w:firstColumn="1" w:lastColumn="0" w:noHBand="0" w:noVBand="1"/>
       </w:tblPr>
       <w:tblGrid>
-        <w:gridCol w:w="2605"/>
-        <w:gridCol w:w="2070"/>
-        <w:gridCol w:w="3420"/>
-        <w:gridCol w:w="1831"/>
+        <w:gridCol w:w="3964"/>
+        <w:gridCol w:w="1701"/>
+        <w:gridCol w:w="2268"/>
+        <w:gridCol w:w="1993"/>
       </w:tblGrid>
       <w:tr>
         <w:tc>
           <w:tcPr>
-            <w:tcW w:w="2605" w:type="dxa"/>
+            <w:tcW w:w="3964" w:type="dxa"/>
+            <w:shd w:val="clear" w:color="auto" w:fill="BFBFBF" w:themeFill="background1" w:themeFillShade="BF"/>
             <w:vAlign w:val="center"/>
           </w:tcPr>
           <w:p>
             <w:pPr>
-              <w:spacing w:line="360" w:lineRule="auto"/>
+              <w:spacing w:line="276" w:lineRule="auto"/>
+              <w:jc w:val="center"/>
               <w:rPr>
                 <w:rFonts w:ascii="Times New Roman" w:hAnsi="Times New Roman" w:cs="Times New Roman"/>
                 <w:b/>
@@ -933,18 +2285,20 @@
                 <w:sz w:val="18"/>
                 <w:szCs w:val="18"/>
               </w:rPr>
-              <w:t>Project Name</w:t>
+              <w:t>Job Title</w:t>
             </w:r>
           </w:p>
         </w:tc>
         <w:tc>
           <w:tcPr>
-            <w:tcW w:w="2070" w:type="dxa"/>
+            <w:tcW w:w="1701" w:type="dxa"/>
+            <w:shd w:val="clear" w:color="auto" w:fill="BFBFBF" w:themeFill="background1" w:themeFillShade="BF"/>
             <w:vAlign w:val="center"/>
           </w:tcPr>
           <w:p>
             <w:pPr>
-              <w:spacing w:line="360" w:lineRule="auto"/>
+              <w:spacing w:line="276" w:lineRule="auto"/>
+              <w:jc w:val="center"/>
               <w:rPr>
                 <w:rFonts w:ascii="Times New Roman" w:hAnsi="Times New Roman" w:cs="Times New Roman"/>
                 <w:b/>
@@ -965,12 +2319,14 @@
         </w:tc>
         <w:tc>
           <w:tcPr>
-            <w:tcW w:w="3420" w:type="dxa"/>
+            <w:tcW w:w="2268" w:type="dxa"/>
+            <w:shd w:val="clear" w:color="auto" w:fill="BFBFBF" w:themeFill="background1" w:themeFillShade="BF"/>
             <w:vAlign w:val="center"/>
           </w:tcPr>
           <w:p>
             <w:pPr>
-              <w:spacing w:line="360" w:lineRule="auto"/>
+              <w:spacing w:line="276" w:lineRule="auto"/>
+              <w:jc w:val="center"/>
               <w:rPr>
                 <w:rFonts w:ascii="Times New Roman" w:hAnsi="Times New Roman" w:cs="Times New Roman"/>
                 <w:b/>
@@ -985,18 +2341,29 @@
                 <w:sz w:val="18"/>
                 <w:szCs w:val="18"/>
               </w:rPr>
-              <w:t>Skills</w:t>
+              <w:t>Customer</w:t>
+            </w:r>
+            <w:r>
+              <w:rPr>
+                <w:rFonts w:ascii="Times New Roman" w:hAnsi="Times New Roman" w:cs="Times New Roman"/>
+                <w:b/>
+                <w:sz w:val="18"/>
+                <w:szCs w:val="18"/>
+              </w:rPr>
+              <w:t xml:space="preserve"> / Region</w:t>
             </w:r>
           </w:p>
         </w:tc>
         <w:tc>
           <w:tcPr>
-            <w:tcW w:w="1831" w:type="dxa"/>
+            <w:tcW w:w="1993" w:type="dxa"/>
+            <w:shd w:val="clear" w:color="auto" w:fill="BFBFBF" w:themeFill="background1" w:themeFillShade="BF"/>
             <w:vAlign w:val="center"/>
           </w:tcPr>
           <w:p>
             <w:pPr>
-              <w:spacing w:line="360" w:lineRule="auto"/>
+              <w:spacing w:line="276" w:lineRule="auto"/>
+              <w:jc w:val="center"/>
               <w:rPr>
                 <w:rFonts w:ascii="Times New Roman" w:hAnsi="Times New Roman" w:cs="Times New Roman"/>
                 <w:b/>
@@ -1019,12 +2386,13 @@
       <w:tr>
         <w:tc>
           <w:tcPr>
-            <w:tcW w:w="2605" w:type="dxa"/>
+            <w:tcW w:w="3964" w:type="dxa"/>
+            <w:shd w:val="clear" w:color="auto" w:fill="F2F2F2" w:themeFill="background1" w:themeFillShade="F2"/>
             <w:vAlign w:val="center"/>
           </w:tcPr>
           <w:p>
             <w:pPr>
-              <w:spacing w:line="360" w:lineRule="auto"/>
+              <w:spacing w:line="276" w:lineRule="auto"/>
               <w:rPr>
                 <w:rFonts w:ascii="Times New Roman" w:hAnsi="Times New Roman" w:cs="Times New Roman"/>
                 <w:sz w:val="18"/>
@@ -1037,18 +2405,35 @@
                 <w:sz w:val="18"/>
                 <w:szCs w:val="18"/>
               </w:rPr>
-              <w:t>POSCO Manufacturing Execution System</w:t>
+              <w:t>Manufacturing Execution System</w:t>
+            </w:r>
+            <w:r>
+              <w:rPr>
+                <w:rFonts w:ascii="Times New Roman" w:hAnsi="Times New Roman" w:cs="Times New Roman"/>
+                <w:sz w:val="18"/>
+                <w:szCs w:val="18"/>
+              </w:rPr>
+              <w:t xml:space="preserve"> </w:t>
+            </w:r>
+            <w:r>
+              <w:rPr>
+                <w:rFonts w:ascii="Times New Roman" w:hAnsi="Times New Roman" w:cs="Times New Roman"/>
+                <w:sz w:val="18"/>
+                <w:szCs w:val="18"/>
+              </w:rPr>
+              <w:t>(MES) operation</w:t>
             </w:r>
           </w:p>
         </w:tc>
         <w:tc>
           <w:tcPr>
-            <w:tcW w:w="2070" w:type="dxa"/>
+            <w:tcW w:w="1701" w:type="dxa"/>
+            <w:shd w:val="clear" w:color="auto" w:fill="F2F2F2" w:themeFill="background1" w:themeFillShade="F2"/>
             <w:vAlign w:val="center"/>
           </w:tcPr>
           <w:p>
             <w:pPr>
-              <w:spacing w:line="360" w:lineRule="auto"/>
+              <w:spacing w:line="276" w:lineRule="auto"/>
               <w:rPr>
                 <w:rFonts w:ascii="Times New Roman" w:hAnsi="Times New Roman" w:cs="Times New Roman"/>
                 <w:sz w:val="18"/>
@@ -1061,18 +2446,19 @@
                 <w:sz w:val="18"/>
                 <w:szCs w:val="18"/>
               </w:rPr>
-              <w:t>Developer, Operator</w:t>
+              <w:t>Maintenance Team</w:t>
             </w:r>
           </w:p>
         </w:tc>
         <w:tc>
           <w:tcPr>
-            <w:tcW w:w="3420" w:type="dxa"/>
+            <w:tcW w:w="2268" w:type="dxa"/>
+            <w:shd w:val="clear" w:color="auto" w:fill="F2F2F2" w:themeFill="background1" w:themeFillShade="F2"/>
             <w:vAlign w:val="center"/>
           </w:tcPr>
           <w:p>
             <w:pPr>
-              <w:spacing w:line="360" w:lineRule="auto"/>
+              <w:spacing w:line="276" w:lineRule="auto"/>
               <w:rPr>
                 <w:rFonts w:ascii="Times New Roman" w:hAnsi="Times New Roman" w:cs="Times New Roman"/>
                 <w:sz w:val="18"/>
@@ -1085,36 +2471,43 @@
                 <w:sz w:val="18"/>
                 <w:szCs w:val="18"/>
               </w:rPr>
-              <w:t xml:space="preserve">JSP, Java, BC4J, OC4J, Oracle, Together, </w:t>
-            </w:r>
-            <w:proofErr w:type="spellStart"/>
-            <w:r>
-              <w:rPr>
-                <w:rFonts w:ascii="Times New Roman" w:hAnsi="Times New Roman" w:cs="Times New Roman"/>
-                <w:sz w:val="18"/>
-                <w:szCs w:val="18"/>
-              </w:rPr>
-              <w:t>Jdevelper</w:t>
-            </w:r>
-            <w:proofErr w:type="spellEnd"/>
-            <w:r>
-              <w:rPr>
-                <w:rFonts w:ascii="Times New Roman" w:hAnsi="Times New Roman" w:cs="Times New Roman"/>
-                <w:sz w:val="18"/>
-                <w:szCs w:val="18"/>
-              </w:rPr>
-              <w:t>, UNIX</w:t>
+              <w:t>POSCO</w:t>
+            </w:r>
+            <w:r>
+              <w:rPr>
+                <w:rFonts w:ascii="Times New Roman" w:hAnsi="Times New Roman" w:cs="Times New Roman"/>
+                <w:sz w:val="18"/>
+                <w:szCs w:val="18"/>
+              </w:rPr>
+              <w:t xml:space="preserve"> (Korea</w:t>
+            </w:r>
+            <w:r>
+              <w:rPr>
+                <w:rFonts w:ascii="Times New Roman" w:hAnsi="Times New Roman" w:cs="Times New Roman"/>
+                <w:sz w:val="18"/>
+                <w:szCs w:val="18"/>
+              </w:rPr>
+              <w:t>, Indonesia</w:t>
+            </w:r>
+            <w:r>
+              <w:rPr>
+                <w:rFonts w:ascii="Times New Roman" w:hAnsi="Times New Roman" w:cs="Times New Roman"/>
+                <w:sz w:val="18"/>
+                <w:szCs w:val="18"/>
+              </w:rPr>
+              <w:t>)</w:t>
             </w:r>
           </w:p>
         </w:tc>
         <w:tc>
           <w:tcPr>
-            <w:tcW w:w="1831" w:type="dxa"/>
+            <w:tcW w:w="1993" w:type="dxa"/>
+            <w:shd w:val="clear" w:color="auto" w:fill="F2F2F2" w:themeFill="background1" w:themeFillShade="F2"/>
             <w:vAlign w:val="center"/>
           </w:tcPr>
           <w:p>
             <w:pPr>
-              <w:spacing w:line="360" w:lineRule="auto"/>
+              <w:spacing w:line="276" w:lineRule="auto"/>
               <w:jc w:val="center"/>
               <w:rPr>
                 <w:rFonts w:ascii="Times New Roman" w:hAnsi="Times New Roman" w:cs="Times New Roman"/>
@@ -1128,7 +2521,645 @@
                 <w:sz w:val="18"/>
                 <w:szCs w:val="18"/>
               </w:rPr>
-              <w:t>2002 ~ May, 2015</w:t>
+              <w:t>200</w:t>
+            </w:r>
+            <w:r>
+              <w:rPr>
+                <w:rFonts w:ascii="Times New Roman" w:hAnsi="Times New Roman" w:cs="Times New Roman"/>
+                <w:sz w:val="18"/>
+                <w:szCs w:val="18"/>
+              </w:rPr>
+              <w:t>4</w:t>
+            </w:r>
+            <w:r>
+              <w:rPr>
+                <w:rFonts w:ascii="Times New Roman" w:hAnsi="Times New Roman" w:cs="Times New Roman"/>
+                <w:sz w:val="18"/>
+                <w:szCs w:val="18"/>
+              </w:rPr>
+              <w:t xml:space="preserve"> ~ </w:t>
+            </w:r>
+            <w:r>
+              <w:rPr>
+                <w:rFonts w:ascii="Times New Roman" w:hAnsi="Times New Roman" w:cs="Times New Roman"/>
+                <w:sz w:val="18"/>
+                <w:szCs w:val="18"/>
+              </w:rPr>
+              <w:t>2016</w:t>
+            </w:r>
+          </w:p>
+        </w:tc>
+      </w:tr>
+      <w:tr>
+        <w:trPr>
+          <w:trHeight w:val="951"/>
+        </w:trPr>
+        <w:tc>
+          <w:tcPr>
+            <w:tcW w:w="9926" w:type="dxa"/>
+            <w:gridSpan w:val="4"/>
+            <w:vAlign w:val="center"/>
+          </w:tcPr>
+          <w:p>
+            <w:pPr>
+              <w:pStyle w:val="ListParagraph"/>
+              <w:numPr>
+                <w:ilvl w:val="0"/>
+                <w:numId w:val="12"/>
+              </w:numPr>
+              <w:spacing w:line="276" w:lineRule="auto"/>
+              <w:rPr>
+                <w:rFonts w:ascii="Times New Roman" w:hAnsi="Times New Roman" w:cs="Times New Roman"/>
+                <w:sz w:val="18"/>
+                <w:szCs w:val="18"/>
+                <w:lang w:eastAsia="ko-KR"/>
+              </w:rPr>
+            </w:pPr>
+            <w:r>
+              <w:rPr>
+                <w:rFonts w:ascii="Times New Roman" w:hAnsi="Times New Roman" w:cs="Times New Roman"/>
+                <w:sz w:val="18"/>
+                <w:szCs w:val="18"/>
+              </w:rPr>
+              <w:t xml:space="preserve">MES was to support </w:t>
+            </w:r>
+            <w:r>
+              <w:rPr>
+                <w:rFonts w:ascii="Times New Roman" w:hAnsi="Times New Roman" w:cs="Times New Roman"/>
+                <w:sz w:val="18"/>
+                <w:szCs w:val="18"/>
+              </w:rPr>
+              <w:t xml:space="preserve">POSCO </w:t>
+            </w:r>
+            <w:r>
+              <w:rPr>
+                <w:rFonts w:ascii="Times New Roman" w:hAnsi="Times New Roman" w:cs="Times New Roman"/>
+                <w:sz w:val="18"/>
+                <w:szCs w:val="18"/>
+              </w:rPr>
+              <w:t>steelwork processes integrating over 200 factories,  and used by more than 20,000 employees</w:t>
+            </w:r>
+          </w:p>
+          <w:p>
+            <w:pPr>
+              <w:pStyle w:val="ListParagraph"/>
+              <w:numPr>
+                <w:ilvl w:val="0"/>
+                <w:numId w:val="12"/>
+              </w:numPr>
+              <w:spacing w:line="276" w:lineRule="auto"/>
+              <w:rPr>
+                <w:rFonts w:ascii="Times New Roman" w:hAnsi="Times New Roman" w:cs="Times New Roman"/>
+                <w:sz w:val="18"/>
+                <w:szCs w:val="18"/>
+                <w:lang w:eastAsia="ko-KR"/>
+              </w:rPr>
+            </w:pPr>
+            <w:r>
+              <w:rPr>
+                <w:rFonts w:ascii="Times New Roman" w:hAnsi="Times New Roman" w:cs="Times New Roman"/>
+                <w:sz w:val="18"/>
+                <w:szCs w:val="18"/>
+                <w:lang w:eastAsia="ko-KR"/>
+              </w:rPr>
+              <w:t xml:space="preserve">Analyzed / Designed / Developed  </w:t>
+            </w:r>
+            <w:r>
+              <w:rPr>
+                <w:rFonts w:ascii="Times New Roman" w:hAnsi="Times New Roman" w:cs="Times New Roman"/>
+                <w:sz w:val="18"/>
+                <w:szCs w:val="18"/>
+                <w:lang w:eastAsia="ko-KR"/>
+              </w:rPr>
+              <w:t xml:space="preserve">/ Tested </w:t>
+            </w:r>
+            <w:r>
+              <w:rPr>
+                <w:rFonts w:ascii="Times New Roman" w:hAnsi="Times New Roman" w:cs="Times New Roman"/>
+                <w:sz w:val="18"/>
+                <w:szCs w:val="18"/>
+                <w:lang w:eastAsia="ko-KR"/>
+              </w:rPr>
+              <w:t xml:space="preserve">the customers’ service requests of </w:t>
+            </w:r>
+            <w:r>
+              <w:rPr>
+                <w:rFonts w:ascii="Times New Roman" w:hAnsi="Times New Roman" w:cs="Times New Roman" w:hint="eastAsia"/>
+                <w:sz w:val="18"/>
+                <w:szCs w:val="18"/>
+                <w:lang w:eastAsia="ko-KR"/>
+              </w:rPr>
+              <w:t>4 factories in Korea and 1 factory in Indonesia</w:t>
+            </w:r>
+            <w:r>
+              <w:rPr>
+                <w:rFonts w:ascii="Times New Roman" w:hAnsi="Times New Roman" w:cs="Times New Roman"/>
+                <w:sz w:val="18"/>
+                <w:szCs w:val="18"/>
+                <w:lang w:eastAsia="ko-KR"/>
+              </w:rPr>
+              <w:t xml:space="preserve">, to improve the systems and enhance </w:t>
+            </w:r>
+            <w:r>
+              <w:rPr>
+                <w:rFonts w:ascii="Times New Roman" w:hAnsi="Times New Roman" w:cs="Times New Roman"/>
+                <w:sz w:val="18"/>
+                <w:szCs w:val="18"/>
+                <w:lang w:eastAsia="ko-KR"/>
+              </w:rPr>
+              <w:t xml:space="preserve">business </w:t>
+            </w:r>
+            <w:r>
+              <w:rPr>
+                <w:rFonts w:ascii="Times New Roman" w:hAnsi="Times New Roman" w:cs="Times New Roman"/>
+                <w:sz w:val="18"/>
+                <w:szCs w:val="18"/>
+                <w:lang w:eastAsia="ko-KR"/>
+              </w:rPr>
+              <w:t>processes</w:t>
+            </w:r>
+          </w:p>
+          <w:p>
+            <w:pPr>
+              <w:pStyle w:val="ListParagraph"/>
+              <w:numPr>
+                <w:ilvl w:val="0"/>
+                <w:numId w:val="12"/>
+              </w:numPr>
+              <w:spacing w:line="276" w:lineRule="auto"/>
+              <w:rPr>
+                <w:rFonts w:ascii="Times New Roman" w:hAnsi="Times New Roman" w:cs="Times New Roman"/>
+                <w:sz w:val="18"/>
+                <w:szCs w:val="18"/>
+                <w:lang w:eastAsia="ko-KR"/>
+              </w:rPr>
+            </w:pPr>
+            <w:r>
+              <w:rPr>
+                <w:rFonts w:ascii="Times New Roman" w:hAnsi="Times New Roman" w:cs="Times New Roman" w:hint="eastAsia"/>
+                <w:sz w:val="18"/>
+                <w:szCs w:val="18"/>
+                <w:lang w:eastAsia="ko-KR"/>
+              </w:rPr>
+              <w:t>Monitor</w:t>
+            </w:r>
+            <w:r>
+              <w:rPr>
+                <w:rFonts w:ascii="Times New Roman" w:hAnsi="Times New Roman" w:cs="Times New Roman"/>
+                <w:sz w:val="18"/>
+                <w:szCs w:val="18"/>
+                <w:lang w:eastAsia="ko-KR"/>
+              </w:rPr>
+              <w:t xml:space="preserve">ed the abnormal data in the </w:t>
+            </w:r>
+            <w:r>
+              <w:rPr>
+                <w:rFonts w:ascii="Times New Roman" w:hAnsi="Times New Roman" w:cs="Times New Roman" w:hint="eastAsia"/>
+                <w:sz w:val="18"/>
+                <w:szCs w:val="18"/>
+                <w:lang w:eastAsia="ko-KR"/>
+              </w:rPr>
+              <w:t>system</w:t>
+            </w:r>
+            <w:r>
+              <w:rPr>
+                <w:rFonts w:ascii="Times New Roman" w:hAnsi="Times New Roman" w:cs="Times New Roman"/>
+                <w:sz w:val="18"/>
+                <w:szCs w:val="18"/>
+                <w:lang w:eastAsia="ko-KR"/>
+              </w:rPr>
+              <w:t xml:space="preserve"> to </w:t>
+            </w:r>
+            <w:r>
+              <w:rPr>
+                <w:rFonts w:ascii="Times New Roman" w:hAnsi="Times New Roman" w:cs="Times New Roman"/>
+                <w:sz w:val="20"/>
+                <w:szCs w:val="20"/>
+                <w:lang w:eastAsia="ko-KR"/>
+              </w:rPr>
+              <w:t xml:space="preserve">find </w:t>
+            </w:r>
+            <w:r>
+              <w:rPr>
+                <w:rFonts w:ascii="Times New Roman" w:hAnsi="Times New Roman" w:cs="Times New Roman"/>
+                <w:sz w:val="20"/>
+                <w:szCs w:val="20"/>
+                <w:lang w:eastAsia="ko-KR"/>
+              </w:rPr>
+              <w:t xml:space="preserve">the </w:t>
+            </w:r>
+            <w:r>
+              <w:rPr>
+                <w:rFonts w:ascii="Times New Roman" w:hAnsi="Times New Roman" w:cs="Times New Roman"/>
+                <w:sz w:val="20"/>
+                <w:szCs w:val="20"/>
+                <w:lang w:eastAsia="ko-KR"/>
+              </w:rPr>
+              <w:t xml:space="preserve">system </w:t>
+            </w:r>
+            <w:r>
+              <w:rPr>
+                <w:rFonts w:ascii="Times New Roman" w:hAnsi="Times New Roman" w:cs="Times New Roman"/>
+                <w:sz w:val="20"/>
+                <w:szCs w:val="20"/>
+                <w:lang w:eastAsia="ko-KR"/>
+              </w:rPr>
+              <w:t>defects</w:t>
+            </w:r>
+            <w:r>
+              <w:rPr>
+                <w:rFonts w:ascii="Times New Roman" w:hAnsi="Times New Roman" w:cs="Times New Roman"/>
+                <w:sz w:val="20"/>
+                <w:szCs w:val="20"/>
+                <w:lang w:eastAsia="ko-KR"/>
+              </w:rPr>
+              <w:t xml:space="preserve"> early</w:t>
+            </w:r>
+          </w:p>
+          <w:p>
+            <w:pPr>
+              <w:pStyle w:val="ListParagraph"/>
+              <w:numPr>
+                <w:ilvl w:val="0"/>
+                <w:numId w:val="12"/>
+              </w:numPr>
+              <w:spacing w:line="276" w:lineRule="auto"/>
+              <w:rPr>
+                <w:rFonts w:ascii="Times New Roman" w:hAnsi="Times New Roman" w:cs="Times New Roman"/>
+                <w:sz w:val="18"/>
+                <w:szCs w:val="18"/>
+                <w:lang w:eastAsia="ko-KR"/>
+              </w:rPr>
+            </w:pPr>
+            <w:r>
+              <w:rPr>
+                <w:rFonts w:ascii="Times New Roman" w:hAnsi="Times New Roman" w:cs="Times New Roman"/>
+                <w:sz w:val="20"/>
+                <w:szCs w:val="20"/>
+                <w:lang w:eastAsia="ko-KR"/>
+              </w:rPr>
+              <w:t>Debugged</w:t>
+            </w:r>
+            <w:r>
+              <w:rPr>
+                <w:rFonts w:ascii="Times New Roman" w:hAnsi="Times New Roman" w:cs="Times New Roman"/>
+                <w:sz w:val="20"/>
+                <w:szCs w:val="20"/>
+                <w:lang w:eastAsia="ko-KR"/>
+              </w:rPr>
+              <w:t xml:space="preserve"> system faults </w:t>
+            </w:r>
+            <w:r>
+              <w:rPr>
+                <w:rFonts w:ascii="Times New Roman" w:hAnsi="Times New Roman" w:cs="Times New Roman"/>
+                <w:sz w:val="20"/>
+                <w:szCs w:val="20"/>
+                <w:lang w:eastAsia="ko-KR"/>
+              </w:rPr>
+              <w:t xml:space="preserve">in remote-region </w:t>
+            </w:r>
+            <w:r>
+              <w:rPr>
+                <w:rFonts w:ascii="Times New Roman" w:hAnsi="Times New Roman" w:cs="Times New Roman"/>
+                <w:sz w:val="20"/>
+                <w:szCs w:val="20"/>
+                <w:lang w:eastAsia="ko-KR"/>
+              </w:rPr>
+              <w:t xml:space="preserve">using VPN software when system </w:t>
+            </w:r>
+            <w:r>
+              <w:rPr>
+                <w:rFonts w:ascii="Times New Roman" w:hAnsi="Times New Roman" w:cs="Times New Roman"/>
+                <w:sz w:val="20"/>
+                <w:szCs w:val="20"/>
+                <w:lang w:eastAsia="ko-KR"/>
+              </w:rPr>
+              <w:t>was unavailable</w:t>
+            </w:r>
+            <w:r>
+              <w:rPr>
+                <w:rFonts w:ascii="Times New Roman" w:hAnsi="Times New Roman" w:cs="Times New Roman"/>
+                <w:sz w:val="20"/>
+                <w:szCs w:val="20"/>
+                <w:lang w:eastAsia="ko-KR"/>
+              </w:rPr>
+              <w:t xml:space="preserve"> </w:t>
+            </w:r>
+          </w:p>
+          <w:p>
+            <w:pPr>
+              <w:pStyle w:val="ListParagraph"/>
+              <w:numPr>
+                <w:ilvl w:val="0"/>
+                <w:numId w:val="12"/>
+              </w:numPr>
+              <w:spacing w:line="276" w:lineRule="auto"/>
+              <w:rPr>
+                <w:rFonts w:ascii="Times New Roman" w:hAnsi="Times New Roman" w:cs="Times New Roman"/>
+                <w:sz w:val="18"/>
+                <w:szCs w:val="18"/>
+                <w:lang w:eastAsia="ko-KR"/>
+              </w:rPr>
+            </w:pPr>
+            <w:r>
+              <w:rPr>
+                <w:rFonts w:ascii="Times New Roman" w:hAnsi="Times New Roman" w:cs="Times New Roman" w:hint="eastAsia"/>
+                <w:sz w:val="18"/>
+                <w:szCs w:val="18"/>
+                <w:lang w:eastAsia="ko-KR"/>
+              </w:rPr>
+              <w:t>Respond</w:t>
+            </w:r>
+            <w:r>
+              <w:rPr>
+                <w:rFonts w:ascii="Times New Roman" w:hAnsi="Times New Roman" w:cs="Times New Roman"/>
+                <w:sz w:val="18"/>
+                <w:szCs w:val="18"/>
+                <w:lang w:eastAsia="ko-KR"/>
+              </w:rPr>
+              <w:t>ed</w:t>
+            </w:r>
+            <w:r>
+              <w:rPr>
+                <w:rFonts w:ascii="Times New Roman" w:hAnsi="Times New Roman" w:cs="Times New Roman" w:hint="eastAsia"/>
+                <w:sz w:val="18"/>
+                <w:szCs w:val="18"/>
+                <w:lang w:eastAsia="ko-KR"/>
+              </w:rPr>
+              <w:t xml:space="preserve"> </w:t>
+            </w:r>
+            <w:r>
+              <w:rPr>
+                <w:rFonts w:ascii="Times New Roman" w:hAnsi="Times New Roman" w:cs="Times New Roman"/>
+                <w:sz w:val="18"/>
+                <w:szCs w:val="18"/>
+                <w:lang w:eastAsia="ko-KR"/>
+              </w:rPr>
+              <w:t>the quer</w:t>
+            </w:r>
+            <w:r>
+              <w:rPr>
+                <w:rFonts w:ascii="Times New Roman" w:hAnsi="Times New Roman" w:cs="Times New Roman"/>
+                <w:sz w:val="18"/>
+                <w:szCs w:val="18"/>
+                <w:lang w:eastAsia="ko-KR"/>
+              </w:rPr>
+              <w:t>ies</w:t>
+            </w:r>
+            <w:r>
+              <w:rPr>
+                <w:rFonts w:ascii="Times New Roman" w:hAnsi="Times New Roman" w:cs="Times New Roman"/>
+                <w:sz w:val="18"/>
+                <w:szCs w:val="18"/>
+                <w:lang w:eastAsia="ko-KR"/>
+              </w:rPr>
+              <w:t xml:space="preserve"> of the maintenance team managers in a very short period of time</w:t>
+            </w:r>
+          </w:p>
+          <w:p>
+            <w:pPr>
+              <w:pStyle w:val="ListParagraph"/>
+              <w:numPr>
+                <w:ilvl w:val="0"/>
+                <w:numId w:val="12"/>
+              </w:numPr>
+              <w:spacing w:line="276" w:lineRule="auto"/>
+              <w:rPr>
+                <w:rFonts w:ascii="Times New Roman" w:hAnsi="Times New Roman" w:cs="Times New Roman"/>
+                <w:sz w:val="18"/>
+                <w:szCs w:val="18"/>
+                <w:lang w:eastAsia="ko-KR"/>
+              </w:rPr>
+            </w:pPr>
+            <w:r>
+              <w:rPr>
+                <w:rFonts w:ascii="Times New Roman" w:hAnsi="Times New Roman" w:cs="Times New Roman" w:hint="eastAsia"/>
+                <w:sz w:val="18"/>
+                <w:szCs w:val="18"/>
+                <w:lang w:eastAsia="ko-KR"/>
+              </w:rPr>
+              <w:t>R</w:t>
+            </w:r>
+            <w:r>
+              <w:rPr>
+                <w:rFonts w:ascii="Times New Roman" w:hAnsi="Times New Roman" w:cs="Times New Roman"/>
+                <w:sz w:val="18"/>
+                <w:szCs w:val="18"/>
+                <w:lang w:eastAsia="ko-KR"/>
+              </w:rPr>
+              <w:t xml:space="preserve">eported </w:t>
+            </w:r>
+            <w:r>
+              <w:rPr>
+                <w:rFonts w:ascii="Times New Roman" w:hAnsi="Times New Roman" w:cs="Times New Roman" w:hint="eastAsia"/>
+                <w:sz w:val="18"/>
+                <w:szCs w:val="18"/>
+                <w:lang w:eastAsia="ko-KR"/>
+              </w:rPr>
+              <w:t>the impacts of the system change</w:t>
+            </w:r>
+            <w:r>
+              <w:rPr>
+                <w:rFonts w:ascii="Times New Roman" w:hAnsi="Times New Roman" w:cs="Times New Roman"/>
+                <w:sz w:val="18"/>
+                <w:szCs w:val="18"/>
+                <w:lang w:eastAsia="ko-KR"/>
+              </w:rPr>
+              <w:t>s</w:t>
+            </w:r>
+            <w:r>
+              <w:rPr>
+                <w:rFonts w:ascii="Times New Roman" w:hAnsi="Times New Roman" w:cs="Times New Roman"/>
+                <w:sz w:val="18"/>
+                <w:szCs w:val="18"/>
+                <w:lang w:eastAsia="ko-KR"/>
+              </w:rPr>
+              <w:t xml:space="preserve"> to support the system project teams</w:t>
+            </w:r>
+          </w:p>
+          <w:p>
+            <w:pPr>
+              <w:pStyle w:val="ListParagraph"/>
+              <w:numPr>
+                <w:ilvl w:val="0"/>
+                <w:numId w:val="12"/>
+              </w:numPr>
+              <w:spacing w:line="276" w:lineRule="auto"/>
+              <w:rPr>
+                <w:rFonts w:ascii="Times New Roman" w:hAnsi="Times New Roman" w:cs="Times New Roman"/>
+                <w:sz w:val="18"/>
+                <w:szCs w:val="18"/>
+                <w:lang w:eastAsia="ko-KR"/>
+              </w:rPr>
+            </w:pPr>
+            <w:r>
+              <w:rPr>
+                <w:rFonts w:ascii="Times New Roman" w:hAnsi="Times New Roman" w:cs="Times New Roman" w:hint="eastAsia"/>
+                <w:sz w:val="18"/>
+                <w:szCs w:val="18"/>
+                <w:lang w:eastAsia="ko-KR"/>
+              </w:rPr>
+              <w:t>E</w:t>
+            </w:r>
+            <w:r>
+              <w:rPr>
+                <w:rFonts w:ascii="Times New Roman" w:hAnsi="Times New Roman" w:cs="Times New Roman" w:hint="eastAsia"/>
+                <w:sz w:val="18"/>
+                <w:szCs w:val="18"/>
+                <w:lang w:eastAsia="ko-KR"/>
+              </w:rPr>
+              <w:t xml:space="preserve">ducated </w:t>
+            </w:r>
+            <w:r>
+              <w:rPr>
+                <w:rFonts w:ascii="Times New Roman" w:hAnsi="Times New Roman" w:cs="Times New Roman"/>
+                <w:sz w:val="18"/>
+                <w:szCs w:val="18"/>
+                <w:lang w:eastAsia="ko-KR"/>
+              </w:rPr>
+              <w:t xml:space="preserve">the running systems and business processes </w:t>
+            </w:r>
+            <w:r>
+              <w:rPr>
+                <w:rFonts w:ascii="Times New Roman" w:hAnsi="Times New Roman" w:cs="Times New Roman"/>
+                <w:sz w:val="18"/>
+                <w:szCs w:val="18"/>
+                <w:lang w:eastAsia="ko-KR"/>
+              </w:rPr>
+              <w:t xml:space="preserve">to </w:t>
+            </w:r>
+            <w:r>
+              <w:rPr>
+                <w:rFonts w:ascii="Times New Roman" w:hAnsi="Times New Roman" w:cs="Times New Roman" w:hint="eastAsia"/>
+                <w:sz w:val="18"/>
+                <w:szCs w:val="18"/>
+                <w:lang w:eastAsia="ko-KR"/>
+              </w:rPr>
+              <w:t xml:space="preserve">junior </w:t>
+            </w:r>
+            <w:r>
+              <w:rPr>
+                <w:rFonts w:ascii="Times New Roman" w:hAnsi="Times New Roman" w:cs="Times New Roman"/>
+                <w:sz w:val="18"/>
+                <w:szCs w:val="18"/>
+                <w:lang w:eastAsia="ko-KR"/>
+              </w:rPr>
+              <w:t xml:space="preserve">team </w:t>
+            </w:r>
+            <w:r>
+              <w:rPr>
+                <w:rFonts w:ascii="Times New Roman" w:hAnsi="Times New Roman" w:cs="Times New Roman" w:hint="eastAsia"/>
+                <w:sz w:val="18"/>
+                <w:szCs w:val="18"/>
+                <w:lang w:eastAsia="ko-KR"/>
+              </w:rPr>
+              <w:t>member</w:t>
+            </w:r>
+            <w:r>
+              <w:rPr>
+                <w:rFonts w:ascii="Times New Roman" w:hAnsi="Times New Roman" w:cs="Times New Roman"/>
+                <w:sz w:val="18"/>
+                <w:szCs w:val="18"/>
+                <w:lang w:eastAsia="ko-KR"/>
+              </w:rPr>
+              <w:t>s</w:t>
+            </w:r>
+          </w:p>
+          <w:p>
+            <w:pPr>
+              <w:pStyle w:val="ListParagraph"/>
+              <w:numPr>
+                <w:ilvl w:val="0"/>
+                <w:numId w:val="12"/>
+              </w:numPr>
+              <w:spacing w:line="276" w:lineRule="auto"/>
+              <w:rPr>
+                <w:rFonts w:ascii="Times New Roman" w:hAnsi="Times New Roman" w:cs="Times New Roman"/>
+                <w:sz w:val="18"/>
+                <w:szCs w:val="18"/>
+                <w:lang w:eastAsia="ko-KR"/>
+              </w:rPr>
+            </w:pPr>
+            <w:r>
+              <w:rPr>
+                <w:rFonts w:ascii="Times New Roman" w:hAnsi="Times New Roman" w:cs="Times New Roman"/>
+                <w:sz w:val="18"/>
+                <w:szCs w:val="18"/>
+                <w:lang w:eastAsia="ko-KR"/>
+              </w:rPr>
+              <w:t>E</w:t>
+            </w:r>
+            <w:r>
+              <w:rPr>
+                <w:rFonts w:ascii="Times New Roman" w:hAnsi="Times New Roman" w:cs="Times New Roman"/>
+                <w:sz w:val="18"/>
+                <w:szCs w:val="18"/>
+                <w:lang w:eastAsia="ko-KR"/>
+              </w:rPr>
+              <w:t>nhance</w:t>
+            </w:r>
+            <w:r>
+              <w:rPr>
+                <w:rFonts w:ascii="Times New Roman" w:hAnsi="Times New Roman" w:cs="Times New Roman"/>
+                <w:sz w:val="18"/>
+                <w:szCs w:val="18"/>
+                <w:lang w:eastAsia="ko-KR"/>
+              </w:rPr>
+              <w:t>d</w:t>
+            </w:r>
+            <w:r>
+              <w:rPr>
+                <w:rFonts w:ascii="Times New Roman" w:hAnsi="Times New Roman" w:cs="Times New Roman"/>
+                <w:sz w:val="18"/>
+                <w:szCs w:val="18"/>
+                <w:lang w:eastAsia="ko-KR"/>
+              </w:rPr>
+              <w:t xml:space="preserve"> </w:t>
+            </w:r>
+            <w:r>
+              <w:rPr>
+                <w:rFonts w:ascii="Times New Roman" w:hAnsi="Times New Roman" w:cs="Times New Roman"/>
+                <w:sz w:val="18"/>
+                <w:szCs w:val="18"/>
+                <w:lang w:eastAsia="ko-KR"/>
+              </w:rPr>
+              <w:t>source codes</w:t>
+            </w:r>
+            <w:r>
+              <w:rPr>
+                <w:rFonts w:ascii="Times New Roman" w:hAnsi="Times New Roman" w:cs="Times New Roman"/>
+                <w:sz w:val="18"/>
+                <w:szCs w:val="18"/>
+                <w:lang w:eastAsia="ko-KR"/>
+              </w:rPr>
+              <w:t xml:space="preserve"> </w:t>
+            </w:r>
+            <w:r>
+              <w:rPr>
+                <w:rFonts w:ascii="Times New Roman" w:hAnsi="Times New Roman" w:cs="Times New Roman"/>
+                <w:sz w:val="18"/>
+                <w:szCs w:val="18"/>
+                <w:lang w:eastAsia="ko-KR"/>
+              </w:rPr>
+              <w:t xml:space="preserve">vulnerability </w:t>
+            </w:r>
+            <w:r>
+              <w:rPr>
+                <w:rFonts w:ascii="Times New Roman" w:hAnsi="Times New Roman" w:cs="Times New Roman"/>
+                <w:sz w:val="18"/>
+                <w:szCs w:val="18"/>
+                <w:lang w:eastAsia="ko-KR"/>
+              </w:rPr>
+              <w:t>including security parts</w:t>
+            </w:r>
+            <w:r>
+              <w:rPr>
+                <w:rFonts w:ascii="Times New Roman" w:hAnsi="Times New Roman" w:cs="Times New Roman"/>
+                <w:sz w:val="18"/>
+                <w:szCs w:val="18"/>
+                <w:lang w:eastAsia="ko-KR"/>
+              </w:rPr>
+              <w:t xml:space="preserve"> according to Quality Assurance Team’s requests</w:t>
             </w:r>
           </w:p>
         </w:tc>
@@ -1136,12 +3167,13 @@
       <w:tr>
         <w:tc>
           <w:tcPr>
-            <w:tcW w:w="2605" w:type="dxa"/>
+            <w:tcW w:w="3964" w:type="dxa"/>
+            <w:shd w:val="clear" w:color="auto" w:fill="F2F2F2" w:themeFill="background1" w:themeFillShade="F2"/>
             <w:vAlign w:val="center"/>
           </w:tcPr>
           <w:p>
             <w:pPr>
-              <w:spacing w:line="360" w:lineRule="auto"/>
+              <w:spacing w:line="276" w:lineRule="auto"/>
               <w:rPr>
                 <w:rFonts w:ascii="Times New Roman" w:hAnsi="Times New Roman" w:cs="Times New Roman"/>
                 <w:sz w:val="18"/>
@@ -1154,18 +3186,27 @@
                 <w:sz w:val="18"/>
                 <w:szCs w:val="18"/>
               </w:rPr>
-              <w:t>Hyundai department store Mileage Integration System</w:t>
+              <w:t xml:space="preserve">POSCO </w:t>
+            </w:r>
+            <w:r>
+              <w:rPr>
+                <w:rFonts w:ascii="Times New Roman" w:hAnsi="Times New Roman" w:cs="Times New Roman"/>
+                <w:sz w:val="18"/>
+                <w:szCs w:val="18"/>
+              </w:rPr>
+              <w:t>POSPIA3.0</w:t>
             </w:r>
           </w:p>
         </w:tc>
         <w:tc>
           <w:tcPr>
-            <w:tcW w:w="2070" w:type="dxa"/>
+            <w:tcW w:w="1701" w:type="dxa"/>
+            <w:shd w:val="clear" w:color="auto" w:fill="F2F2F2" w:themeFill="background1" w:themeFillShade="F2"/>
             <w:vAlign w:val="center"/>
           </w:tcPr>
           <w:p>
             <w:pPr>
-              <w:spacing w:line="360" w:lineRule="auto"/>
+              <w:spacing w:line="276" w:lineRule="auto"/>
               <w:rPr>
                 <w:rFonts w:ascii="Times New Roman" w:hAnsi="Times New Roman" w:cs="Times New Roman"/>
                 <w:sz w:val="18"/>
@@ -1178,18 +3219,19 @@
                 <w:sz w:val="18"/>
                 <w:szCs w:val="18"/>
               </w:rPr>
-              <w:t>Designer, Developer</w:t>
+              <w:t>Developing Team</w:t>
             </w:r>
           </w:p>
         </w:tc>
         <w:tc>
           <w:tcPr>
-            <w:tcW w:w="3420" w:type="dxa"/>
+            <w:tcW w:w="2268" w:type="dxa"/>
+            <w:shd w:val="clear" w:color="auto" w:fill="F2F2F2" w:themeFill="background1" w:themeFillShade="F2"/>
             <w:vAlign w:val="center"/>
           </w:tcPr>
           <w:p>
             <w:pPr>
-              <w:spacing w:line="360" w:lineRule="auto"/>
+              <w:spacing w:line="276" w:lineRule="auto"/>
               <w:rPr>
                 <w:rFonts w:ascii="Times New Roman" w:hAnsi="Times New Roman" w:cs="Times New Roman"/>
                 <w:sz w:val="18"/>
@@ -1202,36 +3244,27 @@
                 <w:sz w:val="18"/>
                 <w:szCs w:val="18"/>
               </w:rPr>
-              <w:t xml:space="preserve">JSP, Java, Oracle, National Rose, </w:t>
-            </w:r>
-            <w:proofErr w:type="spellStart"/>
-            <w:r>
-              <w:rPr>
-                <w:rFonts w:ascii="Times New Roman" w:hAnsi="Times New Roman" w:cs="Times New Roman"/>
-                <w:sz w:val="18"/>
-                <w:szCs w:val="18"/>
-              </w:rPr>
-              <w:t>Weblogic</w:t>
-            </w:r>
-            <w:proofErr w:type="spellEnd"/>
-            <w:r>
-              <w:rPr>
-                <w:rFonts w:ascii="Times New Roman" w:hAnsi="Times New Roman" w:cs="Times New Roman"/>
-                <w:sz w:val="18"/>
-                <w:szCs w:val="18"/>
-              </w:rPr>
-              <w:t>, UNIX</w:t>
+              <w:t>POSCO</w:t>
+            </w:r>
+            <w:r>
+              <w:rPr>
+                <w:rFonts w:ascii="Times New Roman" w:hAnsi="Times New Roman" w:cs="Times New Roman"/>
+                <w:sz w:val="18"/>
+                <w:szCs w:val="18"/>
+              </w:rPr>
+              <w:t xml:space="preserve"> (Korea, Indonesia)</w:t>
             </w:r>
           </w:p>
         </w:tc>
         <w:tc>
           <w:tcPr>
-            <w:tcW w:w="1831" w:type="dxa"/>
+            <w:tcW w:w="1993" w:type="dxa"/>
+            <w:shd w:val="clear" w:color="auto" w:fill="F2F2F2" w:themeFill="background1" w:themeFillShade="F2"/>
             <w:vAlign w:val="center"/>
           </w:tcPr>
           <w:p>
             <w:pPr>
-              <w:spacing w:line="360" w:lineRule="auto"/>
+              <w:spacing w:line="276" w:lineRule="auto"/>
               <w:jc w:val="center"/>
               <w:rPr>
                 <w:rFonts w:ascii="Times New Roman" w:hAnsi="Times New Roman" w:cs="Times New Roman"/>
@@ -1245,7 +3278,31 @@
                 <w:sz w:val="18"/>
                 <w:szCs w:val="18"/>
               </w:rPr>
-              <w:t>2001</w:t>
+              <w:t>20</w:t>
+            </w:r>
+            <w:r>
+              <w:rPr>
+                <w:rFonts w:ascii="Times New Roman" w:hAnsi="Times New Roman" w:cs="Times New Roman"/>
+                <w:sz w:val="18"/>
+                <w:szCs w:val="18"/>
+              </w:rPr>
+              <w:t>13</w:t>
+            </w:r>
+            <w:r>
+              <w:rPr>
+                <w:rFonts w:ascii="Times New Roman" w:hAnsi="Times New Roman" w:cs="Times New Roman"/>
+                <w:sz w:val="18"/>
+                <w:szCs w:val="18"/>
+              </w:rPr>
+              <w:t xml:space="preserve"> ~ 201</w:t>
+            </w:r>
+            <w:r>
+              <w:rPr>
+                <w:rFonts w:ascii="Times New Roman" w:hAnsi="Times New Roman" w:cs="Times New Roman"/>
+                <w:sz w:val="18"/>
+                <w:szCs w:val="18"/>
+              </w:rPr>
+              <w:t>4</w:t>
             </w:r>
           </w:p>
         </w:tc>
@@ -1253,50 +3310,93 @@
       <w:tr>
         <w:tc>
           <w:tcPr>
-            <w:tcW w:w="2605" w:type="dxa"/>
+            <w:tcW w:w="9926" w:type="dxa"/>
+            <w:gridSpan w:val="4"/>
             <w:vAlign w:val="center"/>
           </w:tcPr>
           <w:p>
             <w:pPr>
-              <w:spacing w:line="360" w:lineRule="auto"/>
-              <w:rPr>
-                <w:rFonts w:ascii="Times New Roman" w:hAnsi="Times New Roman" w:cs="Times New Roman"/>
-                <w:sz w:val="18"/>
-                <w:szCs w:val="18"/>
+              <w:pStyle w:val="ListParagraph"/>
+              <w:numPr>
+                <w:ilvl w:val="0"/>
+                <w:numId w:val="12"/>
+              </w:numPr>
+              <w:spacing w:line="276" w:lineRule="auto"/>
+              <w:rPr>
+                <w:rFonts w:ascii="Times New Roman" w:hAnsi="Times New Roman" w:cs="Times New Roman"/>
+                <w:sz w:val="18"/>
+                <w:szCs w:val="18"/>
+                <w:lang w:eastAsia="ko-KR"/>
               </w:rPr>
             </w:pPr>
-            <w:proofErr w:type="spellStart"/>
-            <w:r>
-              <w:rPr>
-                <w:rFonts w:ascii="Times New Roman" w:hAnsi="Times New Roman" w:cs="Times New Roman"/>
-                <w:sz w:val="18"/>
-                <w:szCs w:val="18"/>
-              </w:rPr>
-              <w:t>Sejong</w:t>
-            </w:r>
-            <w:proofErr w:type="spellEnd"/>
-            <w:r>
-              <w:rPr>
-                <w:rFonts w:ascii="Times New Roman" w:hAnsi="Times New Roman" w:cs="Times New Roman"/>
-                <w:sz w:val="18"/>
-                <w:szCs w:val="18"/>
-              </w:rPr>
-              <w:t xml:space="preserve"> Stock Farm Chart Part</w:t>
+            <w:r>
+              <w:rPr>
+                <w:rFonts w:ascii="Times New Roman" w:hAnsi="Times New Roman" w:cs="Times New Roman"/>
+                <w:sz w:val="18"/>
+                <w:szCs w:val="18"/>
+                <w:lang w:eastAsia="ko-KR"/>
+              </w:rPr>
+              <w:t xml:space="preserve">POSPIA3.0 </w:t>
+            </w:r>
+            <w:r>
+              <w:rPr>
+                <w:rFonts w:ascii="Times New Roman" w:hAnsi="Times New Roman" w:cs="Times New Roman"/>
+                <w:sz w:val="18"/>
+                <w:szCs w:val="18"/>
+                <w:lang w:eastAsia="ko-KR"/>
+              </w:rPr>
+              <w:t>was to support</w:t>
+            </w:r>
+            <w:r>
+              <w:rPr>
+                <w:rFonts w:ascii="Times New Roman" w:hAnsi="Times New Roman" w:cs="Times New Roman"/>
+                <w:sz w:val="18"/>
+                <w:szCs w:val="18"/>
+                <w:lang w:eastAsia="ko-KR"/>
+              </w:rPr>
+              <w:t xml:space="preserve"> PO</w:t>
+            </w:r>
+            <w:r>
+              <w:rPr>
+                <w:rFonts w:ascii="Times New Roman" w:hAnsi="Times New Roman" w:cs="Times New Roman"/>
+                <w:sz w:val="18"/>
+                <w:szCs w:val="18"/>
+                <w:lang w:eastAsia="ko-KR"/>
+              </w:rPr>
+              <w:t>SCO global business expansion through standardization of</w:t>
+            </w:r>
+            <w:r>
+              <w:rPr>
+                <w:rFonts w:ascii="Times New Roman" w:hAnsi="Times New Roman" w:cs="Times New Roman"/>
+                <w:sz w:val="18"/>
+                <w:szCs w:val="18"/>
+                <w:lang w:eastAsia="ko-KR"/>
+              </w:rPr>
+              <w:t xml:space="preserve"> o</w:t>
+            </w:r>
+            <w:r>
+              <w:rPr>
+                <w:rFonts w:ascii="Times New Roman" w:hAnsi="Times New Roman" w:cs="Times New Roman"/>
+                <w:sz w:val="18"/>
+                <w:szCs w:val="18"/>
+                <w:lang w:eastAsia="ko-KR"/>
+              </w:rPr>
+              <w:t>ver 170 global business systems</w:t>
             </w:r>
           </w:p>
-        </w:tc>
-        <w:tc>
-          <w:tcPr>
-            <w:tcW w:w="2070" w:type="dxa"/>
-            <w:vAlign w:val="center"/>
-          </w:tcPr>
           <w:p>
             <w:pPr>
-              <w:spacing w:line="360" w:lineRule="auto"/>
-              <w:rPr>
-                <w:rFonts w:ascii="Times New Roman" w:hAnsi="Times New Roman" w:cs="Times New Roman"/>
-                <w:sz w:val="18"/>
-                <w:szCs w:val="18"/>
+              <w:pStyle w:val="ListParagraph"/>
+              <w:numPr>
+                <w:ilvl w:val="0"/>
+                <w:numId w:val="12"/>
+              </w:numPr>
+              <w:spacing w:line="276" w:lineRule="auto"/>
+              <w:rPr>
+                <w:rFonts w:ascii="Times New Roman" w:hAnsi="Times New Roman" w:cs="Times New Roman"/>
+                <w:sz w:val="18"/>
+                <w:szCs w:val="18"/>
+                <w:lang w:eastAsia="ko-KR"/>
               </w:rPr>
             </w:pPr>
             <w:r>
@@ -1304,93 +3404,920 @@
                 <w:rFonts w:ascii="Times New Roman" w:hAnsi="Times New Roman" w:cs="Times New Roman"/>
                 <w:sz w:val="18"/>
                 <w:szCs w:val="18"/>
-              </w:rPr>
-              <w:t>Designer, Developer</w:t>
+                <w:lang w:eastAsia="ko-KR"/>
+              </w:rPr>
+              <w:t xml:space="preserve">Analyzed </w:t>
+            </w:r>
+            <w:r>
+              <w:rPr>
+                <w:rFonts w:ascii="Times New Roman" w:hAnsi="Times New Roman" w:cs="Times New Roman"/>
+                <w:sz w:val="18"/>
+                <w:szCs w:val="18"/>
+                <w:lang w:eastAsia="ko-KR"/>
+              </w:rPr>
+              <w:t xml:space="preserve">Manufacturing System source codes </w:t>
+            </w:r>
+            <w:r>
+              <w:rPr>
+                <w:rFonts w:ascii="Times New Roman" w:hAnsi="Times New Roman" w:cs="Times New Roman"/>
+                <w:sz w:val="18"/>
+                <w:szCs w:val="18"/>
+                <w:lang w:eastAsia="ko-KR"/>
+              </w:rPr>
+              <w:t>followed</w:t>
+            </w:r>
+            <w:r>
+              <w:rPr>
+                <w:rFonts w:ascii="Times New Roman" w:hAnsi="Times New Roman" w:cs="Times New Roman"/>
+                <w:sz w:val="18"/>
+                <w:szCs w:val="18"/>
+                <w:lang w:eastAsia="ko-KR"/>
+              </w:rPr>
+              <w:t xml:space="preserve"> change</w:t>
+            </w:r>
+            <w:r>
+              <w:rPr>
+                <w:rFonts w:ascii="Times New Roman" w:hAnsi="Times New Roman" w:cs="Times New Roman"/>
+                <w:sz w:val="18"/>
+                <w:szCs w:val="18"/>
+                <w:lang w:eastAsia="ko-KR"/>
+              </w:rPr>
+              <w:t>s</w:t>
+            </w:r>
+            <w:r>
+              <w:rPr>
+                <w:rFonts w:ascii="Times New Roman" w:hAnsi="Times New Roman" w:cs="Times New Roman"/>
+                <w:sz w:val="18"/>
+                <w:szCs w:val="18"/>
+                <w:lang w:eastAsia="ko-KR"/>
+              </w:rPr>
+              <w:t xml:space="preserve"> </w:t>
+            </w:r>
+            <w:r>
+              <w:rPr>
+                <w:rFonts w:ascii="Times New Roman" w:hAnsi="Times New Roman" w:cs="Times New Roman"/>
+                <w:sz w:val="18"/>
+                <w:szCs w:val="18"/>
+                <w:lang w:eastAsia="ko-KR"/>
+              </w:rPr>
+              <w:t xml:space="preserve">of </w:t>
+            </w:r>
+            <w:r>
+              <w:rPr>
+                <w:rFonts w:ascii="Times New Roman" w:hAnsi="Times New Roman" w:cs="Times New Roman" w:hint="eastAsia"/>
+                <w:sz w:val="18"/>
+                <w:szCs w:val="18"/>
+                <w:lang w:eastAsia="ko-KR"/>
+              </w:rPr>
+              <w:t xml:space="preserve">Oracle </w:t>
+            </w:r>
+            <w:r>
+              <w:rPr>
+                <w:rFonts w:ascii="Times New Roman" w:hAnsi="Times New Roman" w:cs="Times New Roman"/>
+                <w:sz w:val="18"/>
+                <w:szCs w:val="18"/>
+                <w:lang w:eastAsia="ko-KR"/>
+              </w:rPr>
+              <w:t xml:space="preserve">ERP model </w:t>
+            </w:r>
+            <w:r>
+              <w:rPr>
+                <w:rFonts w:ascii="Times New Roman" w:hAnsi="Times New Roman" w:cs="Times New Roman"/>
+                <w:sz w:val="20"/>
+                <w:szCs w:val="20"/>
+              </w:rPr>
+              <w:t>to accurately calculate product cost information</w:t>
+            </w:r>
+            <w:r>
+              <w:rPr>
+                <w:rFonts w:ascii="Times New Roman" w:hAnsi="Times New Roman" w:cs="Times New Roman"/>
+                <w:sz w:val="18"/>
+                <w:szCs w:val="18"/>
+                <w:lang w:eastAsia="ko-KR"/>
+              </w:rPr>
+              <w:t xml:space="preserve">, </w:t>
+            </w:r>
+            <w:r>
+              <w:rPr>
+                <w:rFonts w:ascii="Times New Roman" w:hAnsi="Times New Roman" w:cs="Times New Roman"/>
+                <w:sz w:val="18"/>
+                <w:szCs w:val="18"/>
+                <w:lang w:eastAsia="ko-KR"/>
+              </w:rPr>
+              <w:t xml:space="preserve">from </w:t>
+            </w:r>
+            <w:r>
+              <w:rPr>
+                <w:rFonts w:ascii="Times New Roman" w:hAnsi="Times New Roman" w:cs="Times New Roman"/>
+                <w:sz w:val="20"/>
+                <w:szCs w:val="20"/>
+              </w:rPr>
+              <w:t xml:space="preserve">Oracle </w:t>
+            </w:r>
+            <w:r>
+              <w:rPr>
+                <w:rFonts w:ascii="Times New Roman" w:hAnsi="Times New Roman" w:cs="Times New Roman"/>
+                <w:sz w:val="20"/>
+                <w:szCs w:val="20"/>
+              </w:rPr>
+              <w:t>Discrete</w:t>
+            </w:r>
+            <w:r>
+              <w:rPr>
+                <w:rFonts w:ascii="Times New Roman" w:hAnsi="Times New Roman" w:cs="Times New Roman"/>
+                <w:sz w:val="20"/>
+                <w:szCs w:val="20"/>
+              </w:rPr>
+              <w:t xml:space="preserve"> Manufacturing</w:t>
+            </w:r>
+            <w:r>
+              <w:rPr>
+                <w:rFonts w:ascii="Times New Roman" w:hAnsi="Times New Roman" w:cs="Times New Roman"/>
+                <w:sz w:val="20"/>
+                <w:szCs w:val="20"/>
+              </w:rPr>
+              <w:t xml:space="preserve"> (</w:t>
+            </w:r>
+            <w:r>
+              <w:rPr>
+                <w:rFonts w:ascii="Times New Roman" w:hAnsi="Times New Roman" w:cs="Times New Roman"/>
+                <w:sz w:val="18"/>
+                <w:szCs w:val="18"/>
+                <w:lang w:eastAsia="ko-KR"/>
+              </w:rPr>
+              <w:t>ODM</w:t>
+            </w:r>
+            <w:r>
+              <w:rPr>
+                <w:rFonts w:ascii="Times New Roman" w:hAnsi="Times New Roman" w:cs="Times New Roman"/>
+                <w:sz w:val="18"/>
+                <w:szCs w:val="18"/>
+                <w:lang w:eastAsia="ko-KR"/>
+              </w:rPr>
+              <w:t xml:space="preserve">) to </w:t>
+            </w:r>
+            <w:r>
+              <w:rPr>
+                <w:rFonts w:ascii="Times New Roman" w:hAnsi="Times New Roman" w:cs="Times New Roman"/>
+                <w:sz w:val="20"/>
+                <w:szCs w:val="20"/>
+              </w:rPr>
+              <w:t>Oracle Process Manufacturing</w:t>
+            </w:r>
+            <w:r>
+              <w:rPr>
+                <w:rFonts w:ascii="Times New Roman" w:hAnsi="Times New Roman" w:cs="Times New Roman"/>
+                <w:sz w:val="20"/>
+                <w:szCs w:val="20"/>
+              </w:rPr>
+              <w:t xml:space="preserve"> (</w:t>
+            </w:r>
+            <w:r>
+              <w:rPr>
+                <w:rFonts w:ascii="Times New Roman" w:hAnsi="Times New Roman" w:cs="Times New Roman"/>
+                <w:sz w:val="18"/>
+                <w:szCs w:val="18"/>
+                <w:lang w:eastAsia="ko-KR"/>
+              </w:rPr>
+              <w:t>OPM</w:t>
+            </w:r>
+            <w:r>
+              <w:rPr>
+                <w:rFonts w:ascii="Times New Roman" w:hAnsi="Times New Roman" w:cs="Times New Roman"/>
+                <w:sz w:val="20"/>
+                <w:szCs w:val="20"/>
+              </w:rPr>
+              <w:t>)</w:t>
+            </w:r>
+            <w:r>
+              <w:rPr>
+                <w:rFonts w:ascii="Times New Roman" w:hAnsi="Times New Roman" w:cs="Times New Roman"/>
+                <w:sz w:val="20"/>
+                <w:szCs w:val="20"/>
+              </w:rPr>
+              <w:t xml:space="preserve"> </w:t>
             </w:r>
           </w:p>
-        </w:tc>
-        <w:tc>
-          <w:tcPr>
-            <w:tcW w:w="3420" w:type="dxa"/>
-            <w:vAlign w:val="center"/>
-          </w:tcPr>
           <w:p>
             <w:pPr>
-              <w:spacing w:line="360" w:lineRule="auto"/>
-              <w:rPr>
-                <w:rFonts w:ascii="Times New Roman" w:hAnsi="Times New Roman" w:cs="Times New Roman"/>
-                <w:sz w:val="18"/>
-                <w:szCs w:val="18"/>
+              <w:pStyle w:val="ListParagraph"/>
+              <w:numPr>
+                <w:ilvl w:val="0"/>
+                <w:numId w:val="12"/>
+              </w:numPr>
+              <w:spacing w:line="276" w:lineRule="auto"/>
+              <w:rPr>
+                <w:rFonts w:ascii="Times New Roman" w:hAnsi="Times New Roman" w:cs="Times New Roman"/>
+                <w:sz w:val="18"/>
+                <w:szCs w:val="18"/>
+                <w:lang w:eastAsia="ko-KR"/>
               </w:rPr>
             </w:pPr>
             <w:r>
               <w:rPr>
-                <w:rFonts w:ascii="Times New Roman" w:hAnsi="Times New Roman" w:cs="Times New Roman"/>
-                <w:sz w:val="18"/>
-                <w:szCs w:val="18"/>
-              </w:rPr>
-              <w:t xml:space="preserve">JSP, java, </w:t>
-            </w:r>
-            <w:proofErr w:type="spellStart"/>
-            <w:r>
-              <w:rPr>
-                <w:rFonts w:ascii="Times New Roman" w:hAnsi="Times New Roman" w:cs="Times New Roman"/>
-                <w:sz w:val="18"/>
-                <w:szCs w:val="18"/>
-              </w:rPr>
-              <w:t>Jclass</w:t>
-            </w:r>
-            <w:proofErr w:type="spellEnd"/>
-            <w:r>
-              <w:rPr>
-                <w:rFonts w:ascii="Times New Roman" w:hAnsi="Times New Roman" w:cs="Times New Roman"/>
-                <w:sz w:val="18"/>
-                <w:szCs w:val="18"/>
+                <w:rFonts w:ascii="Times New Roman" w:hAnsi="Times New Roman" w:cs="Times New Roman" w:hint="eastAsia"/>
+                <w:sz w:val="18"/>
+                <w:szCs w:val="18"/>
+                <w:lang w:eastAsia="ko-KR"/>
+              </w:rPr>
+              <w:t>Gathered</w:t>
+            </w:r>
+            <w:r>
+              <w:rPr>
+                <w:rFonts w:ascii="Times New Roman" w:hAnsi="Times New Roman" w:cs="Times New Roman"/>
+                <w:sz w:val="18"/>
+                <w:szCs w:val="18"/>
+                <w:lang w:eastAsia="ko-KR"/>
+              </w:rPr>
+              <w:t xml:space="preserve"> / Sent</w:t>
+            </w:r>
+            <w:r>
+              <w:rPr>
+                <w:rFonts w:ascii="Times New Roman" w:hAnsi="Times New Roman" w:cs="Times New Roman" w:hint="eastAsia"/>
+                <w:sz w:val="18"/>
+                <w:szCs w:val="18"/>
+                <w:lang w:eastAsia="ko-KR"/>
+              </w:rPr>
+              <w:t xml:space="preserve"> the </w:t>
+            </w:r>
+            <w:r>
+              <w:rPr>
+                <w:rFonts w:ascii="Times New Roman" w:hAnsi="Times New Roman" w:cs="Times New Roman"/>
+                <w:sz w:val="18"/>
+                <w:szCs w:val="18"/>
+                <w:lang w:eastAsia="ko-KR"/>
+              </w:rPr>
+              <w:t xml:space="preserve">required data </w:t>
+            </w:r>
+            <w:r>
+              <w:rPr>
+                <w:rFonts w:ascii="Times New Roman" w:hAnsi="Times New Roman" w:cs="Times New Roman"/>
+                <w:sz w:val="18"/>
+                <w:szCs w:val="18"/>
+                <w:lang w:eastAsia="ko-KR"/>
+              </w:rPr>
+              <w:t>such as</w:t>
+            </w:r>
+            <w:r>
+              <w:rPr>
+                <w:rFonts w:ascii="Times New Roman" w:hAnsi="Times New Roman" w:cs="Times New Roman"/>
+                <w:sz w:val="18"/>
+                <w:szCs w:val="18"/>
+                <w:lang w:eastAsia="ko-KR"/>
+              </w:rPr>
+              <w:t xml:space="preserve"> </w:t>
+            </w:r>
+            <w:r>
+              <w:rPr>
+                <w:rFonts w:ascii="Times New Roman" w:hAnsi="Times New Roman" w:cs="Times New Roman"/>
+                <w:sz w:val="18"/>
+                <w:szCs w:val="18"/>
+                <w:lang w:eastAsia="ko-KR"/>
+              </w:rPr>
+              <w:t>order</w:t>
+            </w:r>
+            <w:r>
+              <w:rPr>
+                <w:rFonts w:ascii="Times New Roman" w:hAnsi="Times New Roman" w:cs="Times New Roman"/>
+                <w:sz w:val="18"/>
+                <w:szCs w:val="18"/>
+                <w:lang w:eastAsia="ko-KR"/>
+              </w:rPr>
+              <w:t>s</w:t>
+            </w:r>
+            <w:r>
+              <w:rPr>
+                <w:rFonts w:ascii="Times New Roman" w:hAnsi="Times New Roman" w:cs="Times New Roman"/>
+                <w:sz w:val="18"/>
+                <w:szCs w:val="18"/>
+                <w:lang w:eastAsia="ko-KR"/>
               </w:rPr>
               <w:t xml:space="preserve">, </w:t>
             </w:r>
-            <w:proofErr w:type="spellStart"/>
-            <w:r>
-              <w:rPr>
-                <w:rFonts w:ascii="Times New Roman" w:hAnsi="Times New Roman" w:cs="Times New Roman"/>
-                <w:sz w:val="18"/>
-                <w:szCs w:val="18"/>
-              </w:rPr>
-              <w:t>Weblogic</w:t>
-            </w:r>
-            <w:proofErr w:type="spellEnd"/>
-            <w:r>
-              <w:rPr>
-                <w:rFonts w:ascii="Times New Roman" w:hAnsi="Times New Roman" w:cs="Times New Roman"/>
-                <w:sz w:val="18"/>
-                <w:szCs w:val="18"/>
-              </w:rPr>
-              <w:t>, Oracle, UNIX</w:t>
+            <w:r>
+              <w:rPr>
+                <w:rFonts w:ascii="Times New Roman" w:hAnsi="Times New Roman" w:cs="Times New Roman"/>
+                <w:sz w:val="18"/>
+                <w:szCs w:val="18"/>
+                <w:lang w:eastAsia="ko-KR"/>
+              </w:rPr>
+              <w:t>works in progress</w:t>
+            </w:r>
+            <w:r>
+              <w:rPr>
+                <w:rFonts w:ascii="Times New Roman" w:hAnsi="Times New Roman" w:cs="Times New Roman"/>
+                <w:sz w:val="18"/>
+                <w:szCs w:val="18"/>
+                <w:lang w:eastAsia="ko-KR"/>
+              </w:rPr>
+              <w:t>,</w:t>
+            </w:r>
+            <w:r>
+              <w:rPr>
+                <w:rFonts w:ascii="Times New Roman" w:hAnsi="Times New Roman" w:cs="Times New Roman"/>
+                <w:sz w:val="18"/>
+                <w:szCs w:val="18"/>
+                <w:lang w:eastAsia="ko-KR"/>
+              </w:rPr>
+              <w:t xml:space="preserve"> and results</w:t>
+            </w:r>
+            <w:r>
+              <w:rPr>
+                <w:rFonts w:ascii="Times New Roman" w:hAnsi="Times New Roman" w:cs="Times New Roman" w:hint="eastAsia"/>
+                <w:sz w:val="18"/>
+                <w:szCs w:val="18"/>
+                <w:lang w:eastAsia="ko-KR"/>
+              </w:rPr>
+              <w:t xml:space="preserve"> to</w:t>
+            </w:r>
+            <w:r>
+              <w:rPr>
+                <w:rFonts w:ascii="Times New Roman" w:hAnsi="Times New Roman" w:cs="Times New Roman" w:hint="eastAsia"/>
+                <w:sz w:val="18"/>
+                <w:szCs w:val="18"/>
+                <w:lang w:eastAsia="ko-KR"/>
+              </w:rPr>
+              <w:t xml:space="preserve"> </w:t>
+            </w:r>
+            <w:r>
+              <w:rPr>
+                <w:rFonts w:ascii="Times New Roman" w:hAnsi="Times New Roman" w:cs="Times New Roman"/>
+                <w:sz w:val="18"/>
+                <w:szCs w:val="18"/>
+                <w:lang w:eastAsia="ko-KR"/>
+              </w:rPr>
+              <w:t>apply</w:t>
+            </w:r>
+            <w:r>
+              <w:rPr>
+                <w:rFonts w:ascii="Times New Roman" w:hAnsi="Times New Roman" w:cs="Times New Roman"/>
+                <w:sz w:val="18"/>
+                <w:szCs w:val="18"/>
+                <w:lang w:eastAsia="ko-KR"/>
+              </w:rPr>
+              <w:t xml:space="preserve"> </w:t>
+            </w:r>
+            <w:r>
+              <w:rPr>
+                <w:rFonts w:ascii="Times New Roman" w:hAnsi="Times New Roman" w:cs="Times New Roman"/>
+                <w:sz w:val="20"/>
+                <w:szCs w:val="20"/>
+              </w:rPr>
+              <w:t>OPM</w:t>
+            </w:r>
+            <w:r>
+              <w:rPr>
+                <w:rFonts w:ascii="Times New Roman" w:hAnsi="Times New Roman" w:cs="Times New Roman"/>
+                <w:sz w:val="20"/>
+                <w:szCs w:val="20"/>
+              </w:rPr>
+              <w:t xml:space="preserve"> on ERP</w:t>
+            </w:r>
+            <w:r>
+              <w:rPr>
+                <w:rFonts w:ascii="Times New Roman" w:hAnsi="Times New Roman" w:cs="Times New Roman"/>
+                <w:sz w:val="20"/>
+                <w:szCs w:val="20"/>
+              </w:rPr>
+              <w:t xml:space="preserve"> system</w:t>
             </w:r>
           </w:p>
-        </w:tc>
-        <w:tc>
-          <w:tcPr>
-            <w:tcW w:w="1831" w:type="dxa"/>
-            <w:vAlign w:val="center"/>
-          </w:tcPr>
           <w:p>
             <w:pPr>
-              <w:spacing w:line="360" w:lineRule="auto"/>
-              <w:jc w:val="center"/>
-              <w:rPr>
-                <w:rFonts w:ascii="Times New Roman" w:hAnsi="Times New Roman" w:cs="Times New Roman"/>
-                <w:sz w:val="18"/>
-                <w:szCs w:val="18"/>
+              <w:pStyle w:val="ListParagraph"/>
+              <w:numPr>
+                <w:ilvl w:val="0"/>
+                <w:numId w:val="12"/>
+              </w:numPr>
+              <w:spacing w:line="276" w:lineRule="auto"/>
+              <w:rPr>
+                <w:rFonts w:ascii="Times New Roman" w:hAnsi="Times New Roman" w:cs="Times New Roman"/>
+                <w:sz w:val="18"/>
+                <w:szCs w:val="18"/>
+                <w:lang w:eastAsia="ko-KR"/>
               </w:rPr>
             </w:pPr>
             <w:r>
               <w:rPr>
-                <w:rFonts w:ascii="Times New Roman" w:hAnsi="Times New Roman" w:cs="Times New Roman"/>
-                <w:sz w:val="18"/>
-                <w:szCs w:val="18"/>
-              </w:rPr>
-              <w:t>2001</w:t>
+                <w:rFonts w:ascii="Times New Roman" w:hAnsi="Times New Roman" w:cs="Times New Roman" w:hint="eastAsia"/>
+                <w:sz w:val="18"/>
+                <w:szCs w:val="18"/>
+                <w:lang w:eastAsia="ko-KR"/>
+              </w:rPr>
+              <w:t xml:space="preserve">Changed the existing </w:t>
+            </w:r>
+            <w:r>
+              <w:rPr>
+                <w:rFonts w:ascii="Times New Roman" w:hAnsi="Times New Roman" w:cs="Times New Roman"/>
+                <w:sz w:val="18"/>
+                <w:szCs w:val="18"/>
+                <w:lang w:eastAsia="ko-KR"/>
+              </w:rPr>
+              <w:t xml:space="preserve">running </w:t>
+            </w:r>
+            <w:r>
+              <w:rPr>
+                <w:rFonts w:ascii="Times New Roman" w:hAnsi="Times New Roman" w:cs="Times New Roman" w:hint="eastAsia"/>
+                <w:sz w:val="18"/>
+                <w:szCs w:val="18"/>
+                <w:lang w:eastAsia="ko-KR"/>
+              </w:rPr>
+              <w:t xml:space="preserve">system to </w:t>
+            </w:r>
+            <w:r>
+              <w:rPr>
+                <w:rFonts w:ascii="Times New Roman" w:hAnsi="Times New Roman" w:cs="Times New Roman"/>
+                <w:sz w:val="18"/>
+                <w:szCs w:val="18"/>
+                <w:lang w:eastAsia="ko-KR"/>
+              </w:rPr>
+              <w:t>transfer data for</w:t>
+            </w:r>
+            <w:r>
+              <w:rPr>
+                <w:rFonts w:ascii="Times New Roman" w:hAnsi="Times New Roman" w:cs="Times New Roman" w:hint="eastAsia"/>
+                <w:sz w:val="18"/>
+                <w:szCs w:val="18"/>
+                <w:lang w:eastAsia="ko-KR"/>
+              </w:rPr>
+              <w:t xml:space="preserve"> </w:t>
+            </w:r>
+            <w:r>
+              <w:rPr>
+                <w:rFonts w:ascii="Times New Roman" w:hAnsi="Times New Roman" w:cs="Times New Roman"/>
+                <w:sz w:val="18"/>
+                <w:szCs w:val="18"/>
+                <w:lang w:eastAsia="ko-KR"/>
+              </w:rPr>
+              <w:t>OPM with minimized impacts</w:t>
+            </w:r>
+          </w:p>
+          <w:p>
+            <w:pPr>
+              <w:pStyle w:val="ListParagraph"/>
+              <w:numPr>
+                <w:ilvl w:val="0"/>
+                <w:numId w:val="12"/>
+              </w:numPr>
+              <w:spacing w:line="276" w:lineRule="auto"/>
+              <w:rPr>
+                <w:rFonts w:ascii="Times New Roman" w:hAnsi="Times New Roman" w:cs="Times New Roman"/>
+                <w:sz w:val="18"/>
+                <w:szCs w:val="18"/>
+                <w:lang w:eastAsia="ko-KR"/>
+              </w:rPr>
+            </w:pPr>
+            <w:r>
+              <w:rPr>
+                <w:rFonts w:ascii="Times New Roman" w:hAnsi="Times New Roman" w:cs="Times New Roman"/>
+                <w:sz w:val="20"/>
+                <w:szCs w:val="20"/>
+              </w:rPr>
+              <w:t xml:space="preserve">Extracted </w:t>
+            </w:r>
+            <w:r>
+              <w:rPr>
+                <w:rFonts w:ascii="Times New Roman" w:hAnsi="Times New Roman" w:cs="Times New Roman"/>
+                <w:sz w:val="20"/>
+                <w:szCs w:val="20"/>
+              </w:rPr>
+              <w:t>business rules</w:t>
+            </w:r>
+            <w:r>
+              <w:rPr>
+                <w:rFonts w:ascii="Times New Roman" w:hAnsi="Times New Roman" w:cs="Times New Roman"/>
+                <w:sz w:val="20"/>
+                <w:szCs w:val="20"/>
+              </w:rPr>
+              <w:t xml:space="preserve"> from source codes</w:t>
+            </w:r>
+            <w:r>
+              <w:rPr>
+                <w:rFonts w:ascii="Times New Roman" w:hAnsi="Times New Roman" w:cs="Times New Roman"/>
+                <w:sz w:val="20"/>
+                <w:szCs w:val="20"/>
+              </w:rPr>
+              <w:t xml:space="preserve"> </w:t>
+            </w:r>
+            <w:r>
+              <w:rPr>
+                <w:rFonts w:ascii="Times New Roman" w:hAnsi="Times New Roman" w:cs="Times New Roman"/>
+                <w:sz w:val="20"/>
+                <w:szCs w:val="20"/>
+              </w:rPr>
+              <w:t xml:space="preserve">to manage a </w:t>
+            </w:r>
+            <w:r>
+              <w:rPr>
+                <w:rFonts w:ascii="Times New Roman" w:hAnsi="Times New Roman" w:cs="Times New Roman"/>
+                <w:sz w:val="20"/>
+                <w:szCs w:val="20"/>
+              </w:rPr>
+              <w:t>centralize</w:t>
+            </w:r>
+            <w:r>
+              <w:rPr>
+                <w:rFonts w:ascii="Times New Roman" w:hAnsi="Times New Roman" w:cs="Times New Roman"/>
+                <w:sz w:val="20"/>
+                <w:szCs w:val="20"/>
+              </w:rPr>
+              <w:t>d</w:t>
+            </w:r>
+            <w:r>
+              <w:rPr>
+                <w:rFonts w:ascii="Times New Roman" w:hAnsi="Times New Roman" w:cs="Times New Roman"/>
+                <w:sz w:val="20"/>
+                <w:szCs w:val="20"/>
+              </w:rPr>
+              <w:t xml:space="preserve"> data repository for standardization of product information</w:t>
+            </w:r>
+            <w:r>
+              <w:rPr>
+                <w:rFonts w:ascii="Times New Roman" w:hAnsi="Times New Roman" w:cs="Times New Roman"/>
+                <w:sz w:val="20"/>
+                <w:szCs w:val="20"/>
+              </w:rPr>
+              <w:t>,</w:t>
+            </w:r>
+            <w:r>
+              <w:rPr>
+                <w:rFonts w:ascii="Times New Roman" w:hAnsi="Times New Roman" w:cs="Times New Roman"/>
+                <w:sz w:val="20"/>
+                <w:szCs w:val="20"/>
+              </w:rPr>
+              <w:t xml:space="preserve"> and applied the rules </w:t>
+            </w:r>
+            <w:r>
+              <w:rPr>
+                <w:rFonts w:ascii="Times New Roman" w:hAnsi="Times New Roman" w:cs="Times New Roman"/>
+                <w:sz w:val="20"/>
+                <w:szCs w:val="20"/>
+              </w:rPr>
+              <w:t>to</w:t>
+            </w:r>
+            <w:r>
+              <w:rPr>
+                <w:rFonts w:ascii="Times New Roman" w:hAnsi="Times New Roman" w:cs="Times New Roman"/>
+                <w:sz w:val="20"/>
+                <w:szCs w:val="20"/>
+              </w:rPr>
+              <w:t xml:space="preserve"> </w:t>
+            </w:r>
+            <w:r>
+              <w:rPr>
+                <w:rFonts w:ascii="Times New Roman" w:hAnsi="Times New Roman" w:cs="Times New Roman"/>
+                <w:sz w:val="20"/>
+                <w:szCs w:val="20"/>
+              </w:rPr>
+              <w:t xml:space="preserve">a </w:t>
+            </w:r>
+            <w:r>
+              <w:rPr>
+                <w:rFonts w:ascii="Times New Roman" w:hAnsi="Times New Roman" w:cs="Times New Roman"/>
+                <w:sz w:val="20"/>
+                <w:szCs w:val="20"/>
+              </w:rPr>
+              <w:t>master data</w:t>
+            </w:r>
+            <w:r>
+              <w:rPr>
+                <w:rFonts w:ascii="Times New Roman" w:hAnsi="Times New Roman" w:cs="Times New Roman"/>
+                <w:sz w:val="20"/>
+                <w:szCs w:val="20"/>
+              </w:rPr>
+              <w:t xml:space="preserve"> </w:t>
+            </w:r>
+            <w:r>
+              <w:rPr>
+                <w:rFonts w:ascii="Times New Roman" w:hAnsi="Times New Roman" w:cs="Times New Roman"/>
+                <w:sz w:val="20"/>
+                <w:szCs w:val="20"/>
+              </w:rPr>
+              <w:t xml:space="preserve"> system </w:t>
+            </w:r>
+            <w:r>
+              <w:rPr>
+                <w:rFonts w:ascii="Times New Roman" w:hAnsi="Times New Roman" w:cs="Times New Roman"/>
+                <w:sz w:val="20"/>
+                <w:szCs w:val="20"/>
+              </w:rPr>
+              <w:t xml:space="preserve">running </w:t>
+            </w:r>
+            <w:r>
+              <w:rPr>
+                <w:rFonts w:ascii="Times New Roman" w:hAnsi="Times New Roman" w:cs="Times New Roman"/>
+                <w:sz w:val="20"/>
+                <w:szCs w:val="20"/>
+              </w:rPr>
+              <w:t>on Oracle Exadata and Exalogic</w:t>
+            </w:r>
+          </w:p>
+          <w:p>
+            <w:pPr>
+              <w:pStyle w:val="ListParagraph"/>
+              <w:numPr>
+                <w:ilvl w:val="0"/>
+                <w:numId w:val="12"/>
+              </w:numPr>
+              <w:spacing w:line="276" w:lineRule="auto"/>
+              <w:rPr>
+                <w:rFonts w:ascii="Times New Roman" w:hAnsi="Times New Roman" w:cs="Times New Roman"/>
+                <w:sz w:val="18"/>
+                <w:szCs w:val="18"/>
+                <w:lang w:eastAsia="ko-KR"/>
+              </w:rPr>
+            </w:pPr>
+            <w:r>
+              <w:rPr>
+                <w:rFonts w:ascii="Times New Roman" w:hAnsi="Times New Roman" w:cs="Times New Roman"/>
+                <w:sz w:val="18"/>
+                <w:szCs w:val="18"/>
+                <w:lang w:eastAsia="ko-KR"/>
+              </w:rPr>
+              <w:t>Provided SQL query</w:t>
+            </w:r>
+            <w:r>
+              <w:rPr>
+                <w:rFonts w:ascii="Times New Roman" w:hAnsi="Times New Roman" w:cs="Times New Roman"/>
+                <w:sz w:val="18"/>
+                <w:szCs w:val="18"/>
+                <w:lang w:eastAsia="ko-KR"/>
+              </w:rPr>
+              <w:t xml:space="preserve"> statements</w:t>
+            </w:r>
+            <w:r>
+              <w:rPr>
+                <w:rFonts w:ascii="Times New Roman" w:hAnsi="Times New Roman" w:cs="Times New Roman"/>
+                <w:sz w:val="18"/>
+                <w:szCs w:val="18"/>
+                <w:lang w:eastAsia="ko-KR"/>
+              </w:rPr>
+              <w:t xml:space="preserve"> </w:t>
+            </w:r>
+            <w:r>
+              <w:rPr>
+                <w:rFonts w:ascii="Times New Roman" w:hAnsi="Times New Roman" w:cs="Times New Roman"/>
+                <w:sz w:val="18"/>
+                <w:szCs w:val="18"/>
+                <w:lang w:eastAsia="ko-KR"/>
+              </w:rPr>
+              <w:t>to</w:t>
+            </w:r>
+            <w:r>
+              <w:rPr>
+                <w:rFonts w:ascii="Times New Roman" w:hAnsi="Times New Roman" w:cs="Times New Roman"/>
+                <w:sz w:val="18"/>
+                <w:szCs w:val="18"/>
+                <w:lang w:eastAsia="ko-KR"/>
+              </w:rPr>
+              <w:t xml:space="preserve"> </w:t>
+            </w:r>
+            <w:r>
+              <w:rPr>
+                <w:rFonts w:ascii="Times New Roman" w:hAnsi="Times New Roman" w:cs="Times New Roman"/>
+                <w:sz w:val="18"/>
+                <w:szCs w:val="18"/>
+                <w:lang w:eastAsia="ko-KR"/>
+              </w:rPr>
+              <w:t>mak</w:t>
+            </w:r>
+            <w:r>
+              <w:rPr>
+                <w:rFonts w:ascii="Times New Roman" w:hAnsi="Times New Roman" w:cs="Times New Roman"/>
+                <w:sz w:val="18"/>
+                <w:szCs w:val="18"/>
+                <w:lang w:eastAsia="ko-KR"/>
+              </w:rPr>
+              <w:t>e</w:t>
+            </w:r>
+            <w:r>
+              <w:rPr>
+                <w:rFonts w:ascii="Times New Roman" w:hAnsi="Times New Roman" w:cs="Times New Roman"/>
+                <w:sz w:val="18"/>
+                <w:szCs w:val="18"/>
+                <w:lang w:eastAsia="ko-KR"/>
+              </w:rPr>
+              <w:t xml:space="preserve"> </w:t>
+            </w:r>
+            <w:r>
+              <w:rPr>
+                <w:rFonts w:ascii="Times New Roman" w:hAnsi="Times New Roman" w:cs="Times New Roman"/>
+                <w:sz w:val="18"/>
+                <w:szCs w:val="18"/>
+                <w:lang w:eastAsia="ko-KR"/>
+              </w:rPr>
+              <w:t>view</w:t>
+            </w:r>
+            <w:r>
+              <w:rPr>
+                <w:rFonts w:ascii="Times New Roman" w:hAnsi="Times New Roman" w:cs="Times New Roman"/>
+                <w:sz w:val="18"/>
+                <w:szCs w:val="18"/>
+                <w:lang w:eastAsia="ko-KR"/>
+              </w:rPr>
+              <w:t>s</w:t>
+            </w:r>
+            <w:r>
+              <w:rPr>
+                <w:rFonts w:ascii="Times New Roman" w:hAnsi="Times New Roman" w:cs="Times New Roman"/>
+                <w:sz w:val="18"/>
+                <w:szCs w:val="18"/>
+                <w:lang w:eastAsia="ko-KR"/>
+              </w:rPr>
+              <w:t xml:space="preserve"> of dashboard on</w:t>
+            </w:r>
+            <w:r>
+              <w:rPr>
+                <w:rFonts w:ascii="Times New Roman" w:hAnsi="Times New Roman" w:cs="Times New Roman"/>
+                <w:sz w:val="18"/>
+                <w:szCs w:val="18"/>
+                <w:lang w:eastAsia="ko-KR"/>
+              </w:rPr>
+              <w:t xml:space="preserve"> </w:t>
+            </w:r>
+            <w:r>
+              <w:rPr>
+                <w:rFonts w:ascii="Times New Roman" w:hAnsi="Times New Roman" w:cs="Times New Roman"/>
+                <w:sz w:val="20"/>
+                <w:szCs w:val="20"/>
+              </w:rPr>
+              <w:t>Oracle Business Intelligence suite</w:t>
+            </w:r>
+          </w:p>
+          <w:p>
+            <w:pPr>
+              <w:pStyle w:val="ListParagraph"/>
+              <w:numPr>
+                <w:ilvl w:val="0"/>
+                <w:numId w:val="12"/>
+              </w:numPr>
+              <w:spacing w:line="276" w:lineRule="auto"/>
+              <w:rPr>
+                <w:rFonts w:ascii="Times New Roman" w:hAnsi="Times New Roman" w:cs="Times New Roman"/>
+                <w:sz w:val="18"/>
+                <w:szCs w:val="18"/>
+                <w:lang w:eastAsia="ko-KR"/>
+              </w:rPr>
+            </w:pPr>
+            <w:r>
+              <w:rPr>
+                <w:rFonts w:ascii="Times New Roman" w:hAnsi="Times New Roman" w:cs="Times New Roman"/>
+                <w:sz w:val="20"/>
+                <w:szCs w:val="20"/>
+              </w:rPr>
+              <w:t xml:space="preserve">Tested the all </w:t>
+            </w:r>
+            <w:r>
+              <w:rPr>
+                <w:rFonts w:ascii="Times New Roman" w:hAnsi="Times New Roman" w:cs="Times New Roman"/>
+                <w:sz w:val="20"/>
+                <w:szCs w:val="20"/>
+              </w:rPr>
+              <w:t>scenario</w:t>
+            </w:r>
+            <w:r>
+              <w:rPr>
+                <w:rFonts w:ascii="Times New Roman" w:hAnsi="Times New Roman" w:cs="Times New Roman"/>
+                <w:sz w:val="20"/>
+                <w:szCs w:val="20"/>
+              </w:rPr>
+              <w:t>s</w:t>
+            </w:r>
+            <w:r>
+              <w:rPr>
+                <w:rFonts w:ascii="Times New Roman" w:hAnsi="Times New Roman" w:cs="Times New Roman"/>
+                <w:sz w:val="20"/>
+                <w:szCs w:val="20"/>
+              </w:rPr>
+              <w:t xml:space="preserve"> </w:t>
+            </w:r>
+            <w:r>
+              <w:rPr>
+                <w:rFonts w:ascii="Times New Roman" w:hAnsi="Times New Roman" w:cs="Times New Roman"/>
+                <w:sz w:val="20"/>
+                <w:szCs w:val="20"/>
+              </w:rPr>
+              <w:t xml:space="preserve">in all </w:t>
+            </w:r>
+            <w:r>
+              <w:rPr>
+                <w:rFonts w:ascii="Times New Roman" w:hAnsi="Times New Roman" w:cs="Times New Roman"/>
+                <w:sz w:val="20"/>
+                <w:szCs w:val="20"/>
+              </w:rPr>
+              <w:t>testing stages such as</w:t>
+            </w:r>
+            <w:r>
+              <w:rPr>
+                <w:rFonts w:ascii="Times New Roman" w:hAnsi="Times New Roman" w:cs="Times New Roman"/>
+                <w:sz w:val="20"/>
+                <w:szCs w:val="20"/>
+              </w:rPr>
+              <w:t xml:space="preserve"> unit tests, integration tests</w:t>
+            </w:r>
+            <w:r>
+              <w:rPr>
+                <w:rFonts w:ascii="Times New Roman" w:hAnsi="Times New Roman" w:cs="Times New Roman"/>
+                <w:sz w:val="20"/>
+                <w:szCs w:val="20"/>
+              </w:rPr>
+              <w:t>, and customer tests</w:t>
+            </w:r>
+          </w:p>
+          <w:p>
+            <w:pPr>
+              <w:pStyle w:val="ListParagraph"/>
+              <w:numPr>
+                <w:ilvl w:val="0"/>
+                <w:numId w:val="12"/>
+              </w:numPr>
+              <w:spacing w:line="276" w:lineRule="auto"/>
+              <w:rPr>
+                <w:rFonts w:ascii="Times New Roman" w:hAnsi="Times New Roman" w:cs="Times New Roman"/>
+                <w:sz w:val="18"/>
+                <w:szCs w:val="18"/>
+                <w:lang w:eastAsia="ko-KR"/>
+              </w:rPr>
+            </w:pPr>
+            <w:r>
+              <w:rPr>
+                <w:rFonts w:ascii="Times New Roman" w:hAnsi="Times New Roman" w:cs="Times New Roman"/>
+                <w:sz w:val="20"/>
+                <w:szCs w:val="20"/>
+              </w:rPr>
+              <w:t xml:space="preserve">Checked, Analyzed and </w:t>
+            </w:r>
+            <w:r>
+              <w:rPr>
+                <w:rFonts w:ascii="Times New Roman" w:hAnsi="Times New Roman" w:cs="Times New Roman"/>
+                <w:sz w:val="20"/>
+                <w:szCs w:val="20"/>
+              </w:rPr>
+              <w:t>debugged</w:t>
+            </w:r>
+            <w:r>
+              <w:rPr>
+                <w:rFonts w:ascii="Times New Roman" w:hAnsi="Times New Roman" w:cs="Times New Roman"/>
+                <w:sz w:val="20"/>
+                <w:szCs w:val="20"/>
+              </w:rPr>
+              <w:t xml:space="preserve"> </w:t>
+            </w:r>
+            <w:r>
+              <w:rPr>
+                <w:rFonts w:ascii="Times New Roman" w:hAnsi="Times New Roman" w:cs="Times New Roman"/>
+                <w:sz w:val="20"/>
+                <w:szCs w:val="20"/>
+              </w:rPr>
+              <w:t xml:space="preserve">abnormal </w:t>
+            </w:r>
+            <w:r>
+              <w:rPr>
+                <w:rFonts w:ascii="Times New Roman" w:hAnsi="Times New Roman" w:cs="Times New Roman"/>
+                <w:sz w:val="20"/>
+                <w:szCs w:val="20"/>
+              </w:rPr>
+              <w:t>data between manufacturing system and ERP system</w:t>
+            </w:r>
+          </w:p>
+          <w:p>
+            <w:pPr>
+              <w:pStyle w:val="ListParagraph"/>
+              <w:numPr>
+                <w:ilvl w:val="0"/>
+                <w:numId w:val="12"/>
+              </w:numPr>
+              <w:spacing w:line="276" w:lineRule="auto"/>
+              <w:rPr>
+                <w:rFonts w:ascii="Times New Roman" w:hAnsi="Times New Roman" w:cs="Times New Roman"/>
+                <w:sz w:val="18"/>
+                <w:szCs w:val="18"/>
+                <w:lang w:eastAsia="ko-KR"/>
+              </w:rPr>
+            </w:pPr>
+            <w:r>
+              <w:rPr>
+                <w:rFonts w:ascii="Times New Roman" w:hAnsi="Times New Roman" w:cs="Times New Roman"/>
+                <w:sz w:val="20"/>
+                <w:szCs w:val="20"/>
+              </w:rPr>
+              <w:t>Engaged in the tests for new systems fol</w:t>
+            </w:r>
+            <w:r>
+              <w:rPr>
+                <w:rFonts w:ascii="Times New Roman" w:hAnsi="Times New Roman" w:cs="Times New Roman"/>
+                <w:sz w:val="20"/>
+                <w:szCs w:val="20"/>
+              </w:rPr>
+              <w:t>lowing to construct a new steel</w:t>
+            </w:r>
+            <w:r>
+              <w:rPr>
+                <w:rFonts w:ascii="Times New Roman" w:hAnsi="Times New Roman" w:cs="Times New Roman"/>
+                <w:sz w:val="20"/>
+                <w:szCs w:val="20"/>
+              </w:rPr>
+              <w:t xml:space="preserve">work in Indonesia </w:t>
             </w:r>
           </w:p>
         </w:tc>
@@ -1398,12 +4325,13 @@
       <w:tr>
         <w:tc>
           <w:tcPr>
-            <w:tcW w:w="2605" w:type="dxa"/>
+            <w:tcW w:w="3964" w:type="dxa"/>
+            <w:shd w:val="clear" w:color="auto" w:fill="F2F2F2" w:themeFill="background1" w:themeFillShade="F2"/>
             <w:vAlign w:val="center"/>
           </w:tcPr>
           <w:p>
             <w:pPr>
-              <w:spacing w:line="360" w:lineRule="auto"/>
+              <w:spacing w:line="276" w:lineRule="auto"/>
               <w:rPr>
                 <w:rFonts w:ascii="Times New Roman" w:hAnsi="Times New Roman" w:cs="Times New Roman"/>
                 <w:sz w:val="18"/>
@@ -1416,18 +4344,43 @@
                 <w:sz w:val="18"/>
                 <w:szCs w:val="18"/>
               </w:rPr>
-              <w:t>Hitachi CRM (Customer Relation Management) System</w:t>
+              <w:t xml:space="preserve">POSCO </w:t>
+            </w:r>
+            <w:r>
+              <w:rPr>
+                <w:rFonts w:ascii="Times New Roman" w:hAnsi="Times New Roman" w:cs="Times New Roman"/>
+                <w:sz w:val="18"/>
+                <w:szCs w:val="18"/>
+              </w:rPr>
+              <w:t xml:space="preserve">Steel Plate </w:t>
+            </w:r>
+            <w:r>
+              <w:rPr>
+                <w:rFonts w:ascii="Times New Roman" w:hAnsi="Times New Roman" w:cs="Times New Roman"/>
+                <w:sz w:val="18"/>
+                <w:szCs w:val="18"/>
+              </w:rPr>
+              <w:t xml:space="preserve">#4 </w:t>
+            </w:r>
+            <w:r>
+              <w:rPr>
+                <w:rFonts w:ascii="Times New Roman" w:hAnsi="Times New Roman" w:cs="Times New Roman"/>
+                <w:sz w:val="18"/>
+                <w:szCs w:val="18"/>
+              </w:rPr>
+              <w:t>Factory Computerization</w:t>
             </w:r>
           </w:p>
         </w:tc>
         <w:tc>
           <w:tcPr>
-            <w:tcW w:w="2070" w:type="dxa"/>
+            <w:tcW w:w="1701" w:type="dxa"/>
+            <w:shd w:val="clear" w:color="auto" w:fill="F2F2F2" w:themeFill="background1" w:themeFillShade="F2"/>
             <w:vAlign w:val="center"/>
           </w:tcPr>
           <w:p>
             <w:pPr>
-              <w:spacing w:line="360" w:lineRule="auto"/>
+              <w:spacing w:line="276" w:lineRule="auto"/>
               <w:rPr>
                 <w:rFonts w:ascii="Times New Roman" w:hAnsi="Times New Roman" w:cs="Times New Roman"/>
                 <w:sz w:val="18"/>
@@ -1440,18 +4393,19 @@
                 <w:sz w:val="18"/>
                 <w:szCs w:val="18"/>
               </w:rPr>
-              <w:t>Developer</w:t>
+              <w:t>Developing Team</w:t>
             </w:r>
           </w:p>
         </w:tc>
         <w:tc>
           <w:tcPr>
-            <w:tcW w:w="3420" w:type="dxa"/>
+            <w:tcW w:w="2268" w:type="dxa"/>
+            <w:shd w:val="clear" w:color="auto" w:fill="F2F2F2" w:themeFill="background1" w:themeFillShade="F2"/>
             <w:vAlign w:val="center"/>
           </w:tcPr>
           <w:p>
             <w:pPr>
-              <w:spacing w:line="360" w:lineRule="auto"/>
+              <w:spacing w:line="276" w:lineRule="auto"/>
               <w:rPr>
                 <w:rFonts w:ascii="Times New Roman" w:hAnsi="Times New Roman" w:cs="Times New Roman"/>
                 <w:sz w:val="18"/>
@@ -1464,54 +4418,27 @@
                 <w:sz w:val="18"/>
                 <w:szCs w:val="18"/>
               </w:rPr>
-              <w:t xml:space="preserve">JSP, java, </w:t>
-            </w:r>
-            <w:proofErr w:type="spellStart"/>
-            <w:r>
-              <w:rPr>
-                <w:rFonts w:ascii="Times New Roman" w:hAnsi="Times New Roman" w:cs="Times New Roman"/>
-                <w:sz w:val="18"/>
-                <w:szCs w:val="18"/>
-              </w:rPr>
-              <w:t>Jserve</w:t>
-            </w:r>
-            <w:proofErr w:type="spellEnd"/>
-            <w:r>
-              <w:rPr>
-                <w:rFonts w:ascii="Times New Roman" w:hAnsi="Times New Roman" w:cs="Times New Roman"/>
-                <w:sz w:val="18"/>
-                <w:szCs w:val="18"/>
-              </w:rPr>
-              <w:t xml:space="preserve">, </w:t>
-            </w:r>
-            <w:proofErr w:type="spellStart"/>
-            <w:r>
-              <w:rPr>
-                <w:rFonts w:ascii="Times New Roman" w:hAnsi="Times New Roman" w:cs="Times New Roman"/>
-                <w:sz w:val="18"/>
-                <w:szCs w:val="18"/>
-              </w:rPr>
-              <w:t>HiRDB</w:t>
-            </w:r>
-            <w:proofErr w:type="spellEnd"/>
-            <w:r>
-              <w:rPr>
-                <w:rFonts w:ascii="Times New Roman" w:hAnsi="Times New Roman" w:cs="Times New Roman"/>
-                <w:sz w:val="18"/>
-                <w:szCs w:val="18"/>
-              </w:rPr>
-              <w:t>, UNIX</w:t>
+              <w:t>POSCO</w:t>
+            </w:r>
+            <w:r>
+              <w:rPr>
+                <w:rFonts w:ascii="Times New Roman" w:hAnsi="Times New Roman" w:cs="Times New Roman"/>
+                <w:sz w:val="18"/>
+                <w:szCs w:val="18"/>
+              </w:rPr>
+              <w:t xml:space="preserve"> (Korea)</w:t>
             </w:r>
           </w:p>
         </w:tc>
         <w:tc>
           <w:tcPr>
-            <w:tcW w:w="1831" w:type="dxa"/>
+            <w:tcW w:w="1993" w:type="dxa"/>
+            <w:shd w:val="clear" w:color="auto" w:fill="F2F2F2" w:themeFill="background1" w:themeFillShade="F2"/>
             <w:vAlign w:val="center"/>
           </w:tcPr>
           <w:p>
             <w:pPr>
-              <w:spacing w:line="360" w:lineRule="auto"/>
+              <w:spacing w:line="276" w:lineRule="auto"/>
               <w:jc w:val="center"/>
               <w:rPr>
                 <w:rFonts w:ascii="Times New Roman" w:hAnsi="Times New Roman" w:cs="Times New Roman"/>
@@ -1525,7 +4452,31 @@
                 <w:sz w:val="18"/>
                 <w:szCs w:val="18"/>
               </w:rPr>
-              <w:t>2000</w:t>
+              <w:t>200</w:t>
+            </w:r>
+            <w:r>
+              <w:rPr>
+                <w:rFonts w:ascii="Times New Roman" w:hAnsi="Times New Roman" w:cs="Times New Roman"/>
+                <w:sz w:val="18"/>
+                <w:szCs w:val="18"/>
+              </w:rPr>
+              <w:t>8</w:t>
+            </w:r>
+            <w:r>
+              <w:rPr>
+                <w:rFonts w:ascii="Times New Roman" w:hAnsi="Times New Roman" w:cs="Times New Roman"/>
+                <w:sz w:val="18"/>
+                <w:szCs w:val="18"/>
+              </w:rPr>
+              <w:t xml:space="preserve"> ~ 20</w:t>
+            </w:r>
+            <w:r>
+              <w:rPr>
+                <w:rFonts w:ascii="Times New Roman" w:hAnsi="Times New Roman" w:cs="Times New Roman"/>
+                <w:sz w:val="18"/>
+                <w:szCs w:val="18"/>
+              </w:rPr>
+              <w:t>11</w:t>
             </w:r>
           </w:p>
         </w:tc>
@@ -1533,12 +4484,18 @@
       <w:tr>
         <w:tc>
           <w:tcPr>
-            <w:tcW w:w="2605" w:type="dxa"/>
+            <w:tcW w:w="9926" w:type="dxa"/>
+            <w:gridSpan w:val="4"/>
             <w:vAlign w:val="center"/>
           </w:tcPr>
           <w:p>
             <w:pPr>
-              <w:spacing w:line="360" w:lineRule="auto"/>
+              <w:pStyle w:val="ListParagraph"/>
+              <w:numPr>
+                <w:ilvl w:val="0"/>
+                <w:numId w:val="12"/>
+              </w:numPr>
+              <w:spacing w:line="276" w:lineRule="auto"/>
               <w:rPr>
                 <w:rFonts w:ascii="Times New Roman" w:hAnsi="Times New Roman" w:cs="Times New Roman"/>
                 <w:sz w:val="18"/>
@@ -1547,22 +4504,112 @@
             </w:pPr>
             <w:r>
               <w:rPr>
-                <w:rFonts w:ascii="Times New Roman" w:hAnsi="Times New Roman" w:cs="Times New Roman"/>
-                <w:sz w:val="18"/>
-                <w:szCs w:val="18"/>
-              </w:rPr>
-              <w:t>Korea Digital Manager Association Web Site</w:t>
+                <w:rFonts w:ascii="Times New Roman" w:hAnsi="Times New Roman" w:cs="Times New Roman" w:hint="eastAsia"/>
+                <w:sz w:val="18"/>
+                <w:szCs w:val="18"/>
+                <w:lang w:eastAsia="ko-KR"/>
+              </w:rPr>
+              <w:t xml:space="preserve">This project was </w:t>
+            </w:r>
+            <w:r>
+              <w:rPr>
+                <w:rFonts w:ascii="Times New Roman" w:hAnsi="Times New Roman" w:cs="Times New Roman"/>
+                <w:sz w:val="18"/>
+                <w:szCs w:val="18"/>
+                <w:lang w:eastAsia="ko-KR"/>
+              </w:rPr>
+              <w:t xml:space="preserve">to </w:t>
+            </w:r>
+            <w:r>
+              <w:rPr>
+                <w:rFonts w:ascii="Times New Roman" w:hAnsi="Times New Roman" w:cs="Times New Roman" w:hint="eastAsia"/>
+                <w:sz w:val="18"/>
+                <w:szCs w:val="18"/>
+                <w:lang w:eastAsia="ko-KR"/>
+              </w:rPr>
+              <w:t>extend</w:t>
+            </w:r>
+            <w:r>
+              <w:rPr>
+                <w:rFonts w:ascii="Times New Roman" w:hAnsi="Times New Roman" w:cs="Times New Roman"/>
+                <w:sz w:val="18"/>
+                <w:szCs w:val="18"/>
+                <w:lang w:eastAsia="ko-KR"/>
+              </w:rPr>
+              <w:t>/comput</w:t>
+            </w:r>
+            <w:r>
+              <w:rPr>
+                <w:rFonts w:ascii="Times New Roman" w:hAnsi="Times New Roman" w:cs="Times New Roman"/>
+                <w:sz w:val="18"/>
+                <w:szCs w:val="18"/>
+                <w:lang w:eastAsia="ko-KR"/>
+              </w:rPr>
+              <w:t>eri</w:t>
+            </w:r>
+            <w:r>
+              <w:rPr>
+                <w:rFonts w:ascii="Times New Roman" w:hAnsi="Times New Roman" w:cs="Times New Roman"/>
+                <w:sz w:val="18"/>
+                <w:szCs w:val="18"/>
+                <w:lang w:eastAsia="ko-KR"/>
+              </w:rPr>
+              <w:t>z</w:t>
+            </w:r>
+            <w:r>
+              <w:rPr>
+                <w:rFonts w:ascii="Times New Roman" w:hAnsi="Times New Roman" w:cs="Times New Roman"/>
+                <w:sz w:val="18"/>
+                <w:szCs w:val="18"/>
+                <w:lang w:eastAsia="ko-KR"/>
+              </w:rPr>
+              <w:t>e</w:t>
+            </w:r>
+            <w:r>
+              <w:rPr>
+                <w:rFonts w:ascii="Times New Roman" w:hAnsi="Times New Roman" w:cs="Times New Roman" w:hint="eastAsia"/>
+                <w:sz w:val="18"/>
+                <w:szCs w:val="18"/>
+                <w:lang w:eastAsia="ko-KR"/>
+              </w:rPr>
+              <w:t xml:space="preserve"> </w:t>
+            </w:r>
+            <w:r>
+              <w:rPr>
+                <w:rFonts w:ascii="Times New Roman" w:hAnsi="Times New Roman" w:cs="Times New Roman"/>
+                <w:sz w:val="18"/>
+                <w:szCs w:val="18"/>
+                <w:lang w:eastAsia="ko-KR"/>
+              </w:rPr>
+              <w:t xml:space="preserve">one factory in different area from the existing </w:t>
+            </w:r>
+            <w:r>
+              <w:rPr>
+                <w:rFonts w:ascii="Times New Roman" w:hAnsi="Times New Roman" w:cs="Times New Roman"/>
+                <w:sz w:val="18"/>
+                <w:szCs w:val="18"/>
+                <w:lang w:eastAsia="ko-KR"/>
+              </w:rPr>
+              <w:t xml:space="preserve">steel plate </w:t>
+            </w:r>
+            <w:r>
+              <w:rPr>
+                <w:rFonts w:ascii="Times New Roman" w:hAnsi="Times New Roman" w:cs="Times New Roman"/>
+                <w:sz w:val="18"/>
+                <w:szCs w:val="18"/>
+                <w:lang w:eastAsia="ko-KR"/>
+              </w:rPr>
+              <w:t>factories</w:t>
             </w:r>
           </w:p>
-        </w:tc>
-        <w:tc>
-          <w:tcPr>
-            <w:tcW w:w="2070" w:type="dxa"/>
-            <w:vAlign w:val="center"/>
-          </w:tcPr>
           <w:p>
             <w:pPr>
-              <w:spacing w:line="360" w:lineRule="auto"/>
+              <w:pStyle w:val="ListParagraph"/>
+              <w:numPr>
+                <w:ilvl w:val="0"/>
+                <w:numId w:val="12"/>
+              </w:numPr>
+              <w:spacing w:line="276" w:lineRule="auto"/>
               <w:rPr>
                 <w:rFonts w:ascii="Times New Roman" w:hAnsi="Times New Roman" w:cs="Times New Roman"/>
                 <w:sz w:val="18"/>
@@ -1574,24 +4621,221 @@
                 <w:rFonts w:ascii="Times New Roman" w:hAnsi="Times New Roman" w:cs="Times New Roman"/>
                 <w:sz w:val="18"/>
                 <w:szCs w:val="18"/>
-              </w:rPr>
-              <w:t>Developer</w:t>
+                <w:lang w:eastAsia="ko-KR"/>
+              </w:rPr>
+              <w:t>Built</w:t>
+            </w:r>
+            <w:r>
+              <w:rPr>
+                <w:rFonts w:ascii="Times New Roman" w:hAnsi="Times New Roman" w:cs="Times New Roman" w:hint="eastAsia"/>
+                <w:sz w:val="18"/>
+                <w:szCs w:val="18"/>
+                <w:lang w:eastAsia="ko-KR"/>
+              </w:rPr>
+              <w:t xml:space="preserve"> </w:t>
+            </w:r>
+            <w:r>
+              <w:rPr>
+                <w:rFonts w:ascii="Times New Roman" w:hAnsi="Times New Roman" w:cs="Times New Roman"/>
+                <w:sz w:val="18"/>
+                <w:szCs w:val="18"/>
+                <w:lang w:eastAsia="ko-KR"/>
+              </w:rPr>
+              <w:t>new</w:t>
+            </w:r>
+            <w:r>
+              <w:rPr>
+                <w:rFonts w:ascii="Times New Roman" w:hAnsi="Times New Roman" w:cs="Times New Roman"/>
+                <w:sz w:val="18"/>
+                <w:szCs w:val="18"/>
+                <w:lang w:eastAsia="ko-KR"/>
+              </w:rPr>
+              <w:t xml:space="preserve"> function</w:t>
+            </w:r>
+            <w:r>
+              <w:rPr>
+                <w:rFonts w:ascii="Times New Roman" w:hAnsi="Times New Roman" w:cs="Times New Roman"/>
+                <w:sz w:val="18"/>
+                <w:szCs w:val="18"/>
+                <w:lang w:eastAsia="ko-KR"/>
+              </w:rPr>
+              <w:t>alities</w:t>
+            </w:r>
+            <w:r>
+              <w:rPr>
+                <w:rFonts w:ascii="Times New Roman" w:hAnsi="Times New Roman" w:cs="Times New Roman"/>
+                <w:sz w:val="18"/>
+                <w:szCs w:val="18"/>
+                <w:lang w:eastAsia="ko-KR"/>
+              </w:rPr>
+              <w:t xml:space="preserve"> </w:t>
+            </w:r>
+            <w:r>
+              <w:rPr>
+                <w:rFonts w:ascii="Times New Roman" w:hAnsi="Times New Roman" w:cs="Times New Roman"/>
+                <w:sz w:val="18"/>
+                <w:szCs w:val="18"/>
+                <w:lang w:eastAsia="ko-KR"/>
+              </w:rPr>
+              <w:t xml:space="preserve">to </w:t>
+            </w:r>
+            <w:r>
+              <w:rPr>
+                <w:rFonts w:ascii="Times New Roman" w:hAnsi="Times New Roman" w:cs="Times New Roman"/>
+                <w:sz w:val="18"/>
+                <w:szCs w:val="18"/>
+                <w:lang w:eastAsia="ko-KR"/>
+              </w:rPr>
+              <w:t>convert</w:t>
+            </w:r>
+            <w:r>
+              <w:rPr>
+                <w:rFonts w:ascii="Times New Roman" w:hAnsi="Times New Roman" w:cs="Times New Roman"/>
+                <w:sz w:val="18"/>
+                <w:szCs w:val="18"/>
+                <w:lang w:eastAsia="ko-KR"/>
+              </w:rPr>
+              <w:t xml:space="preserve"> manufacturing and ERP information when </w:t>
+            </w:r>
+            <w:r>
+              <w:rPr>
+                <w:rFonts w:ascii="Times New Roman" w:hAnsi="Times New Roman" w:cs="Times New Roman" w:hint="eastAsia"/>
+                <w:sz w:val="18"/>
+                <w:szCs w:val="18"/>
+                <w:lang w:eastAsia="ko-KR"/>
+              </w:rPr>
+              <w:t>exchanged</w:t>
+            </w:r>
+            <w:r>
+              <w:rPr>
+                <w:rFonts w:ascii="Times New Roman" w:hAnsi="Times New Roman" w:cs="Times New Roman" w:hint="eastAsia"/>
+                <w:sz w:val="18"/>
+                <w:szCs w:val="18"/>
+                <w:lang w:eastAsia="ko-KR"/>
+              </w:rPr>
+              <w:t xml:space="preserve"> product</w:t>
+            </w:r>
+            <w:r>
+              <w:rPr>
+                <w:rFonts w:ascii="Times New Roman" w:hAnsi="Times New Roman" w:cs="Times New Roman"/>
+                <w:sz w:val="18"/>
+                <w:szCs w:val="18"/>
+                <w:lang w:eastAsia="ko-KR"/>
+              </w:rPr>
+              <w:t>s</w:t>
+            </w:r>
+            <w:r>
+              <w:rPr>
+                <w:rFonts w:ascii="Times New Roman" w:hAnsi="Times New Roman" w:cs="Times New Roman" w:hint="eastAsia"/>
+                <w:sz w:val="18"/>
+                <w:szCs w:val="18"/>
+                <w:lang w:eastAsia="ko-KR"/>
+              </w:rPr>
+              <w:t xml:space="preserve"> </w:t>
+            </w:r>
+            <w:r>
+              <w:rPr>
+                <w:rFonts w:ascii="Times New Roman" w:hAnsi="Times New Roman" w:cs="Times New Roman" w:hint="eastAsia"/>
+                <w:sz w:val="18"/>
+                <w:szCs w:val="18"/>
+                <w:lang w:eastAsia="ko-KR"/>
+              </w:rPr>
+              <w:t xml:space="preserve">among </w:t>
+            </w:r>
+            <w:r>
+              <w:rPr>
+                <w:rFonts w:ascii="Times New Roman" w:hAnsi="Times New Roman" w:cs="Times New Roman" w:hint="eastAsia"/>
+                <w:sz w:val="18"/>
+                <w:szCs w:val="18"/>
+                <w:lang w:eastAsia="ko-KR"/>
+              </w:rPr>
+              <w:t>different factorie</w:t>
+            </w:r>
+            <w:r>
+              <w:rPr>
+                <w:rFonts w:ascii="Times New Roman" w:hAnsi="Times New Roman" w:cs="Times New Roman"/>
+                <w:sz w:val="18"/>
+                <w:szCs w:val="18"/>
+                <w:lang w:eastAsia="ko-KR"/>
+              </w:rPr>
+              <w:t>s</w:t>
+            </w:r>
+            <w:r>
+              <w:rPr>
+                <w:rFonts w:ascii="Times New Roman" w:hAnsi="Times New Roman" w:cs="Times New Roman"/>
+                <w:sz w:val="18"/>
+                <w:szCs w:val="18"/>
+                <w:lang w:eastAsia="ko-KR"/>
+              </w:rPr>
+              <w:t xml:space="preserve"> to secure </w:t>
+            </w:r>
+            <w:r>
+              <w:rPr>
+                <w:rFonts w:ascii="Times New Roman" w:hAnsi="Times New Roman" w:cs="Times New Roman"/>
+                <w:sz w:val="18"/>
+                <w:szCs w:val="18"/>
+                <w:lang w:eastAsia="ko-KR"/>
+              </w:rPr>
+              <w:t>stable supplies of raw materials and products</w:t>
+            </w:r>
+            <w:r>
+              <w:rPr>
+                <w:rFonts w:ascii="Times New Roman" w:hAnsi="Times New Roman" w:cs="Times New Roman"/>
+                <w:sz w:val="18"/>
+                <w:szCs w:val="18"/>
+                <w:lang w:eastAsia="ko-KR"/>
+              </w:rPr>
+              <w:t>,</w:t>
+            </w:r>
+            <w:r>
+              <w:rPr>
+                <w:rFonts w:ascii="Times New Roman" w:hAnsi="Times New Roman" w:cs="Times New Roman"/>
+                <w:sz w:val="18"/>
+                <w:szCs w:val="18"/>
+                <w:lang w:eastAsia="ko-KR"/>
+              </w:rPr>
+              <w:t xml:space="preserve"> and </w:t>
+            </w:r>
+            <w:r>
+              <w:rPr>
+                <w:rFonts w:ascii="Times New Roman" w:hAnsi="Times New Roman" w:cs="Times New Roman"/>
+                <w:sz w:val="18"/>
+                <w:szCs w:val="18"/>
+                <w:lang w:eastAsia="ko-KR"/>
+              </w:rPr>
+              <w:t xml:space="preserve">to </w:t>
+            </w:r>
+            <w:r>
+              <w:rPr>
+                <w:rFonts w:ascii="Times New Roman" w:hAnsi="Times New Roman" w:cs="Times New Roman"/>
+                <w:sz w:val="18"/>
+                <w:szCs w:val="18"/>
+                <w:lang w:eastAsia="ko-KR"/>
+              </w:rPr>
+              <w:t>continue to improve sales ratio</w:t>
+            </w:r>
+            <w:r>
+              <w:rPr>
+                <w:rFonts w:ascii="Times New Roman" w:hAnsi="Times New Roman" w:cs="Times New Roman"/>
+                <w:sz w:val="18"/>
+                <w:szCs w:val="18"/>
+                <w:lang w:eastAsia="ko-KR"/>
+              </w:rPr>
+              <w:t>.</w:t>
             </w:r>
           </w:p>
-        </w:tc>
-        <w:tc>
-          <w:tcPr>
-            <w:tcW w:w="3420" w:type="dxa"/>
-            <w:vAlign w:val="center"/>
-          </w:tcPr>
           <w:p>
             <w:pPr>
-              <w:spacing w:line="360" w:lineRule="auto"/>
-              <w:rPr>
-                <w:rFonts w:ascii="Times New Roman" w:hAnsi="Times New Roman" w:cs="Times New Roman"/>
-                <w:sz w:val="18"/>
-                <w:szCs w:val="18"/>
-                <w:lang w:val="fr-CA"/>
+              <w:pStyle w:val="ListParagraph"/>
+              <w:numPr>
+                <w:ilvl w:val="0"/>
+                <w:numId w:val="12"/>
+              </w:numPr>
+              <w:spacing w:line="276" w:lineRule="auto"/>
+              <w:rPr>
+                <w:rFonts w:ascii="Times New Roman" w:hAnsi="Times New Roman" w:cs="Times New Roman"/>
+                <w:sz w:val="18"/>
+                <w:szCs w:val="18"/>
               </w:rPr>
             </w:pPr>
             <w:r>
@@ -1599,55 +4843,413 @@
                 <w:rFonts w:ascii="Times New Roman" w:hAnsi="Times New Roman" w:cs="Times New Roman"/>
                 <w:sz w:val="18"/>
                 <w:szCs w:val="18"/>
-                <w:lang w:val="fr-CA"/>
-              </w:rPr>
-              <w:t xml:space="preserve">JSP, java, </w:t>
-            </w:r>
-            <w:proofErr w:type="spellStart"/>
-            <w:r>
-              <w:rPr>
-                <w:rFonts w:ascii="Times New Roman" w:hAnsi="Times New Roman" w:cs="Times New Roman"/>
-                <w:sz w:val="18"/>
-                <w:szCs w:val="18"/>
-                <w:lang w:val="fr-CA"/>
-              </w:rPr>
-              <w:t>Tomcat</w:t>
-            </w:r>
-            <w:proofErr w:type="spellEnd"/>
-            <w:r>
-              <w:rPr>
-                <w:rFonts w:ascii="Times New Roman" w:hAnsi="Times New Roman" w:cs="Times New Roman"/>
-                <w:sz w:val="18"/>
-                <w:szCs w:val="18"/>
-                <w:lang w:val="fr-CA"/>
-              </w:rPr>
-              <w:t>, Oracle, Linux</w:t>
+              </w:rPr>
+              <w:t>Created</w:t>
+            </w:r>
+            <w:r>
+              <w:rPr>
+                <w:rFonts w:ascii="Times New Roman" w:hAnsi="Times New Roman" w:cs="Times New Roman"/>
+                <w:sz w:val="18"/>
+                <w:szCs w:val="18"/>
+              </w:rPr>
+              <w:t xml:space="preserve"> </w:t>
+            </w:r>
+            <w:r>
+              <w:rPr>
+                <w:rFonts w:ascii="Times New Roman" w:hAnsi="Times New Roman" w:cs="Times New Roman"/>
+                <w:sz w:val="18"/>
+                <w:szCs w:val="18"/>
+              </w:rPr>
+              <w:t>statistics reports</w:t>
+            </w:r>
+            <w:r>
+              <w:rPr>
+                <w:rFonts w:ascii="Times New Roman" w:hAnsi="Times New Roman" w:cs="Times New Roman"/>
+                <w:sz w:val="18"/>
+                <w:szCs w:val="18"/>
+              </w:rPr>
+              <w:t>/charts</w:t>
+            </w:r>
+            <w:r>
+              <w:rPr>
+                <w:rFonts w:ascii="Times New Roman" w:hAnsi="Times New Roman" w:cs="Times New Roman"/>
+                <w:sz w:val="18"/>
+                <w:szCs w:val="18"/>
+              </w:rPr>
+              <w:t xml:space="preserve"> </w:t>
+            </w:r>
+            <w:r>
+              <w:rPr>
+                <w:rFonts w:ascii="Times New Roman" w:hAnsi="Times New Roman" w:cs="Times New Roman"/>
+                <w:sz w:val="18"/>
+                <w:szCs w:val="18"/>
+              </w:rPr>
+              <w:t xml:space="preserve">by </w:t>
+            </w:r>
+            <w:r>
+              <w:rPr>
+                <w:rFonts w:ascii="Times New Roman" w:hAnsi="Times New Roman" w:cs="Times New Roman"/>
+                <w:sz w:val="18"/>
+                <w:szCs w:val="18"/>
+              </w:rPr>
+              <w:t xml:space="preserve">automatically </w:t>
+            </w:r>
+            <w:r>
+              <w:rPr>
+                <w:rFonts w:ascii="Times New Roman" w:hAnsi="Times New Roman" w:cs="Times New Roman"/>
+                <w:sz w:val="18"/>
+                <w:szCs w:val="18"/>
+              </w:rPr>
+              <w:t xml:space="preserve">gathering data </w:t>
+            </w:r>
+            <w:r>
+              <w:rPr>
+                <w:rFonts w:ascii="Times New Roman" w:hAnsi="Times New Roman" w:cs="Times New Roman"/>
+                <w:sz w:val="18"/>
+                <w:szCs w:val="18"/>
+              </w:rPr>
+              <w:t>with</w:t>
+            </w:r>
+            <w:r>
+              <w:rPr>
+                <w:rFonts w:ascii="Times New Roman" w:hAnsi="Times New Roman" w:cs="Times New Roman"/>
+                <w:sz w:val="18"/>
+                <w:szCs w:val="18"/>
+              </w:rPr>
+              <w:t xml:space="preserve"> </w:t>
+            </w:r>
+            <w:r>
+              <w:rPr>
+                <w:rFonts w:ascii="Times New Roman" w:hAnsi="Times New Roman" w:cs="Times New Roman"/>
+                <w:sz w:val="20"/>
+                <w:szCs w:val="20"/>
+              </w:rPr>
+              <w:t>Oracle Concurrent Manager</w:t>
+            </w:r>
+            <w:r>
+              <w:rPr>
+                <w:rFonts w:ascii="Times New Roman" w:hAnsi="Times New Roman" w:cs="Times New Roman"/>
+                <w:sz w:val="20"/>
+                <w:szCs w:val="20"/>
+              </w:rPr>
+              <w:t xml:space="preserve"> </w:t>
+            </w:r>
+            <w:r>
+              <w:rPr>
+                <w:rFonts w:ascii="Times New Roman" w:hAnsi="Times New Roman" w:cs="Times New Roman"/>
+                <w:sz w:val="20"/>
+                <w:szCs w:val="20"/>
+                <w:lang w:eastAsia="ko-KR"/>
+              </w:rPr>
+              <w:t xml:space="preserve">to </w:t>
+            </w:r>
+            <w:r>
+              <w:rPr>
+                <w:rFonts w:ascii="Times New Roman" w:hAnsi="Times New Roman" w:cs="Times New Roman"/>
+                <w:sz w:val="20"/>
+                <w:szCs w:val="20"/>
+                <w:lang w:eastAsia="ko-KR"/>
+              </w:rPr>
+              <w:t>detect risks early</w:t>
             </w:r>
           </w:p>
-        </w:tc>
-        <w:tc>
-          <w:tcPr>
-            <w:tcW w:w="1831" w:type="dxa"/>
-            <w:vAlign w:val="center"/>
-          </w:tcPr>
           <w:p>
             <w:pPr>
-              <w:spacing w:line="360" w:lineRule="auto"/>
-              <w:jc w:val="center"/>
-              <w:rPr>
-                <w:rFonts w:ascii="Times New Roman" w:hAnsi="Times New Roman" w:cs="Times New Roman"/>
-                <w:sz w:val="18"/>
-                <w:szCs w:val="18"/>
-                <w:lang w:val="fr-CA"/>
+              <w:pStyle w:val="ListParagraph"/>
+              <w:numPr>
+                <w:ilvl w:val="0"/>
+                <w:numId w:val="12"/>
+              </w:numPr>
+              <w:spacing w:line="276" w:lineRule="auto"/>
+              <w:rPr>
+                <w:rFonts w:ascii="Times New Roman" w:hAnsi="Times New Roman" w:cs="Times New Roman"/>
+                <w:sz w:val="18"/>
+                <w:szCs w:val="18"/>
               </w:rPr>
             </w:pPr>
             <w:r>
               <w:rPr>
-                <w:rFonts w:ascii="Times New Roman" w:hAnsi="Times New Roman" w:cs="Times New Roman"/>
-                <w:sz w:val="18"/>
-                <w:szCs w:val="18"/>
-              </w:rPr>
-              <w:t>2000</w:t>
+                <w:rFonts w:ascii="Times New Roman" w:hAnsi="Times New Roman" w:cs="Times New Roman" w:hint="eastAsia"/>
+                <w:sz w:val="18"/>
+                <w:szCs w:val="18"/>
+                <w:lang w:eastAsia="ko-KR"/>
+              </w:rPr>
+              <w:t xml:space="preserve">Created </w:t>
+            </w:r>
+            <w:r>
+              <w:rPr>
+                <w:rFonts w:ascii="Times New Roman" w:hAnsi="Times New Roman" w:cs="Times New Roman"/>
+                <w:sz w:val="18"/>
+                <w:szCs w:val="18"/>
+              </w:rPr>
+              <w:t>real-time</w:t>
+            </w:r>
+            <w:r>
+              <w:rPr>
+                <w:rFonts w:ascii="Times New Roman" w:hAnsi="Times New Roman" w:cs="Times New Roman" w:hint="eastAsia"/>
+                <w:sz w:val="18"/>
+                <w:szCs w:val="18"/>
+                <w:lang w:eastAsia="ko-KR"/>
+              </w:rPr>
+              <w:t xml:space="preserve"> </w:t>
+            </w:r>
+            <w:r>
+              <w:rPr>
+                <w:rFonts w:ascii="Times New Roman" w:hAnsi="Times New Roman" w:cs="Times New Roman" w:hint="eastAsia"/>
+                <w:sz w:val="18"/>
+                <w:szCs w:val="18"/>
+                <w:lang w:eastAsia="ko-KR"/>
+              </w:rPr>
+              <w:t>m</w:t>
+            </w:r>
+            <w:r>
+              <w:rPr>
+                <w:rFonts w:ascii="Times New Roman" w:hAnsi="Times New Roman" w:cs="Times New Roman" w:hint="eastAsia"/>
+                <w:sz w:val="18"/>
+                <w:szCs w:val="18"/>
+                <w:lang w:eastAsia="ko-KR"/>
+              </w:rPr>
+              <w:t xml:space="preserve">onitoring </w:t>
+            </w:r>
+            <w:r>
+              <w:rPr>
+                <w:rFonts w:ascii="Times New Roman" w:hAnsi="Times New Roman" w:cs="Times New Roman"/>
+                <w:sz w:val="18"/>
+                <w:szCs w:val="18"/>
+                <w:lang w:eastAsia="ko-KR"/>
+              </w:rPr>
+              <w:t xml:space="preserve">pages </w:t>
+            </w:r>
+            <w:r>
+              <w:rPr>
+                <w:rFonts w:ascii="Times New Roman" w:hAnsi="Times New Roman" w:cs="Times New Roman"/>
+                <w:sz w:val="18"/>
+                <w:szCs w:val="18"/>
+                <w:lang w:eastAsia="ko-KR"/>
+              </w:rPr>
+              <w:t>to trac</w:t>
+            </w:r>
+            <w:r>
+              <w:rPr>
+                <w:rFonts w:ascii="Times New Roman" w:hAnsi="Times New Roman" w:cs="Times New Roman"/>
+                <w:sz w:val="18"/>
+                <w:szCs w:val="18"/>
+                <w:lang w:eastAsia="ko-KR"/>
+              </w:rPr>
+              <w:t>k</w:t>
+            </w:r>
+            <w:r>
+              <w:rPr>
+                <w:rFonts w:ascii="Times New Roman" w:hAnsi="Times New Roman" w:cs="Times New Roman"/>
+                <w:sz w:val="18"/>
+                <w:szCs w:val="18"/>
+                <w:lang w:eastAsia="ko-KR"/>
+              </w:rPr>
+              <w:t xml:space="preserve"> </w:t>
+            </w:r>
+            <w:r>
+              <w:rPr>
+                <w:rFonts w:ascii="Times New Roman" w:hAnsi="Times New Roman" w:cs="Times New Roman"/>
+                <w:sz w:val="18"/>
+                <w:szCs w:val="18"/>
+                <w:lang w:eastAsia="ko-KR"/>
+              </w:rPr>
+              <w:t xml:space="preserve">progressing </w:t>
+            </w:r>
+            <w:r>
+              <w:rPr>
+                <w:rFonts w:ascii="Times New Roman" w:hAnsi="Times New Roman" w:cs="Times New Roman"/>
+                <w:sz w:val="18"/>
+                <w:szCs w:val="18"/>
+                <w:lang w:eastAsia="ko-KR"/>
+              </w:rPr>
+              <w:t>information</w:t>
+            </w:r>
+            <w:r>
+              <w:rPr>
+                <w:rFonts w:ascii="Times New Roman" w:hAnsi="Times New Roman" w:cs="Times New Roman"/>
+                <w:sz w:val="18"/>
+                <w:szCs w:val="18"/>
+                <w:lang w:eastAsia="ko-KR"/>
+              </w:rPr>
+              <w:t xml:space="preserve"> </w:t>
+            </w:r>
+            <w:r>
+              <w:rPr>
+                <w:rFonts w:ascii="Times New Roman" w:hAnsi="Times New Roman" w:cs="Times New Roman"/>
+                <w:sz w:val="18"/>
+                <w:szCs w:val="18"/>
+                <w:lang w:eastAsia="ko-KR"/>
+              </w:rPr>
+              <w:t>like</w:t>
+            </w:r>
+            <w:r>
+              <w:rPr>
+                <w:rFonts w:ascii="Times New Roman" w:hAnsi="Times New Roman" w:cs="Times New Roman"/>
+                <w:sz w:val="18"/>
+                <w:szCs w:val="18"/>
+                <w:lang w:eastAsia="ko-KR"/>
+              </w:rPr>
+              <w:t xml:space="preserve"> locations, amount, and quantities</w:t>
+            </w:r>
+            <w:r>
+              <w:rPr>
+                <w:rFonts w:ascii="Times New Roman" w:hAnsi="Times New Roman" w:cs="Times New Roman"/>
+                <w:sz w:val="18"/>
+                <w:szCs w:val="18"/>
+                <w:lang w:eastAsia="ko-KR"/>
+              </w:rPr>
+              <w:t>,</w:t>
+            </w:r>
+            <w:r>
+              <w:rPr>
+                <w:rFonts w:ascii="Times New Roman" w:hAnsi="Times New Roman" w:cs="Times New Roman"/>
+                <w:sz w:val="18"/>
+                <w:szCs w:val="18"/>
+                <w:lang w:eastAsia="ko-KR"/>
+              </w:rPr>
+              <w:t xml:space="preserve"> to reduce the bottlenecks</w:t>
+            </w:r>
+            <w:r>
+              <w:rPr>
+                <w:rFonts w:ascii="Times New Roman" w:hAnsi="Times New Roman" w:cs="Times New Roman"/>
+                <w:sz w:val="18"/>
+                <w:szCs w:val="18"/>
+                <w:lang w:eastAsia="ko-KR"/>
+              </w:rPr>
+              <w:t xml:space="preserve"> </w:t>
+            </w:r>
+            <w:r>
+              <w:rPr>
+                <w:rFonts w:ascii="Times New Roman" w:hAnsi="Times New Roman" w:cs="Times New Roman"/>
+                <w:sz w:val="18"/>
+                <w:szCs w:val="18"/>
+                <w:lang w:eastAsia="ko-KR"/>
+              </w:rPr>
+              <w:t>among</w:t>
+            </w:r>
+            <w:r>
+              <w:rPr>
+                <w:rFonts w:ascii="Times New Roman" w:hAnsi="Times New Roman" w:cs="Times New Roman"/>
+                <w:sz w:val="18"/>
+                <w:szCs w:val="18"/>
+                <w:lang w:eastAsia="ko-KR"/>
+              </w:rPr>
+              <w:t xml:space="preserve"> </w:t>
+            </w:r>
+            <w:r>
+              <w:rPr>
+                <w:rFonts w:ascii="Times New Roman" w:hAnsi="Times New Roman" w:cs="Times New Roman"/>
+                <w:sz w:val="18"/>
+                <w:szCs w:val="18"/>
+                <w:lang w:eastAsia="ko-KR"/>
+              </w:rPr>
+              <w:t>manufacturing processes</w:t>
+            </w:r>
+          </w:p>
+          <w:p>
+            <w:pPr>
+              <w:pStyle w:val="ListParagraph"/>
+              <w:numPr>
+                <w:ilvl w:val="0"/>
+                <w:numId w:val="12"/>
+              </w:numPr>
+              <w:spacing w:line="276" w:lineRule="auto"/>
+              <w:rPr>
+                <w:rFonts w:ascii="Times New Roman" w:hAnsi="Times New Roman" w:cs="Times New Roman"/>
+                <w:sz w:val="18"/>
+                <w:szCs w:val="18"/>
+              </w:rPr>
+            </w:pPr>
+            <w:r>
+              <w:rPr>
+                <w:rFonts w:ascii="Times New Roman" w:hAnsi="Times New Roman" w:cs="Times New Roman"/>
+                <w:sz w:val="18"/>
+                <w:szCs w:val="18"/>
+                <w:lang w:eastAsia="ko-KR"/>
+              </w:rPr>
+              <w:t>Analyzed/designed/c</w:t>
+            </w:r>
+            <w:r>
+              <w:rPr>
+                <w:rFonts w:ascii="Times New Roman" w:hAnsi="Times New Roman" w:cs="Times New Roman"/>
+                <w:sz w:val="18"/>
+                <w:szCs w:val="18"/>
+                <w:lang w:eastAsia="ko-KR"/>
+              </w:rPr>
+              <w:t xml:space="preserve">hanged the </w:t>
+            </w:r>
+            <w:r>
+              <w:rPr>
+                <w:rFonts w:ascii="Times New Roman" w:hAnsi="Times New Roman" w:cs="Times New Roman"/>
+                <w:sz w:val="18"/>
+                <w:szCs w:val="18"/>
+                <w:lang w:eastAsia="ko-KR"/>
+              </w:rPr>
+              <w:t>source codes</w:t>
+            </w:r>
+            <w:r>
+              <w:rPr>
+                <w:rFonts w:ascii="Times New Roman" w:hAnsi="Times New Roman" w:cs="Times New Roman"/>
+                <w:sz w:val="18"/>
+                <w:szCs w:val="18"/>
+                <w:lang w:eastAsia="ko-KR"/>
+              </w:rPr>
+              <w:t>, business rules, and master data code</w:t>
+            </w:r>
+            <w:r>
+              <w:rPr>
+                <w:rFonts w:ascii="Times New Roman" w:hAnsi="Times New Roman" w:cs="Times New Roman"/>
+                <w:sz w:val="18"/>
+                <w:szCs w:val="18"/>
+                <w:lang w:eastAsia="ko-KR"/>
+              </w:rPr>
+              <w:t xml:space="preserve"> </w:t>
+            </w:r>
+            <w:r>
+              <w:rPr>
+                <w:rFonts w:ascii="Times New Roman" w:hAnsi="Times New Roman" w:cs="Times New Roman"/>
+                <w:sz w:val="18"/>
+                <w:szCs w:val="18"/>
+                <w:lang w:eastAsia="ko-KR"/>
+              </w:rPr>
+              <w:t xml:space="preserve">on the running systems </w:t>
+            </w:r>
+            <w:r>
+              <w:rPr>
+                <w:rFonts w:ascii="Times New Roman" w:hAnsi="Times New Roman" w:cs="Times New Roman"/>
+                <w:sz w:val="18"/>
+                <w:szCs w:val="18"/>
+                <w:lang w:eastAsia="ko-KR"/>
+              </w:rPr>
+              <w:t xml:space="preserve">to add </w:t>
+            </w:r>
+            <w:r>
+              <w:rPr>
+                <w:rFonts w:ascii="Times New Roman" w:hAnsi="Times New Roman" w:cs="Times New Roman"/>
+                <w:sz w:val="18"/>
+                <w:szCs w:val="18"/>
+                <w:lang w:eastAsia="ko-KR"/>
+              </w:rPr>
+              <w:t>the new factory</w:t>
+            </w:r>
+            <w:r>
+              <w:rPr>
+                <w:rFonts w:ascii="Times New Roman" w:hAnsi="Times New Roman" w:cs="Times New Roman"/>
+                <w:sz w:val="18"/>
+                <w:szCs w:val="18"/>
+                <w:lang w:eastAsia="ko-KR"/>
+              </w:rPr>
+              <w:t xml:space="preserve"> information</w:t>
+            </w:r>
+            <w:r>
+              <w:rPr>
+                <w:rFonts w:ascii="Times New Roman" w:hAnsi="Times New Roman" w:cs="Times New Roman"/>
+                <w:sz w:val="18"/>
+                <w:szCs w:val="18"/>
+                <w:lang w:eastAsia="ko-KR"/>
+              </w:rPr>
+              <w:t xml:space="preserve"> to the system with the minimum impacts</w:t>
             </w:r>
           </w:p>
         </w:tc>
@@ -1655,17 +5257,17 @@
       <w:tr>
         <w:tc>
           <w:tcPr>
-            <w:tcW w:w="2605" w:type="dxa"/>
+            <w:tcW w:w="3964" w:type="dxa"/>
+            <w:shd w:val="clear" w:color="auto" w:fill="F2F2F2" w:themeFill="background1" w:themeFillShade="F2"/>
             <w:vAlign w:val="center"/>
           </w:tcPr>
           <w:p>
             <w:pPr>
-              <w:spacing w:line="360" w:lineRule="auto"/>
-              <w:rPr>
-                <w:rFonts w:ascii="Times New Roman" w:hAnsi="Times New Roman" w:cs="Times New Roman"/>
-                <w:sz w:val="18"/>
-                <w:szCs w:val="18"/>
-                <w:lang w:val="en-US"/>
+              <w:spacing w:line="276" w:lineRule="auto"/>
+              <w:rPr>
+                <w:rFonts w:ascii="Times New Roman" w:hAnsi="Times New Roman" w:cs="Times New Roman"/>
+                <w:sz w:val="18"/>
+                <w:szCs w:val="18"/>
               </w:rPr>
             </w:pPr>
             <w:r>
@@ -1674,23 +5276,39 @@
                 <w:sz w:val="18"/>
                 <w:szCs w:val="18"/>
               </w:rPr>
-              <w:t>E-space Company Web Site</w:t>
+              <w:t xml:space="preserve">POSCO </w:t>
+            </w:r>
+            <w:r>
+              <w:rPr>
+                <w:rFonts w:ascii="Times New Roman" w:hAnsi="Times New Roman" w:cs="Times New Roman"/>
+                <w:sz w:val="18"/>
+                <w:szCs w:val="18"/>
+              </w:rPr>
+              <w:t>MES</w:t>
+            </w:r>
+            <w:r>
+              <w:rPr>
+                <w:rFonts w:ascii="Times New Roman" w:hAnsi="Times New Roman" w:cs="Times New Roman"/>
+                <w:sz w:val="18"/>
+                <w:szCs w:val="18"/>
+              </w:rPr>
+              <w:t xml:space="preserve"> Renovation</w:t>
             </w:r>
           </w:p>
         </w:tc>
         <w:tc>
           <w:tcPr>
-            <w:tcW w:w="2070" w:type="dxa"/>
+            <w:tcW w:w="1701" w:type="dxa"/>
+            <w:shd w:val="clear" w:color="auto" w:fill="F2F2F2" w:themeFill="background1" w:themeFillShade="F2"/>
             <w:vAlign w:val="center"/>
           </w:tcPr>
           <w:p>
             <w:pPr>
-              <w:spacing w:line="360" w:lineRule="auto"/>
-              <w:rPr>
-                <w:rFonts w:ascii="Times New Roman" w:hAnsi="Times New Roman" w:cs="Times New Roman"/>
-                <w:sz w:val="18"/>
-                <w:szCs w:val="18"/>
-                <w:lang w:val="en-US"/>
+              <w:spacing w:line="276" w:lineRule="auto"/>
+              <w:rPr>
+                <w:rFonts w:ascii="Times New Roman" w:hAnsi="Times New Roman" w:cs="Times New Roman"/>
+                <w:sz w:val="18"/>
+                <w:szCs w:val="18"/>
               </w:rPr>
             </w:pPr>
             <w:r>
@@ -1699,23 +5317,23 @@
                 <w:sz w:val="18"/>
                 <w:szCs w:val="18"/>
               </w:rPr>
-              <w:t>Developer</w:t>
+              <w:t>Developing Team</w:t>
             </w:r>
           </w:p>
         </w:tc>
         <w:tc>
           <w:tcPr>
-            <w:tcW w:w="3420" w:type="dxa"/>
+            <w:tcW w:w="2268" w:type="dxa"/>
+            <w:shd w:val="clear" w:color="auto" w:fill="F2F2F2" w:themeFill="background1" w:themeFillShade="F2"/>
             <w:vAlign w:val="center"/>
           </w:tcPr>
           <w:p>
             <w:pPr>
-              <w:spacing w:line="360" w:lineRule="auto"/>
-              <w:rPr>
-                <w:rFonts w:ascii="Times New Roman" w:hAnsi="Times New Roman" w:cs="Times New Roman"/>
-                <w:sz w:val="18"/>
-                <w:szCs w:val="18"/>
-                <w:lang w:val="fr-CA"/>
+              <w:spacing w:line="276" w:lineRule="auto"/>
+              <w:rPr>
+                <w:rFonts w:ascii="Times New Roman" w:hAnsi="Times New Roman" w:cs="Times New Roman"/>
+                <w:sz w:val="18"/>
+                <w:szCs w:val="18"/>
               </w:rPr>
             </w:pPr>
             <w:r>
@@ -1723,46 +5341,33 @@
                 <w:rFonts w:ascii="Times New Roman" w:hAnsi="Times New Roman" w:cs="Times New Roman"/>
                 <w:sz w:val="18"/>
                 <w:szCs w:val="18"/>
-                <w:lang w:val="fr-CA"/>
-              </w:rPr>
-              <w:t xml:space="preserve">JSP, java, </w:t>
-            </w:r>
-            <w:proofErr w:type="spellStart"/>
-            <w:r>
-              <w:rPr>
-                <w:rFonts w:ascii="Times New Roman" w:hAnsi="Times New Roman" w:cs="Times New Roman"/>
-                <w:sz w:val="18"/>
-                <w:szCs w:val="18"/>
-                <w:lang w:val="fr-CA"/>
-              </w:rPr>
-              <w:t>Tomcat</w:t>
-            </w:r>
-            <w:proofErr w:type="spellEnd"/>
-            <w:r>
-              <w:rPr>
-                <w:rFonts w:ascii="Times New Roman" w:hAnsi="Times New Roman" w:cs="Times New Roman"/>
-                <w:sz w:val="18"/>
-                <w:szCs w:val="18"/>
-                <w:lang w:val="fr-CA"/>
-              </w:rPr>
-              <w:t>, Oracle, Linux</w:t>
+              </w:rPr>
+              <w:t>POSCO</w:t>
+            </w:r>
+            <w:r>
+              <w:rPr>
+                <w:rFonts w:ascii="Times New Roman" w:hAnsi="Times New Roman" w:cs="Times New Roman"/>
+                <w:sz w:val="18"/>
+                <w:szCs w:val="18"/>
+              </w:rPr>
+              <w:t xml:space="preserve"> (Korea)</w:t>
             </w:r>
           </w:p>
         </w:tc>
         <w:tc>
           <w:tcPr>
-            <w:tcW w:w="1831" w:type="dxa"/>
+            <w:tcW w:w="1993" w:type="dxa"/>
+            <w:shd w:val="clear" w:color="auto" w:fill="F2F2F2" w:themeFill="background1" w:themeFillShade="F2"/>
             <w:vAlign w:val="center"/>
           </w:tcPr>
           <w:p>
             <w:pPr>
-              <w:spacing w:line="360" w:lineRule="auto"/>
+              <w:spacing w:line="276" w:lineRule="auto"/>
               <w:jc w:val="center"/>
               <w:rPr>
                 <w:rFonts w:ascii="Times New Roman" w:hAnsi="Times New Roman" w:cs="Times New Roman"/>
                 <w:sz w:val="18"/>
                 <w:szCs w:val="18"/>
-                <w:lang w:val="en-US"/>
               </w:rPr>
             </w:pPr>
             <w:r>
@@ -1771,7 +5376,31 @@
                 <w:sz w:val="18"/>
                 <w:szCs w:val="18"/>
               </w:rPr>
-              <w:t>2000</w:t>
+              <w:t>200</w:t>
+            </w:r>
+            <w:r>
+              <w:rPr>
+                <w:rFonts w:ascii="Times New Roman" w:hAnsi="Times New Roman" w:cs="Times New Roman"/>
+                <w:sz w:val="18"/>
+                <w:szCs w:val="18"/>
+              </w:rPr>
+              <w:t>2</w:t>
+            </w:r>
+            <w:r>
+              <w:rPr>
+                <w:rFonts w:ascii="Times New Roman" w:hAnsi="Times New Roman" w:cs="Times New Roman"/>
+                <w:sz w:val="18"/>
+                <w:szCs w:val="18"/>
+              </w:rPr>
+              <w:t xml:space="preserve"> ~ 20</w:t>
+            </w:r>
+            <w:r>
+              <w:rPr>
+                <w:rFonts w:ascii="Times New Roman" w:hAnsi="Times New Roman" w:cs="Times New Roman"/>
+                <w:sz w:val="18"/>
+                <w:szCs w:val="18"/>
+              </w:rPr>
+              <w:t>04</w:t>
             </w:r>
           </w:p>
         </w:tc>
@@ -1779,17 +5408,22 @@
       <w:tr>
         <w:tc>
           <w:tcPr>
-            <w:tcW w:w="2605" w:type="dxa"/>
+            <w:tcW w:w="9926" w:type="dxa"/>
+            <w:gridSpan w:val="4"/>
             <w:vAlign w:val="center"/>
           </w:tcPr>
           <w:p>
             <w:pPr>
-              <w:spacing w:line="360" w:lineRule="auto"/>
-              <w:rPr>
-                <w:rFonts w:ascii="Times New Roman" w:hAnsi="Times New Roman" w:cs="Times New Roman"/>
-                <w:sz w:val="18"/>
-                <w:szCs w:val="18"/>
-                <w:lang w:val="en-US"/>
+              <w:pStyle w:val="ListParagraph"/>
+              <w:numPr>
+                <w:ilvl w:val="0"/>
+                <w:numId w:val="12"/>
+              </w:numPr>
+              <w:spacing w:line="276" w:lineRule="auto"/>
+              <w:rPr>
+                <w:rFonts w:ascii="Times New Roman" w:hAnsi="Times New Roman" w:cs="Times New Roman"/>
+                <w:sz w:val="18"/>
+                <w:szCs w:val="18"/>
               </w:rPr>
             </w:pPr>
             <w:r>
@@ -1798,23 +5432,69 @@
                 <w:sz w:val="18"/>
                 <w:szCs w:val="18"/>
               </w:rPr>
-              <w:t>Tomato Company Recruiting Solution</w:t>
+              <w:t>POSCO MES project was first</w:t>
+            </w:r>
+            <w:r>
+              <w:rPr>
+                <w:rFonts w:ascii="Times New Roman" w:hAnsi="Times New Roman" w:cs="Times New Roman"/>
+                <w:sz w:val="18"/>
+                <w:szCs w:val="18"/>
+              </w:rPr>
+              <w:t>ly</w:t>
+            </w:r>
+            <w:r>
+              <w:rPr>
+                <w:rFonts w:ascii="Times New Roman" w:hAnsi="Times New Roman" w:cs="Times New Roman"/>
+                <w:sz w:val="18"/>
+                <w:szCs w:val="18"/>
+              </w:rPr>
+              <w:t xml:space="preserve"> introducing </w:t>
+            </w:r>
+            <w:r>
+              <w:rPr>
+                <w:rFonts w:ascii="Times New Roman" w:hAnsi="Times New Roman" w:cs="Times New Roman"/>
+                <w:sz w:val="18"/>
+                <w:szCs w:val="18"/>
+              </w:rPr>
+              <w:t xml:space="preserve">the solution based on </w:t>
+            </w:r>
+            <w:r>
+              <w:rPr>
+                <w:rFonts w:ascii="Times New Roman" w:hAnsi="Times New Roman" w:cs="Times New Roman"/>
+                <w:sz w:val="18"/>
+                <w:szCs w:val="18"/>
+              </w:rPr>
+              <w:t xml:space="preserve">J2EE in massive size </w:t>
+            </w:r>
+            <w:r>
+              <w:rPr>
+                <w:rFonts w:ascii="Times New Roman" w:hAnsi="Times New Roman" w:cs="Times New Roman"/>
+                <w:sz w:val="18"/>
+                <w:szCs w:val="18"/>
+              </w:rPr>
+              <w:t xml:space="preserve">process </w:t>
+            </w:r>
+            <w:r>
+              <w:rPr>
+                <w:rFonts w:ascii="Times New Roman" w:hAnsi="Times New Roman" w:cs="Times New Roman"/>
+                <w:sz w:val="18"/>
+                <w:szCs w:val="18"/>
+              </w:rPr>
+              <w:t>manufacturing system</w:t>
             </w:r>
           </w:p>
-        </w:tc>
-        <w:tc>
-          <w:tcPr>
-            <w:tcW w:w="2070" w:type="dxa"/>
-            <w:vAlign w:val="center"/>
-          </w:tcPr>
           <w:p>
             <w:pPr>
-              <w:spacing w:line="360" w:lineRule="auto"/>
-              <w:rPr>
-                <w:rFonts w:ascii="Times New Roman" w:hAnsi="Times New Roman" w:cs="Times New Roman"/>
-                <w:sz w:val="18"/>
-                <w:szCs w:val="18"/>
-                <w:lang w:val="en-US"/>
+              <w:pStyle w:val="ListParagraph"/>
+              <w:numPr>
+                <w:ilvl w:val="0"/>
+                <w:numId w:val="12"/>
+              </w:numPr>
+              <w:spacing w:line="276" w:lineRule="auto"/>
+              <w:rPr>
+                <w:rFonts w:ascii="Times New Roman" w:hAnsi="Times New Roman" w:cs="Times New Roman"/>
+                <w:sz w:val="18"/>
+                <w:szCs w:val="18"/>
               </w:rPr>
             </w:pPr>
             <w:r>
@@ -1823,23 +5503,21 @@
                 <w:sz w:val="18"/>
                 <w:szCs w:val="18"/>
               </w:rPr>
-              <w:t>Developer</w:t>
+              <w:t xml:space="preserve">Analyzed the legacy source codes deployed on IBM HOST Business Computer and Fujitsu FACOM mainframe </w:t>
             </w:r>
           </w:p>
-        </w:tc>
-        <w:tc>
-          <w:tcPr>
-            <w:tcW w:w="3420" w:type="dxa"/>
-            <w:vAlign w:val="center"/>
-          </w:tcPr>
           <w:p>
             <w:pPr>
-              <w:spacing w:line="360" w:lineRule="auto"/>
-              <w:rPr>
-                <w:rFonts w:ascii="Times New Roman" w:hAnsi="Times New Roman" w:cs="Times New Roman"/>
-                <w:sz w:val="18"/>
-                <w:szCs w:val="18"/>
-                <w:lang w:val="en-US"/>
+              <w:pStyle w:val="ListParagraph"/>
+              <w:numPr>
+                <w:ilvl w:val="0"/>
+                <w:numId w:val="12"/>
+              </w:numPr>
+              <w:spacing w:line="276" w:lineRule="auto"/>
+              <w:rPr>
+                <w:rFonts w:ascii="Times New Roman" w:hAnsi="Times New Roman" w:cs="Times New Roman"/>
+                <w:sz w:val="18"/>
+                <w:szCs w:val="18"/>
               </w:rPr>
             </w:pPr>
             <w:r>
@@ -1848,24 +5526,29 @@
                 <w:sz w:val="18"/>
                 <w:szCs w:val="18"/>
               </w:rPr>
-              <w:t>ASP, Visual Basic, IIS, Visual Studio, MS-SQL, Window</w:t>
+              <w:t>cre</w:t>
+            </w:r>
+            <w:r>
+              <w:rPr>
+                <w:rFonts w:ascii="Times New Roman" w:hAnsi="Times New Roman" w:cs="Times New Roman"/>
+                <w:sz w:val="18"/>
+                <w:szCs w:val="18"/>
+              </w:rPr>
+              <w:t>ated UI pages to back up when the automation system was unavailable, using Oracle J2EE solutions such as Oracle Application Development Framework, Oracle MVC Framework, and Oracle Business Component for Java</w:t>
             </w:r>
           </w:p>
-        </w:tc>
-        <w:tc>
-          <w:tcPr>
-            <w:tcW w:w="1831" w:type="dxa"/>
-            <w:vAlign w:val="center"/>
-          </w:tcPr>
           <w:p>
             <w:pPr>
-              <w:spacing w:line="360" w:lineRule="auto"/>
-              <w:jc w:val="center"/>
-              <w:rPr>
-                <w:rFonts w:ascii="Times New Roman" w:hAnsi="Times New Roman" w:cs="Times New Roman"/>
-                <w:sz w:val="18"/>
-                <w:szCs w:val="18"/>
-                <w:lang w:val="en-US"/>
+              <w:pStyle w:val="ListParagraph"/>
+              <w:numPr>
+                <w:ilvl w:val="0"/>
+                <w:numId w:val="12"/>
+              </w:numPr>
+              <w:spacing w:line="276" w:lineRule="auto"/>
+              <w:rPr>
+                <w:rFonts w:ascii="Times New Roman" w:hAnsi="Times New Roman" w:cs="Times New Roman"/>
+                <w:sz w:val="18"/>
+                <w:szCs w:val="18"/>
               </w:rPr>
             </w:pPr>
             <w:r>
@@ -1874,7 +5557,132 @@
                 <w:sz w:val="18"/>
                 <w:szCs w:val="18"/>
               </w:rPr>
-              <w:t>2000</w:t>
+              <w:t xml:space="preserve">Created NON-UI applications to send/receive the data between business computers (B/C) and process computers (P/C) or among </w:t>
+            </w:r>
+            <w:r>
+              <w:rPr>
+                <w:rFonts w:ascii="Times New Roman" w:hAnsi="Times New Roman" w:cs="Times New Roman"/>
+                <w:sz w:val="18"/>
+                <w:szCs w:val="18"/>
+              </w:rPr>
+              <w:t>heterogeneous</w:t>
+            </w:r>
+            <w:r>
+              <w:rPr>
+                <w:rFonts w:ascii="Times New Roman" w:hAnsi="Times New Roman" w:cs="Times New Roman"/>
+                <w:sz w:val="18"/>
+                <w:szCs w:val="18"/>
+              </w:rPr>
+              <w:t xml:space="preserve"> systems such as Inventory/Shipping/ERP Systems, used POSCO Message Framework built based on Oracle MVC Framework, and Enterprise Application Integration (EAI) server </w:t>
+            </w:r>
+            <w:r>
+              <w:rPr>
+                <w:rFonts w:ascii="Times New Roman" w:hAnsi="Times New Roman" w:cs="Times New Roman"/>
+                <w:sz w:val="18"/>
+                <w:szCs w:val="18"/>
+              </w:rPr>
+              <w:t xml:space="preserve">such as </w:t>
+            </w:r>
+            <w:r>
+              <w:rPr>
+                <w:rFonts w:ascii="Times New Roman" w:hAnsi="Times New Roman" w:cs="Times New Roman"/>
+                <w:sz w:val="18"/>
+                <w:szCs w:val="18"/>
+              </w:rPr>
+              <w:t xml:space="preserve">Fiorano </w:t>
+            </w:r>
+            <w:r>
+              <w:rPr>
+                <w:rFonts w:ascii="Times New Roman" w:hAnsi="Times New Roman" w:cs="Times New Roman"/>
+                <w:sz w:val="18"/>
+                <w:szCs w:val="18"/>
+              </w:rPr>
+              <w:t>solution</w:t>
+            </w:r>
+            <w:r>
+              <w:rPr>
+                <w:rFonts w:ascii="Times New Roman" w:hAnsi="Times New Roman" w:cs="Times New Roman"/>
+                <w:sz w:val="18"/>
+                <w:szCs w:val="18"/>
+              </w:rPr>
+              <w:t>/U-Cube</w:t>
+            </w:r>
+            <w:r>
+              <w:rPr>
+                <w:rFonts w:ascii="Times New Roman" w:hAnsi="Times New Roman" w:cs="Times New Roman"/>
+                <w:sz w:val="18"/>
+                <w:szCs w:val="18"/>
+              </w:rPr>
+              <w:t xml:space="preserve"> solution</w:t>
+            </w:r>
+          </w:p>
+          <w:p>
+            <w:pPr>
+              <w:pStyle w:val="ListParagraph"/>
+              <w:numPr>
+                <w:ilvl w:val="0"/>
+                <w:numId w:val="12"/>
+              </w:numPr>
+              <w:spacing w:line="276" w:lineRule="auto"/>
+              <w:rPr>
+                <w:rFonts w:ascii="Times New Roman" w:hAnsi="Times New Roman" w:cs="Times New Roman"/>
+                <w:sz w:val="18"/>
+                <w:szCs w:val="18"/>
+              </w:rPr>
+            </w:pPr>
+            <w:r>
+              <w:rPr>
+                <w:rFonts w:ascii="Times New Roman" w:hAnsi="Times New Roman" w:cs="Times New Roman"/>
+                <w:sz w:val="18"/>
+                <w:szCs w:val="18"/>
+              </w:rPr>
+              <w:t>Developed statistics reports/charts using Java, J2EE, Oracle Concurrent Manager, and Oracle Database</w:t>
+            </w:r>
+          </w:p>
+          <w:p>
+            <w:pPr>
+              <w:pStyle w:val="ListParagraph"/>
+              <w:numPr>
+                <w:ilvl w:val="0"/>
+                <w:numId w:val="12"/>
+              </w:numPr>
+              <w:spacing w:line="276" w:lineRule="auto"/>
+              <w:rPr>
+                <w:rFonts w:ascii="Times New Roman" w:hAnsi="Times New Roman" w:cs="Times New Roman"/>
+                <w:sz w:val="18"/>
+                <w:szCs w:val="18"/>
+              </w:rPr>
+            </w:pPr>
+            <w:r>
+              <w:rPr>
+                <w:rFonts w:ascii="Times New Roman" w:hAnsi="Times New Roman" w:cs="Times New Roman"/>
+                <w:sz w:val="18"/>
+                <w:szCs w:val="18"/>
+              </w:rPr>
+              <w:t>Developed real-time monitoring pages to track the raw materials and products to reduce the bottle neck</w:t>
+            </w:r>
+          </w:p>
+          <w:p>
+            <w:pPr>
+              <w:pStyle w:val="ListParagraph"/>
+              <w:numPr>
+                <w:ilvl w:val="0"/>
+                <w:numId w:val="12"/>
+              </w:numPr>
+              <w:spacing w:line="276" w:lineRule="auto"/>
+              <w:rPr>
+                <w:rFonts w:ascii="Times New Roman" w:hAnsi="Times New Roman" w:cs="Times New Roman"/>
+                <w:sz w:val="18"/>
+                <w:szCs w:val="18"/>
+              </w:rPr>
+            </w:pPr>
+            <w:r>
+              <w:rPr>
+                <w:rFonts w:ascii="Times New Roman" w:hAnsi="Times New Roman" w:cs="Times New Roman"/>
+                <w:sz w:val="18"/>
+                <w:szCs w:val="18"/>
+              </w:rPr>
+              <w:t>Extracted/sent the required data to set up BOM (Bill Of Material) or Routes on Oracle ERP system</w:t>
             </w:r>
           </w:p>
         </w:tc>
@@ -1882,42 +5690,84 @@
       <w:tr>
         <w:tc>
           <w:tcPr>
-            <w:tcW w:w="2605" w:type="dxa"/>
+            <w:tcW w:w="9926" w:type="dxa"/>
+            <w:gridSpan w:val="4"/>
             <w:vAlign w:val="center"/>
           </w:tcPr>
           <w:p>
             <w:pPr>
-              <w:spacing w:line="360" w:lineRule="auto"/>
-              <w:rPr>
-                <w:rFonts w:ascii="Times New Roman" w:hAnsi="Times New Roman" w:cs="Times New Roman"/>
-                <w:sz w:val="18"/>
-                <w:szCs w:val="18"/>
-                <w:lang w:val="en-US"/>
+              <w:spacing w:line="276" w:lineRule="auto"/>
+              <w:rPr>
+                <w:rFonts w:ascii="Times New Roman" w:hAnsi="Times New Roman" w:cs="Times New Roman"/>
+                <w:sz w:val="18"/>
+                <w:szCs w:val="18"/>
               </w:rPr>
             </w:pPr>
             <w:r>
               <w:rPr>
-                <w:rFonts w:ascii="Times New Roman" w:hAnsi="Times New Roman" w:cs="Times New Roman"/>
-                <w:sz w:val="18"/>
-                <w:szCs w:val="18"/>
-              </w:rPr>
-              <w:t>Hyundai Information Tech Web Site</w:t>
+                <w:rFonts w:ascii="Times New Roman" w:hAnsi="Times New Roman" w:cs="Times New Roman" w:hint="eastAsia"/>
+                <w:sz w:val="18"/>
+                <w:szCs w:val="18"/>
+              </w:rPr>
+              <w:t>E</w:t>
+            </w:r>
+            <w:r>
+              <w:rPr>
+                <w:rFonts w:ascii="Times New Roman" w:hAnsi="Times New Roman" w:cs="Times New Roman"/>
+                <w:sz w:val="18"/>
+                <w:szCs w:val="18"/>
+              </w:rPr>
+              <w:t>TC</w:t>
+            </w:r>
+            <w:r>
+              <w:rPr>
+                <w:rFonts w:ascii="Times New Roman" w:hAnsi="Times New Roman" w:cs="Times New Roman" w:hint="eastAsia"/>
+                <w:sz w:val="18"/>
+                <w:szCs w:val="18"/>
+              </w:rPr>
+              <w:t xml:space="preserve"> P</w:t>
+            </w:r>
+            <w:r>
+              <w:rPr>
+                <w:rFonts w:ascii="Times New Roman" w:hAnsi="Times New Roman" w:cs="Times New Roman"/>
+                <w:sz w:val="18"/>
+                <w:szCs w:val="18"/>
+              </w:rPr>
+              <w:t>ro</w:t>
+            </w:r>
+            <w:r>
+              <w:rPr>
+                <w:rFonts w:ascii="Times New Roman" w:hAnsi="Times New Roman" w:cs="Times New Roman" w:hint="eastAsia"/>
+                <w:sz w:val="18"/>
+                <w:szCs w:val="18"/>
+              </w:rPr>
+              <w:t>ject</w:t>
+            </w:r>
+            <w:r>
+              <w:rPr>
+                <w:rFonts w:ascii="Times New Roman" w:hAnsi="Times New Roman" w:cs="Times New Roman"/>
+                <w:sz w:val="18"/>
+                <w:szCs w:val="18"/>
+              </w:rPr>
+              <w:t>s</w:t>
+            </w:r>
+            <w:r>
+              <w:rPr>
+                <w:rFonts w:ascii="Times New Roman" w:hAnsi="Times New Roman" w:cs="Times New Roman" w:hint="eastAsia"/>
+                <w:sz w:val="18"/>
+                <w:szCs w:val="18"/>
+              </w:rPr>
+              <w:t>:</w:t>
             </w:r>
           </w:p>
-        </w:tc>
-        <w:tc>
-          <w:tcPr>
-            <w:tcW w:w="2070" w:type="dxa"/>
-            <w:vAlign w:val="center"/>
-          </w:tcPr>
           <w:p>
             <w:pPr>
-              <w:spacing w:line="360" w:lineRule="auto"/>
-              <w:rPr>
-                <w:rFonts w:ascii="Times New Roman" w:hAnsi="Times New Roman" w:cs="Times New Roman"/>
-                <w:sz w:val="18"/>
-                <w:szCs w:val="18"/>
-                <w:lang w:val="en-US"/>
+              <w:spacing w:line="276" w:lineRule="auto"/>
+              <w:ind w:firstLineChars="100" w:firstLine="180"/>
+              <w:rPr>
+                <w:rFonts w:ascii="Times New Roman" w:hAnsi="Times New Roman" w:cs="Times New Roman"/>
+                <w:sz w:val="18"/>
+                <w:szCs w:val="18"/>
               </w:rPr>
             </w:pPr>
             <w:r>
@@ -1926,23 +5776,169 @@
                 <w:sz w:val="18"/>
                 <w:szCs w:val="18"/>
               </w:rPr>
-              <w:t>Developer</w:t>
+              <w:t>Mileage Integration System</w:t>
+            </w:r>
+            <w:r>
+              <w:rPr>
+                <w:rFonts w:ascii="Times New Roman" w:hAnsi="Times New Roman" w:cs="Times New Roman"/>
+                <w:sz w:val="18"/>
+                <w:szCs w:val="18"/>
+              </w:rPr>
+              <w:t xml:space="preserve"> (Hyundai D</w:t>
+            </w:r>
+            <w:r>
+              <w:rPr>
+                <w:rFonts w:ascii="Times New Roman" w:hAnsi="Times New Roman" w:cs="Times New Roman"/>
+                <w:sz w:val="18"/>
+                <w:szCs w:val="18"/>
+              </w:rPr>
+              <w:t>epartment</w:t>
+            </w:r>
+            <w:r>
+              <w:rPr>
+                <w:rFonts w:ascii="Times New Roman" w:hAnsi="Times New Roman" w:cs="Times New Roman"/>
+                <w:sz w:val="18"/>
+                <w:szCs w:val="18"/>
+              </w:rPr>
+              <w:t xml:space="preserve"> Store</w:t>
+            </w:r>
+            <w:r>
+              <w:rPr>
+                <w:rFonts w:ascii="Times New Roman" w:hAnsi="Times New Roman" w:cs="Times New Roman"/>
+                <w:sz w:val="18"/>
+                <w:szCs w:val="18"/>
+              </w:rPr>
+              <w:t xml:space="preserve">, Korea, </w:t>
+            </w:r>
+            <w:r>
+              <w:rPr>
+                <w:rFonts w:ascii="Times New Roman" w:hAnsi="Times New Roman" w:cs="Times New Roman"/>
+                <w:sz w:val="18"/>
+                <w:szCs w:val="18"/>
+              </w:rPr>
+              <w:t>200</w:t>
+            </w:r>
+            <w:r>
+              <w:rPr>
+                <w:rFonts w:ascii="Times New Roman" w:hAnsi="Times New Roman" w:cs="Times New Roman"/>
+                <w:sz w:val="18"/>
+                <w:szCs w:val="18"/>
+              </w:rPr>
+              <w:t>1</w:t>
+            </w:r>
+            <w:r>
+              <w:rPr>
+                <w:rFonts w:ascii="Times New Roman" w:hAnsi="Times New Roman" w:cs="Times New Roman"/>
+                <w:sz w:val="18"/>
+                <w:szCs w:val="18"/>
+              </w:rPr>
+              <w:t xml:space="preserve">) – </w:t>
+            </w:r>
+            <w:r>
+              <w:rPr>
+                <w:rFonts w:ascii="Times New Roman" w:hAnsi="Times New Roman" w:cs="Times New Roman"/>
+                <w:sz w:val="18"/>
+                <w:szCs w:val="18"/>
+              </w:rPr>
+              <w:t>a d</w:t>
+            </w:r>
+            <w:r>
+              <w:rPr>
+                <w:rFonts w:ascii="Times New Roman" w:hAnsi="Times New Roman" w:cs="Times New Roman"/>
+                <w:sz w:val="18"/>
+                <w:szCs w:val="18"/>
+              </w:rPr>
+              <w:t>eveloper</w:t>
+            </w:r>
+            <w:r>
+              <w:rPr>
+                <w:rFonts w:ascii="Times New Roman" w:hAnsi="Times New Roman" w:cs="Times New Roman"/>
+                <w:sz w:val="18"/>
+                <w:szCs w:val="18"/>
+              </w:rPr>
+              <w:t xml:space="preserve">, </w:t>
+            </w:r>
+            <w:r>
+              <w:rPr>
+                <w:rFonts w:ascii="Times New Roman" w:hAnsi="Times New Roman" w:cs="Times New Roman"/>
+                <w:sz w:val="18"/>
+                <w:szCs w:val="18"/>
+              </w:rPr>
+              <w:t>JSP</w:t>
+            </w:r>
+            <w:r>
+              <w:rPr>
+                <w:rFonts w:ascii="Times New Roman" w:hAnsi="Times New Roman" w:cs="Times New Roman"/>
+                <w:sz w:val="18"/>
+                <w:szCs w:val="18"/>
+              </w:rPr>
+              <w:t>/</w:t>
+            </w:r>
+            <w:r>
+              <w:rPr>
+                <w:rFonts w:ascii="Times New Roman" w:hAnsi="Times New Roman" w:cs="Times New Roman"/>
+                <w:sz w:val="18"/>
+                <w:szCs w:val="18"/>
+              </w:rPr>
+              <w:t>Java</w:t>
+            </w:r>
+            <w:r>
+              <w:rPr>
+                <w:rFonts w:ascii="Times New Roman" w:hAnsi="Times New Roman" w:cs="Times New Roman"/>
+                <w:sz w:val="18"/>
+                <w:szCs w:val="18"/>
+              </w:rPr>
+              <w:t>/EJB/</w:t>
+            </w:r>
+            <w:r>
+              <w:rPr>
+                <w:rFonts w:ascii="Times New Roman" w:hAnsi="Times New Roman" w:cs="Times New Roman"/>
+                <w:sz w:val="18"/>
+                <w:szCs w:val="18"/>
+              </w:rPr>
+              <w:t>Oracle</w:t>
+            </w:r>
+            <w:r>
+              <w:rPr>
+                <w:rFonts w:ascii="Times New Roman" w:hAnsi="Times New Roman" w:cs="Times New Roman"/>
+                <w:sz w:val="18"/>
+                <w:szCs w:val="18"/>
+              </w:rPr>
+              <w:t>/</w:t>
+            </w:r>
+            <w:r>
+              <w:rPr>
+                <w:rFonts w:ascii="Times New Roman" w:hAnsi="Times New Roman" w:cs="Times New Roman"/>
+                <w:sz w:val="18"/>
+                <w:szCs w:val="18"/>
+              </w:rPr>
+              <w:t>Weblogic</w:t>
+            </w:r>
+            <w:r>
+              <w:rPr>
+                <w:rFonts w:ascii="Times New Roman" w:hAnsi="Times New Roman" w:cs="Times New Roman"/>
+                <w:sz w:val="18"/>
+                <w:szCs w:val="18"/>
+              </w:rPr>
+              <w:t>/</w:t>
+            </w:r>
+            <w:r>
+              <w:rPr>
+                <w:rFonts w:ascii="Times New Roman" w:hAnsi="Times New Roman" w:cs="Times New Roman"/>
+                <w:sz w:val="18"/>
+                <w:szCs w:val="18"/>
+              </w:rPr>
+              <w:t>UNIX</w:t>
             </w:r>
           </w:p>
-        </w:tc>
-        <w:tc>
-          <w:tcPr>
-            <w:tcW w:w="3420" w:type="dxa"/>
-            <w:vAlign w:val="center"/>
-          </w:tcPr>
           <w:p>
             <w:pPr>
-              <w:spacing w:line="360" w:lineRule="auto"/>
-              <w:rPr>
-                <w:rFonts w:ascii="Times New Roman" w:hAnsi="Times New Roman" w:cs="Times New Roman"/>
-                <w:sz w:val="18"/>
-                <w:szCs w:val="18"/>
-                <w:lang w:val="en-US"/>
+              <w:spacing w:line="276" w:lineRule="auto"/>
+              <w:ind w:firstLineChars="100" w:firstLine="180"/>
+              <w:rPr>
+                <w:rFonts w:ascii="Times New Roman" w:hAnsi="Times New Roman" w:cs="Times New Roman"/>
+                <w:sz w:val="18"/>
+                <w:szCs w:val="18"/>
               </w:rPr>
             </w:pPr>
             <w:r>
@@ -1951,24 +5947,145 @@
                 <w:sz w:val="18"/>
                 <w:szCs w:val="18"/>
               </w:rPr>
-              <w:t>ASP, Visual Basic, IIS, Visual Studio, MS-SQL, Window</w:t>
+              <w:t>Stock Website Renovation  (</w:t>
+            </w:r>
+            <w:r>
+              <w:rPr>
+                <w:rFonts w:ascii="Times New Roman" w:hAnsi="Times New Roman" w:cs="Times New Roman"/>
+                <w:sz w:val="18"/>
+                <w:szCs w:val="18"/>
+              </w:rPr>
+              <w:t xml:space="preserve">Sejong </w:t>
+            </w:r>
+            <w:r>
+              <w:rPr>
+                <w:rFonts w:ascii="Times New Roman" w:hAnsi="Times New Roman" w:cs="Times New Roman"/>
+                <w:sz w:val="18"/>
+                <w:szCs w:val="18"/>
+              </w:rPr>
+              <w:t>Securities</w:t>
+            </w:r>
+            <w:r>
+              <w:rPr>
+                <w:rFonts w:ascii="Times New Roman" w:hAnsi="Times New Roman" w:cs="Times New Roman"/>
+                <w:sz w:val="18"/>
+                <w:szCs w:val="18"/>
+              </w:rPr>
+              <w:t>, Korea, 20</w:t>
+            </w:r>
+            <w:r>
+              <w:rPr>
+                <w:rFonts w:ascii="Times New Roman" w:hAnsi="Times New Roman" w:cs="Times New Roman"/>
+                <w:sz w:val="18"/>
+                <w:szCs w:val="18"/>
+              </w:rPr>
+              <w:t>01</w:t>
+            </w:r>
+            <w:r>
+              <w:rPr>
+                <w:rFonts w:ascii="Times New Roman" w:hAnsi="Times New Roman" w:cs="Times New Roman"/>
+                <w:sz w:val="18"/>
+                <w:szCs w:val="18"/>
+              </w:rPr>
+              <w:t xml:space="preserve">) – </w:t>
+            </w:r>
+            <w:r>
+              <w:rPr>
+                <w:rFonts w:ascii="Times New Roman" w:hAnsi="Times New Roman" w:cs="Times New Roman"/>
+                <w:sz w:val="18"/>
+                <w:szCs w:val="18"/>
+              </w:rPr>
+              <w:t>a d</w:t>
+            </w:r>
+            <w:r>
+              <w:rPr>
+                <w:rFonts w:ascii="Times New Roman" w:hAnsi="Times New Roman" w:cs="Times New Roman"/>
+                <w:sz w:val="18"/>
+                <w:szCs w:val="18"/>
+              </w:rPr>
+              <w:t xml:space="preserve">eveloper, </w:t>
+            </w:r>
+            <w:r>
+              <w:rPr>
+                <w:rFonts w:ascii="Times New Roman" w:hAnsi="Times New Roman" w:cs="Times New Roman"/>
+                <w:sz w:val="18"/>
+                <w:szCs w:val="18"/>
+              </w:rPr>
+              <w:t>built s</w:t>
+            </w:r>
+            <w:r>
+              <w:rPr>
+                <w:rFonts w:ascii="Times New Roman" w:hAnsi="Times New Roman" w:cs="Times New Roman"/>
+                <w:sz w:val="18"/>
+                <w:szCs w:val="18"/>
+              </w:rPr>
+              <w:t xml:space="preserve">tock </w:t>
+            </w:r>
+            <w:r>
+              <w:rPr>
+                <w:rFonts w:ascii="Times New Roman" w:hAnsi="Times New Roman" w:cs="Times New Roman"/>
+                <w:sz w:val="18"/>
+                <w:szCs w:val="18"/>
+              </w:rPr>
+              <w:t>c</w:t>
+            </w:r>
+            <w:r>
+              <w:rPr>
+                <w:rFonts w:ascii="Times New Roman" w:hAnsi="Times New Roman" w:cs="Times New Roman"/>
+                <w:sz w:val="18"/>
+                <w:szCs w:val="18"/>
+              </w:rPr>
+              <w:t>hart</w:t>
+            </w:r>
+            <w:r>
+              <w:rPr>
+                <w:rFonts w:ascii="Times New Roman" w:hAnsi="Times New Roman" w:cs="Times New Roman"/>
+                <w:sz w:val="18"/>
+                <w:szCs w:val="18"/>
+              </w:rPr>
+              <w:t>s</w:t>
+            </w:r>
+            <w:r>
+              <w:rPr>
+                <w:rFonts w:ascii="Times New Roman" w:hAnsi="Times New Roman" w:cs="Times New Roman"/>
+                <w:sz w:val="18"/>
+                <w:szCs w:val="18"/>
+              </w:rPr>
+              <w:t xml:space="preserve"> using </w:t>
+            </w:r>
+            <w:r>
+              <w:rPr>
+                <w:rFonts w:ascii="Times New Roman" w:hAnsi="Times New Roman" w:cs="Times New Roman"/>
+                <w:sz w:val="18"/>
+                <w:szCs w:val="18"/>
+              </w:rPr>
+              <w:t>Java/</w:t>
+            </w:r>
+            <w:r>
+              <w:rPr>
+                <w:rFonts w:ascii="Times New Roman" w:hAnsi="Times New Roman" w:cs="Times New Roman"/>
+                <w:sz w:val="18"/>
+                <w:szCs w:val="18"/>
+              </w:rPr>
+              <w:t>JClass solutions</w:t>
+            </w:r>
+            <w:r>
+              <w:rPr>
+                <w:rFonts w:ascii="Times New Roman" w:hAnsi="Times New Roman" w:cs="Times New Roman"/>
+                <w:sz w:val="18"/>
+                <w:szCs w:val="18"/>
+              </w:rPr>
+              <w:t>/Oracle</w:t>
             </w:r>
           </w:p>
-        </w:tc>
-        <w:tc>
-          <w:tcPr>
-            <w:tcW w:w="1831" w:type="dxa"/>
-            <w:vAlign w:val="center"/>
-          </w:tcPr>
           <w:p>
             <w:pPr>
-              <w:spacing w:line="360" w:lineRule="auto"/>
-              <w:jc w:val="center"/>
-              <w:rPr>
-                <w:rFonts w:ascii="Times New Roman" w:hAnsi="Times New Roman" w:cs="Times New Roman"/>
-                <w:sz w:val="18"/>
-                <w:szCs w:val="18"/>
-                <w:lang w:val="en-US"/>
+              <w:spacing w:line="276" w:lineRule="auto"/>
+              <w:ind w:firstLineChars="100" w:firstLine="180"/>
+              <w:rPr>
+                <w:rFonts w:ascii="Times New Roman" w:hAnsi="Times New Roman" w:cs="Times New Roman"/>
+                <w:sz w:val="18"/>
+                <w:szCs w:val="18"/>
               </w:rPr>
             </w:pPr>
             <w:r>
@@ -1977,120 +6094,298 @@
                 <w:sz w:val="18"/>
                 <w:szCs w:val="18"/>
               </w:rPr>
-              <w:t>1999</w:t>
+              <w:t>Cust</w:t>
+            </w:r>
+            <w:r>
+              <w:rPr>
+                <w:rFonts w:ascii="Times New Roman" w:hAnsi="Times New Roman" w:cs="Times New Roman"/>
+                <w:sz w:val="18"/>
+                <w:szCs w:val="18"/>
+              </w:rPr>
+              <w:t>omer Relation Management (CRM) System (</w:t>
+            </w:r>
+            <w:r>
+              <w:rPr>
+                <w:rFonts w:ascii="Times New Roman" w:hAnsi="Times New Roman" w:cs="Times New Roman"/>
+                <w:sz w:val="18"/>
+                <w:szCs w:val="18"/>
+              </w:rPr>
+              <w:t>Hitachi</w:t>
+            </w:r>
+            <w:r>
+              <w:rPr>
+                <w:rFonts w:ascii="Times New Roman" w:hAnsi="Times New Roman" w:cs="Times New Roman"/>
+                <w:sz w:val="18"/>
+                <w:szCs w:val="18"/>
+              </w:rPr>
+              <w:t xml:space="preserve"> System</w:t>
+            </w:r>
+            <w:r>
+              <w:rPr>
+                <w:rFonts w:ascii="Times New Roman" w:hAnsi="Times New Roman" w:cs="Times New Roman"/>
+                <w:sz w:val="18"/>
+                <w:szCs w:val="18"/>
+              </w:rPr>
+              <w:t xml:space="preserve">, Japan, 2000) – </w:t>
+            </w:r>
+            <w:r>
+              <w:rPr>
+                <w:rFonts w:ascii="Times New Roman" w:hAnsi="Times New Roman" w:cs="Times New Roman"/>
+                <w:sz w:val="18"/>
+                <w:szCs w:val="18"/>
+              </w:rPr>
+              <w:t>a d</w:t>
+            </w:r>
+            <w:r>
+              <w:rPr>
+                <w:rFonts w:ascii="Times New Roman" w:hAnsi="Times New Roman" w:cs="Times New Roman"/>
+                <w:sz w:val="18"/>
+                <w:szCs w:val="18"/>
+              </w:rPr>
+              <w:t>eveloper</w:t>
+            </w:r>
+            <w:r>
+              <w:rPr>
+                <w:rFonts w:ascii="Times New Roman" w:hAnsi="Times New Roman" w:cs="Times New Roman"/>
+                <w:sz w:val="18"/>
+                <w:szCs w:val="18"/>
+              </w:rPr>
+              <w:t xml:space="preserve">, </w:t>
+            </w:r>
+            <w:r>
+              <w:rPr>
+                <w:rFonts w:ascii="Times New Roman" w:hAnsi="Times New Roman" w:cs="Times New Roman"/>
+                <w:sz w:val="18"/>
+                <w:szCs w:val="18"/>
+              </w:rPr>
+              <w:t>JSP</w:t>
+            </w:r>
+            <w:r>
+              <w:rPr>
+                <w:rFonts w:ascii="Times New Roman" w:hAnsi="Times New Roman" w:cs="Times New Roman"/>
+                <w:sz w:val="18"/>
+                <w:szCs w:val="18"/>
+              </w:rPr>
+              <w:t>/J</w:t>
+            </w:r>
+            <w:r>
+              <w:rPr>
+                <w:rFonts w:ascii="Times New Roman" w:hAnsi="Times New Roman" w:cs="Times New Roman"/>
+                <w:sz w:val="18"/>
+                <w:szCs w:val="18"/>
+              </w:rPr>
+              <w:t>ava</w:t>
+            </w:r>
+            <w:r>
+              <w:rPr>
+                <w:rFonts w:ascii="Times New Roman" w:hAnsi="Times New Roman" w:cs="Times New Roman"/>
+                <w:sz w:val="18"/>
+                <w:szCs w:val="18"/>
+              </w:rPr>
+              <w:t>/</w:t>
+            </w:r>
+            <w:r>
+              <w:rPr>
+                <w:rFonts w:ascii="Times New Roman" w:hAnsi="Times New Roman" w:cs="Times New Roman"/>
+                <w:sz w:val="18"/>
+                <w:szCs w:val="18"/>
+              </w:rPr>
+              <w:t>Jserve</w:t>
+            </w:r>
+            <w:r>
+              <w:rPr>
+                <w:rFonts w:ascii="Times New Roman" w:hAnsi="Times New Roman" w:cs="Times New Roman"/>
+                <w:sz w:val="18"/>
+                <w:szCs w:val="18"/>
+              </w:rPr>
+              <w:t>/</w:t>
+            </w:r>
+            <w:r>
+              <w:rPr>
+                <w:rFonts w:ascii="Times New Roman" w:hAnsi="Times New Roman" w:cs="Times New Roman"/>
+                <w:sz w:val="18"/>
+                <w:szCs w:val="18"/>
+              </w:rPr>
+              <w:t>HiRDB</w:t>
+            </w:r>
+            <w:r>
+              <w:rPr>
+                <w:rFonts w:ascii="Times New Roman" w:hAnsi="Times New Roman" w:cs="Times New Roman"/>
+                <w:sz w:val="18"/>
+                <w:szCs w:val="18"/>
+              </w:rPr>
+              <w:t>/</w:t>
+            </w:r>
+            <w:r>
+              <w:rPr>
+                <w:rFonts w:ascii="Times New Roman" w:hAnsi="Times New Roman" w:cs="Times New Roman"/>
+                <w:sz w:val="18"/>
+                <w:szCs w:val="18"/>
+              </w:rPr>
+              <w:t>UNIX</w:t>
             </w:r>
           </w:p>
-        </w:tc>
-      </w:tr>
-      <w:tr>
-        <w:tc>
-          <w:tcPr>
-            <w:tcW w:w="2605" w:type="dxa"/>
-            <w:vAlign w:val="center"/>
-          </w:tcPr>
           <w:p>
             <w:pPr>
-              <w:spacing w:line="360" w:lineRule="auto"/>
-              <w:rPr>
-                <w:rFonts w:ascii="Times New Roman" w:hAnsi="Times New Roman" w:cs="Times New Roman"/>
-                <w:sz w:val="18"/>
-                <w:szCs w:val="18"/>
-                <w:lang w:val="en-US"/>
+              <w:spacing w:line="276" w:lineRule="auto"/>
+              <w:ind w:firstLineChars="100" w:firstLine="180"/>
+              <w:rPr>
+                <w:rFonts w:ascii="Times New Roman" w:hAnsi="Times New Roman" w:cs="Times New Roman"/>
+                <w:sz w:val="18"/>
+                <w:szCs w:val="18"/>
               </w:rPr>
             </w:pPr>
-            <w:proofErr w:type="spellStart"/>
-            <w:r>
-              <w:rPr>
-                <w:rFonts w:ascii="Times New Roman" w:hAnsi="Times New Roman" w:cs="Times New Roman"/>
-                <w:sz w:val="18"/>
-                <w:szCs w:val="18"/>
-              </w:rPr>
-              <w:t>Sarang</w:t>
-            </w:r>
-            <w:proofErr w:type="spellEnd"/>
-            <w:r>
-              <w:rPr>
-                <w:rFonts w:ascii="Times New Roman" w:hAnsi="Times New Roman" w:cs="Times New Roman"/>
-                <w:sz w:val="18"/>
-                <w:szCs w:val="18"/>
-              </w:rPr>
-              <w:t>-Net Company Web Site</w:t>
-            </w:r>
-          </w:p>
-        </w:tc>
-        <w:tc>
-          <w:tcPr>
-            <w:tcW w:w="2070" w:type="dxa"/>
-            <w:vAlign w:val="center"/>
-          </w:tcPr>
-          <w:p>
-            <w:pPr>
-              <w:spacing w:line="360" w:lineRule="auto"/>
-              <w:rPr>
-                <w:rFonts w:ascii="Times New Roman" w:hAnsi="Times New Roman" w:cs="Times New Roman"/>
-                <w:sz w:val="18"/>
-                <w:szCs w:val="18"/>
-                <w:lang w:val="en-US"/>
-              </w:rPr>
-            </w:pPr>
-            <w:r>
-              <w:rPr>
-                <w:rFonts w:ascii="Times New Roman" w:hAnsi="Times New Roman" w:cs="Times New Roman"/>
-                <w:sz w:val="18"/>
-                <w:szCs w:val="18"/>
-              </w:rPr>
-              <w:t>Developer</w:t>
-            </w:r>
-          </w:p>
-        </w:tc>
-        <w:tc>
-          <w:tcPr>
-            <w:tcW w:w="3420" w:type="dxa"/>
-            <w:vAlign w:val="center"/>
-          </w:tcPr>
-          <w:p>
-            <w:pPr>
-              <w:spacing w:line="360" w:lineRule="auto"/>
-              <w:rPr>
-                <w:rFonts w:ascii="Times New Roman" w:hAnsi="Times New Roman" w:cs="Times New Roman"/>
-                <w:sz w:val="18"/>
-                <w:szCs w:val="18"/>
-                <w:lang w:val="en-US"/>
-              </w:rPr>
-            </w:pPr>
-            <w:r>
-              <w:rPr>
-                <w:rFonts w:ascii="Times New Roman" w:hAnsi="Times New Roman" w:cs="Times New Roman"/>
-                <w:sz w:val="18"/>
-                <w:szCs w:val="18"/>
-              </w:rPr>
-              <w:t>PHP, Tomcat, MySQL, Linux</w:t>
-            </w:r>
-          </w:p>
-        </w:tc>
-        <w:tc>
-          <w:tcPr>
-            <w:tcW w:w="1831" w:type="dxa"/>
-            <w:vAlign w:val="center"/>
-          </w:tcPr>
-          <w:p>
-            <w:pPr>
-              <w:spacing w:line="360" w:lineRule="auto"/>
-              <w:jc w:val="center"/>
-              <w:rPr>
-                <w:rFonts w:ascii="Times New Roman" w:hAnsi="Times New Roman" w:cs="Times New Roman"/>
-                <w:sz w:val="18"/>
-                <w:szCs w:val="18"/>
-                <w:lang w:val="en-US"/>
-              </w:rPr>
-            </w:pPr>
-            <w:r>
-              <w:rPr>
-                <w:rFonts w:ascii="Times New Roman" w:hAnsi="Times New Roman" w:cs="Times New Roman"/>
-                <w:sz w:val="18"/>
-                <w:szCs w:val="18"/>
-              </w:rPr>
-              <w:t>1999</w:t>
+            <w:r>
+              <w:rPr>
+                <w:rFonts w:ascii="Times New Roman" w:hAnsi="Times New Roman" w:cs="Times New Roman"/>
+                <w:sz w:val="18"/>
+                <w:szCs w:val="18"/>
+              </w:rPr>
+              <w:t xml:space="preserve">Web </w:t>
+            </w:r>
+            <w:r>
+              <w:rPr>
+                <w:rFonts w:ascii="Times New Roman" w:hAnsi="Times New Roman" w:cs="Times New Roman"/>
+                <w:sz w:val="18"/>
+                <w:szCs w:val="18"/>
+              </w:rPr>
+              <w:t>Recruiting System (Tomato, Korea, 200</w:t>
+            </w:r>
+            <w:r>
+              <w:rPr>
+                <w:rFonts w:ascii="Times New Roman" w:hAnsi="Times New Roman" w:cs="Times New Roman"/>
+                <w:sz w:val="18"/>
+                <w:szCs w:val="18"/>
+              </w:rPr>
+              <w:t>0</w:t>
+            </w:r>
+            <w:r>
+              <w:rPr>
+                <w:rFonts w:ascii="Times New Roman" w:hAnsi="Times New Roman" w:cs="Times New Roman"/>
+                <w:sz w:val="18"/>
+                <w:szCs w:val="18"/>
+              </w:rPr>
+              <w:t xml:space="preserve">) – </w:t>
+            </w:r>
+            <w:r>
+              <w:rPr>
+                <w:rFonts w:ascii="Times New Roman" w:hAnsi="Times New Roman" w:cs="Times New Roman"/>
+                <w:sz w:val="18"/>
+                <w:szCs w:val="18"/>
+              </w:rPr>
+              <w:t>a d</w:t>
+            </w:r>
+            <w:r>
+              <w:rPr>
+                <w:rFonts w:ascii="Times New Roman" w:hAnsi="Times New Roman" w:cs="Times New Roman"/>
+                <w:sz w:val="18"/>
+                <w:szCs w:val="18"/>
+              </w:rPr>
+              <w:t>eveloper</w:t>
+            </w:r>
+            <w:r>
+              <w:rPr>
+                <w:rFonts w:ascii="Times New Roman" w:hAnsi="Times New Roman" w:cs="Times New Roman"/>
+                <w:sz w:val="18"/>
+                <w:szCs w:val="18"/>
+              </w:rPr>
+              <w:t xml:space="preserve">, </w:t>
+            </w:r>
+            <w:r>
+              <w:rPr>
+                <w:rFonts w:ascii="Times New Roman" w:hAnsi="Times New Roman" w:cs="Times New Roman"/>
+                <w:sz w:val="18"/>
+                <w:szCs w:val="18"/>
+              </w:rPr>
+              <w:t>ASP</w:t>
+            </w:r>
+            <w:r>
+              <w:rPr>
+                <w:rFonts w:ascii="Times New Roman" w:hAnsi="Times New Roman" w:cs="Times New Roman"/>
+                <w:sz w:val="18"/>
+                <w:szCs w:val="18"/>
+              </w:rPr>
+              <w:t>/</w:t>
+            </w:r>
+            <w:r>
+              <w:rPr>
+                <w:rFonts w:ascii="Times New Roman" w:hAnsi="Times New Roman" w:cs="Times New Roman"/>
+                <w:sz w:val="18"/>
+                <w:szCs w:val="18"/>
+              </w:rPr>
+              <w:t>Visual Basic</w:t>
+            </w:r>
+            <w:r>
+              <w:rPr>
+                <w:rFonts w:ascii="Times New Roman" w:hAnsi="Times New Roman" w:cs="Times New Roman"/>
+                <w:sz w:val="18"/>
+                <w:szCs w:val="18"/>
+              </w:rPr>
+              <w:t>/</w:t>
+            </w:r>
+            <w:r>
+              <w:rPr>
+                <w:rFonts w:ascii="Times New Roman" w:hAnsi="Times New Roman" w:cs="Times New Roman"/>
+                <w:sz w:val="18"/>
+                <w:szCs w:val="18"/>
+              </w:rPr>
+              <w:t>IIS</w:t>
+            </w:r>
+            <w:r>
+              <w:rPr>
+                <w:rFonts w:ascii="Times New Roman" w:hAnsi="Times New Roman" w:cs="Times New Roman"/>
+                <w:sz w:val="18"/>
+                <w:szCs w:val="18"/>
+              </w:rPr>
+              <w:t>/</w:t>
+            </w:r>
+            <w:r>
+              <w:rPr>
+                <w:rFonts w:ascii="Times New Roman" w:hAnsi="Times New Roman" w:cs="Times New Roman"/>
+                <w:sz w:val="18"/>
+                <w:szCs w:val="18"/>
+              </w:rPr>
+              <w:t>Visual Studio</w:t>
+            </w:r>
+            <w:r>
+              <w:rPr>
+                <w:rFonts w:ascii="Times New Roman" w:hAnsi="Times New Roman" w:cs="Times New Roman"/>
+                <w:sz w:val="18"/>
+                <w:szCs w:val="18"/>
+              </w:rPr>
+              <w:t>/</w:t>
+            </w:r>
+            <w:r>
+              <w:rPr>
+                <w:rFonts w:ascii="Times New Roman" w:hAnsi="Times New Roman" w:cs="Times New Roman"/>
+                <w:sz w:val="18"/>
+                <w:szCs w:val="18"/>
+              </w:rPr>
+              <w:t>MS-SQL</w:t>
+            </w:r>
+            <w:r>
+              <w:rPr>
+                <w:rFonts w:ascii="Times New Roman" w:hAnsi="Times New Roman" w:cs="Times New Roman"/>
+                <w:sz w:val="18"/>
+                <w:szCs w:val="18"/>
+              </w:rPr>
+              <w:t>/</w:t>
+            </w:r>
+            <w:r>
+              <w:rPr>
+                <w:rFonts w:ascii="Times New Roman" w:hAnsi="Times New Roman" w:cs="Times New Roman"/>
+                <w:sz w:val="18"/>
+                <w:szCs w:val="18"/>
+              </w:rPr>
+              <w:t>Window</w:t>
+            </w:r>
+            <w:r>
+              <w:rPr>
+                <w:rFonts w:ascii="Times New Roman" w:hAnsi="Times New Roman" w:cs="Times New Roman"/>
+                <w:sz w:val="18"/>
+                <w:szCs w:val="18"/>
+              </w:rPr>
+              <w:t xml:space="preserve"> NT</w:t>
             </w:r>
           </w:p>
         </w:tc>
@@ -2098,33 +6393,7 @@
     </w:tbl>
     <w:p>
       <w:pPr>
-        <w:tabs>
-          <w:tab w:val="left" w:pos="2970"/>
-        </w:tabs>
-        <w:spacing w:after="0" w:line="360" w:lineRule="auto"/>
-        <w:rPr>
-          <w:rFonts w:ascii="Times New Roman" w:hAnsi="Times New Roman" w:cs="Times New Roman"/>
-          <w:b/>
-          <w:sz w:val="20"/>
-          <w:szCs w:val="20"/>
-          <w:lang w:val="en-US"/>
-        </w:rPr>
-      </w:pPr>
-      <w:r>
-        <w:rPr>
-          <w:rFonts w:ascii="Times New Roman" w:hAnsi="Times New Roman" w:cs="Times New Roman"/>
-          <w:b/>
-          <w:sz w:val="20"/>
-          <w:szCs w:val="20"/>
-          <w:lang w:val="en-US"/>
-        </w:rPr>
-        <w:tab/>
-      </w:r>
-    </w:p>
-    <w:p>
-      <w:pPr>
-        <w:spacing w:after="0" w:line="360" w:lineRule="auto"/>
-        <w:ind w:firstLine="720"/>
+        <w:spacing w:after="0" w:line="276" w:lineRule="auto"/>
         <w:rPr>
           <w:rFonts w:ascii="Times New Roman" w:hAnsi="Times New Roman" w:cs="Times New Roman"/>
           <w:sz w:val="20"/>
@@ -2133,7 +6402,7 @@
       </w:pPr>
     </w:p>
     <w:sectPr>
-      <w:headerReference w:type="default" r:id="rId7"/>
+      <w:headerReference w:type="default" r:id="rId8"/>
       <w:pgSz w:w="12240" w:h="15840"/>
       <w:pgMar w:top="1008" w:right="1152" w:bottom="1008" w:left="1152" w:header="708" w:footer="708" w:gutter="0"/>
       <w:cols w:space="708"/>
@@ -2226,40 +6495,15 @@
         <w:sz w:val="20"/>
         <w:szCs w:val="20"/>
       </w:rPr>
-      <w:t xml:space="preserve">50 </w:t>
+      <w:t>50 Disera D</w:t>
     </w:r>
-    <w:proofErr w:type="spellStart"/>
     <w:r>
       <w:rPr>
         <w:sz w:val="20"/>
         <w:szCs w:val="20"/>
       </w:rPr>
-      <w:t>Disera</w:t>
-    </w:r>
-    <w:proofErr w:type="spellEnd"/>
-    <w:r>
-      <w:rPr>
-        <w:sz w:val="20"/>
-        <w:szCs w:val="20"/>
-      </w:rPr>
-      <w:t xml:space="preserve"> </w:t>
-    </w:r>
-    <w:proofErr w:type="spellStart"/>
-    <w:r>
-      <w:rPr>
-        <w:sz w:val="20"/>
-        <w:szCs w:val="20"/>
-      </w:rPr>
-      <w:t>D</w:t>
-    </w:r>
-    <w:r>
-      <w:rPr>
-        <w:sz w:val="20"/>
-        <w:szCs w:val="20"/>
-      </w:rPr>
       <w:t>r</w:t>
     </w:r>
-    <w:proofErr w:type="spellEnd"/>
     <w:r>
       <w:rPr>
         <w:sz w:val="20"/>
@@ -2370,27 +6614,10 @@
     </w:r>
     <w:r>
       <w:rPr>
-        <w:rFonts w:hint="eastAsia"/>
         <w:sz w:val="20"/>
         <w:szCs w:val="20"/>
-        <w:lang w:eastAsia="ko-KR"/>
-      </w:rPr>
-      <w:t>jongkuk.jay.</w:t>
-    </w:r>
-    <w:r>
-      <w:rPr>
-        <w:sz w:val="20"/>
-        <w:szCs w:val="20"/>
-        <w:lang w:eastAsia="ko-KR"/>
-      </w:rPr>
-      <w:t>lee</w:t>
-    </w:r>
-    <w:r>
-      <w:rPr>
-        <w:sz w:val="20"/>
-        <w:szCs w:val="20"/>
-      </w:rPr>
-      <w:t>@gmail.com</w:t>
+      </w:rPr>
+      <w:t>jongkuk.jay.lee@gmail.com</w:t>
     </w:r>
   </w:p>
   <w:p>
@@ -2466,7 +6693,7 @@
         </mc:Choice>
         <mc:Fallback>
           <w:pict>
-            <v:shapetype w14:anchorId="5ED2E1AE" id="_x0000_t32" coordsize="21600,21600" o:spt="32" o:oned="t" path="m,l21600,21600e" filled="f">
+            <v:shapetype w14:anchorId="2142FC28" id="_x0000_t32" coordsize="21600,21600" o:spt="32" o:oned="t" path="m,l21600,21600e" filled="f">
               <v:path arrowok="t" fillok="f" o:connecttype="none"/>
               <o:lock v:ext="edit" shapetype="t"/>
             </v:shapetype>
@@ -3165,6 +7392,119 @@
     </w:lvl>
   </w:abstractNum>
   <w:abstractNum w:abstractNumId="6">
+    <w:nsid w:val="65401250"/>
+    <w:multiLevelType w:val="hybridMultilevel"/>
+    <w:tmpl w:val="7D42D108"/>
+    <w:lvl w:ilvl="0" w:tplc="38D24FB6">
+      <w:start w:val="2002"/>
+      <w:numFmt w:val="bullet"/>
+      <w:lvlText w:val="-"/>
+      <w:lvlJc w:val="left"/>
+      <w:pPr>
+        <w:ind w:left="760" w:hanging="360"/>
+      </w:pPr>
+      <w:rPr>
+        <w:rFonts w:ascii="Times New Roman" w:eastAsia="바탕" w:hAnsi="Times New Roman" w:cs="Times New Roman" w:hint="default"/>
+      </w:rPr>
+    </w:lvl>
+    <w:lvl w:ilvl="1" w:tplc="04090003" w:tentative="1">
+      <w:start w:val="1"/>
+      <w:numFmt w:val="bullet"/>
+      <w:lvlText w:val=""/>
+      <w:lvlJc w:val="left"/>
+      <w:pPr>
+        <w:ind w:left="1200" w:hanging="400"/>
+      </w:pPr>
+      <w:rPr>
+        <w:rFonts w:ascii="Wingdings" w:hAnsi="Wingdings" w:hint="default"/>
+      </w:rPr>
+    </w:lvl>
+    <w:lvl w:ilvl="2" w:tplc="04090005" w:tentative="1">
+      <w:start w:val="1"/>
+      <w:numFmt w:val="bullet"/>
+      <w:lvlText w:val=""/>
+      <w:lvlJc w:val="left"/>
+      <w:pPr>
+        <w:ind w:left="1600" w:hanging="400"/>
+      </w:pPr>
+      <w:rPr>
+        <w:rFonts w:ascii="Wingdings" w:hAnsi="Wingdings" w:hint="default"/>
+      </w:rPr>
+    </w:lvl>
+    <w:lvl w:ilvl="3" w:tplc="04090001" w:tentative="1">
+      <w:start w:val="1"/>
+      <w:numFmt w:val="bullet"/>
+      <w:lvlText w:val=""/>
+      <w:lvlJc w:val="left"/>
+      <w:pPr>
+        <w:ind w:left="2000" w:hanging="400"/>
+      </w:pPr>
+      <w:rPr>
+        <w:rFonts w:ascii="Wingdings" w:hAnsi="Wingdings" w:hint="default"/>
+      </w:rPr>
+    </w:lvl>
+    <w:lvl w:ilvl="4" w:tplc="04090003" w:tentative="1">
+      <w:start w:val="1"/>
+      <w:numFmt w:val="bullet"/>
+      <w:lvlText w:val=""/>
+      <w:lvlJc w:val="left"/>
+      <w:pPr>
+        <w:ind w:left="2400" w:hanging="400"/>
+      </w:pPr>
+      <w:rPr>
+        <w:rFonts w:ascii="Wingdings" w:hAnsi="Wingdings" w:hint="default"/>
+      </w:rPr>
+    </w:lvl>
+    <w:lvl w:ilvl="5" w:tplc="04090005" w:tentative="1">
+      <w:start w:val="1"/>
+      <w:numFmt w:val="bullet"/>
+      <w:lvlText w:val=""/>
+      <w:lvlJc w:val="left"/>
+      <w:pPr>
+        <w:ind w:left="2800" w:hanging="400"/>
+      </w:pPr>
+      <w:rPr>
+        <w:rFonts w:ascii="Wingdings" w:hAnsi="Wingdings" w:hint="default"/>
+      </w:rPr>
+    </w:lvl>
+    <w:lvl w:ilvl="6" w:tplc="04090001" w:tentative="1">
+      <w:start w:val="1"/>
+      <w:numFmt w:val="bullet"/>
+      <w:lvlText w:val=""/>
+      <w:lvlJc w:val="left"/>
+      <w:pPr>
+        <w:ind w:left="3200" w:hanging="400"/>
+      </w:pPr>
+      <w:rPr>
+        <w:rFonts w:ascii="Wingdings" w:hAnsi="Wingdings" w:hint="default"/>
+      </w:rPr>
+    </w:lvl>
+    <w:lvl w:ilvl="7" w:tplc="04090003" w:tentative="1">
+      <w:start w:val="1"/>
+      <w:numFmt w:val="bullet"/>
+      <w:lvlText w:val=""/>
+      <w:lvlJc w:val="left"/>
+      <w:pPr>
+        <w:ind w:left="3600" w:hanging="400"/>
+      </w:pPr>
+      <w:rPr>
+        <w:rFonts w:ascii="Wingdings" w:hAnsi="Wingdings" w:hint="default"/>
+      </w:rPr>
+    </w:lvl>
+    <w:lvl w:ilvl="8" w:tplc="04090005" w:tentative="1">
+      <w:start w:val="1"/>
+      <w:numFmt w:val="bullet"/>
+      <w:lvlText w:val=""/>
+      <w:lvlJc w:val="left"/>
+      <w:pPr>
+        <w:ind w:left="4000" w:hanging="400"/>
+      </w:pPr>
+      <w:rPr>
+        <w:rFonts w:ascii="Wingdings" w:hAnsi="Wingdings" w:hint="default"/>
+      </w:rPr>
+    </w:lvl>
+  </w:abstractNum>
+  <w:abstractNum w:abstractNumId="7">
     <w:nsid w:val="67D23AB5"/>
     <w:multiLevelType w:val="hybridMultilevel"/>
     <w:tmpl w:val="E3A486F0"/>
@@ -3277,7 +7617,7 @@
       </w:rPr>
     </w:lvl>
   </w:abstractNum>
-  <w:abstractNum w:abstractNumId="7">
+  <w:abstractNum w:abstractNumId="8">
     <w:nsid w:val="6DA17EEE"/>
     <w:multiLevelType w:val="hybridMultilevel"/>
     <w:tmpl w:val="79CC0B1A"/>
@@ -3390,7 +7730,7 @@
       </w:rPr>
     </w:lvl>
   </w:abstractNum>
-  <w:abstractNum w:abstractNumId="8">
+  <w:abstractNum w:abstractNumId="9">
     <w:nsid w:val="6F3A4D30"/>
     <w:multiLevelType w:val="hybridMultilevel"/>
     <w:tmpl w:val="CC6CF2B8"/>
@@ -3503,7 +7843,7 @@
       </w:rPr>
     </w:lvl>
   </w:abstractNum>
-  <w:abstractNum w:abstractNumId="9">
+  <w:abstractNum w:abstractNumId="10">
     <w:nsid w:val="70F368BE"/>
     <w:multiLevelType w:val="hybridMultilevel"/>
     <w:tmpl w:val="18085CE2"/>
@@ -3616,7 +7956,7 @@
       </w:rPr>
     </w:lvl>
   </w:abstractNum>
-  <w:abstractNum w:abstractNumId="10">
+  <w:abstractNum w:abstractNumId="11">
     <w:nsid w:val="73280D65"/>
     <w:multiLevelType w:val="hybridMultilevel"/>
     <w:tmpl w:val="00A62E7A"/>
@@ -3730,16 +8070,16 @@
     </w:lvl>
   </w:abstractNum>
   <w:num w:numId="1">
-    <w:abstractNumId w:val="6"/>
+    <w:abstractNumId w:val="7"/>
   </w:num>
   <w:num w:numId="2">
     <w:abstractNumId w:val="1"/>
   </w:num>
   <w:num w:numId="3">
-    <w:abstractNumId w:val="7"/>
+    <w:abstractNumId w:val="8"/>
   </w:num>
   <w:num w:numId="4">
-    <w:abstractNumId w:val="10"/>
+    <w:abstractNumId w:val="11"/>
   </w:num>
   <w:num w:numId="5">
     <w:abstractNumId w:val="3"/>
@@ -3751,7 +8091,7 @@
     <w:abstractNumId w:val="0"/>
   </w:num>
   <w:num w:numId="8">
-    <w:abstractNumId w:val="9"/>
+    <w:abstractNumId w:val="10"/>
   </w:num>
   <w:num w:numId="9">
     <w:abstractNumId w:val="5"/>
@@ -3760,7 +8100,10 @@
     <w:abstractNumId w:val="2"/>
   </w:num>
   <w:num w:numId="11">
-    <w:abstractNumId w:val="8"/>
+    <w:abstractNumId w:val="9"/>
+  </w:num>
+  <w:num w:numId="12">
+    <w:abstractNumId w:val="6"/>
   </w:num>
 </w:numbering>
 </file>
@@ -4273,6 +8616,36 @@
       </w:tblCellMar>
     </w:tblPr>
   </w:style>
+  <w:style w:type="paragraph" w:styleId="BalloonText">
+    <w:name w:val="Balloon Text"/>
+    <w:basedOn w:val="Normal"/>
+    <w:link w:val="BalloonTextChar"/>
+    <w:uiPriority w:val="99"/>
+    <w:semiHidden/>
+    <w:unhideWhenUsed/>
+    <w:rsid w:val="00974C2A"/>
+    <w:pPr>
+      <w:spacing w:after="0" w:line="240" w:lineRule="auto"/>
+    </w:pPr>
+    <w:rPr>
+      <w:rFonts w:asciiTheme="majorHAnsi" w:eastAsiaTheme="majorEastAsia" w:hAnsiTheme="majorHAnsi" w:cstheme="majorBidi"/>
+      <w:sz w:val="18"/>
+      <w:szCs w:val="18"/>
+    </w:rPr>
+  </w:style>
+  <w:style w:type="character" w:customStyle="1" w:styleId="BalloonTextChar">
+    <w:name w:val="Balloon Text Char"/>
+    <w:basedOn w:val="DefaultParagraphFont"/>
+    <w:link w:val="BalloonText"/>
+    <w:uiPriority w:val="99"/>
+    <w:semiHidden/>
+    <w:rsid w:val="00974C2A"/>
+    <w:rPr>
+      <w:rFonts w:asciiTheme="majorHAnsi" w:eastAsiaTheme="majorEastAsia" w:hAnsiTheme="majorHAnsi" w:cstheme="majorBidi"/>
+      <w:sz w:val="18"/>
+      <w:szCs w:val="18"/>
+    </w:rPr>
+  </w:style>
 </w:styles>
 </file>
 
@@ -4535,4 +8908,16 @@
     </a:ext>
   </a:extLst>
 </a:theme>
+</file>
+
+<file path=customXml/item1.xml><?xml version="1.0" encoding="utf-8"?>
+<b:Sources xmlns:b="http://schemas.openxmlformats.org/officeDocument/2006/bibliography" xmlns="http://schemas.openxmlformats.org/officeDocument/2006/bibliography" SelectedStyle="\APASixthEditionOfficeOnline.xsl" StyleName="APA" Version="6"/>
+</file>
+
+<file path=customXml/itemProps1.xml><?xml version="1.0" encoding="utf-8"?>
+<ds:datastoreItem xmlns:ds="http://schemas.openxmlformats.org/officeDocument/2006/customXml" ds:itemID="{3A737EFD-BE12-4EDA-902F-374C10B745D1}">
+  <ds:schemaRefs>
+    <ds:schemaRef ds:uri="http://schemas.openxmlformats.org/officeDocument/2006/bibliography"/>
+  </ds:schemaRefs>
+</ds:datastoreItem>
 </file>